--- a/docs/ProblemaC.docx
+++ b/docs/ProblemaC.docx
@@ -4,6 +4,7 @@
   <w:body>
     <w:p>
       <w:pPr>
+        <w:jc w:val="both"/>
         <w:rPr>
           <w:lang w:val="es-ES"/>
         </w:rPr>
@@ -17,6 +18,7 @@
     </w:p>
     <w:p>
       <w:pPr>
+        <w:jc w:val="both"/>
         <w:rPr>
           <w:lang w:val="es-ES"/>
         </w:rPr>
@@ -30,6 +32,7 @@
     </w:p>
     <w:p>
       <w:pPr>
+        <w:jc w:val="both"/>
         <w:rPr>
           <w:lang w:val="es-ES"/>
         </w:rPr>
@@ -43,13 +46,15 @@
     </w:p>
     <w:p>
       <w:pPr>
-        <w:rPr>
-          <w:lang w:val="es-ES"/>
-        </w:rPr>
-      </w:pPr>
-    </w:p>
-    <w:p>
-      <w:pPr>
+        <w:jc w:val="both"/>
+        <w:rPr>
+          <w:lang w:val="es-ES"/>
+        </w:rPr>
+      </w:pPr>
+    </w:p>
+    <w:p>
+      <w:pPr>
+        <w:jc w:val="both"/>
         <w:rPr>
           <w:lang w:val="es-ES"/>
         </w:rPr>
@@ -63,6 +68,7 @@
     </w:p>
     <w:p>
       <w:pPr>
+        <w:jc w:val="both"/>
         <w:rPr>
           <w:lang w:val="es-ES"/>
         </w:rPr>
@@ -151,108 +157,3280 @@
         <w:rPr>
           <w:lang w:val="es-ES"/>
         </w:rPr>
-        <w:t xml:space="preserve"> y aumentar el nivel N en 1. Para la función domino, se efectúa un algoritmo </w:t>
-      </w:r>
-      <w:proofErr w:type="spellStart"/>
-      <w:r>
-        <w:rPr>
+        <w:t xml:space="preserve"> y aumentar el nivel N en 1. Para la función domino, se efectúa un algoritmo greedy que eli</w:t>
+      </w:r>
+      <w:r>
+        <w:rPr>
+          <w:lang w:val="es-ES"/>
+        </w:rPr>
+        <w:t>ge aleatoriamente cual subtexto</w:t>
+      </w:r>
+      <w:r>
+        <w:rPr>
+          <w:lang w:val="es-ES"/>
+        </w:rPr>
+        <w:t xml:space="preserve"> agregar al texto, calculando también los subtextos que se pueden haber formado y retornando el texto formado, así, en el algoritmo principal, se llama 5 veces este</w:t>
+      </w:r>
+      <w:r>
+        <w:rPr>
+          <w:lang w:val="es-ES"/>
+        </w:rPr>
+        <w:t xml:space="preserve"> algoritmo greedy y se escoge la menor longitud de texto retornada</w:t>
+      </w:r>
+      <w:r>
+        <w:rPr>
+          <w:lang w:val="es-ES"/>
+        </w:rPr>
+        <w:t>, el cual da una referencia de longitud para dicho cort</w:t>
+      </w:r>
+      <w:r>
+        <w:rPr>
+          <w:lang w:val="es-ES"/>
+        </w:rPr>
+        <w:t>e de rama de forma que si alguno</w:t>
+      </w:r>
+      <w:r>
+        <w:rPr>
+          <w:lang w:val="es-ES"/>
+        </w:rPr>
+        <w:t xml:space="preserve"> de los estados poseen una longitud de texto mayor que la de referencia, se efectúa el corte de ramas. Por otro lado, un estado será una solución sí su arreglo de subtextos esta vació y su texto tiene una longitud menor que la referencia obtenida del greedy, en caso de que sea solución se actualiza la referencia de longitud de manera que ahora esta sea la longitud del estado que ya se sabe que es una solución, para disminuir aún más la cantidad de posibles soluciones. Así, se obtienen todas las posibles soluciones y posteriormente se elige la solución </w:t>
+      </w:r>
+      <w:r>
+        <w:rPr>
+          <w:lang w:val="es-ES"/>
+        </w:rPr>
+        <w:t>óptima</w:t>
+      </w:r>
+      <w:r>
+        <w:rPr>
+          <w:lang w:val="es-ES"/>
+        </w:rPr>
+        <w:t xml:space="preserve">, siendo esta la que posea la menor </w:t>
+      </w:r>
+      <w:r>
+        <w:rPr>
+          <w:lang w:val="es-ES"/>
+        </w:rPr>
+        <w:t>longitud de texto.</w:t>
+      </w:r>
+    </w:p>
+    <w:p>
+      <w:pPr>
+        <w:jc w:val="both"/>
+        <w:rPr>
+          <w:lang w:val="es-ES"/>
+        </w:rPr>
+      </w:pPr>
+    </w:p>
+    <w:p>
+      <w:pPr>
+        <w:jc w:val="both"/>
+        <w:rPr>
+          <w:lang w:val="es-ES"/>
+        </w:rPr>
+      </w:pPr>
+      <w:r>
+        <w:rPr>
+          <w:lang w:val="es-ES"/>
+        </w:rPr>
+        <w:t>Anotaciones: El único método que posee anotaciones de pre y pos condición, es el método de encontrar las soluciones debido a que es el único que es predecible, es decir, es el único que se sabe con certeza lo que debe ocurrir antes y después, ya que en los otros dependerá del caso y el estado en el que se encuentre.</w:t>
+      </w:r>
+    </w:p>
+    <w:p>
+      <w:pPr>
+        <w:jc w:val="both"/>
+        <w:rPr>
+          <w:lang w:val="es-ES"/>
+        </w:rPr>
+      </w:pPr>
+    </w:p>
+    <w:p>
+      <w:pPr>
+        <w:jc w:val="both"/>
+        <w:rPr>
+          <w:lang w:val="es-ES"/>
+        </w:rPr>
+      </w:pPr>
+    </w:p>
+    <w:p>
+      <w:pPr>
+        <w:jc w:val="both"/>
+        <w:rPr>
+          <w:lang w:val="es-ES"/>
+        </w:rPr>
+      </w:pPr>
+    </w:p>
+    <w:p>
+      <w:pPr>
+        <w:jc w:val="both"/>
+        <w:rPr>
+          <w:lang w:val="es-ES"/>
+        </w:rPr>
+      </w:pPr>
+    </w:p>
+    <w:p>
+      <w:pPr>
+        <w:jc w:val="both"/>
+        <w:rPr>
+          <w:lang w:val="es-ES"/>
+        </w:rPr>
+      </w:pPr>
+    </w:p>
+    <w:p>
+      <w:pPr>
+        <w:jc w:val="both"/>
+        <w:rPr>
+          <w:lang w:val="es-ES"/>
+        </w:rPr>
+      </w:pPr>
+    </w:p>
+    <w:p>
+      <w:pPr>
+        <w:widowControl w:val="0"/>
+        <w:autoSpaceDE w:val="0"/>
+        <w:autoSpaceDN w:val="0"/>
+        <w:adjustRightInd w:val="0"/>
+        <w:jc w:val="both"/>
+        <w:rPr>
+          <w:rFonts w:ascii="Monaco" w:hAnsi="Monaco" w:cs="Monaco"/>
+          <w:sz w:val="22"/>
+          <w:szCs w:val="22"/>
+        </w:rPr>
+      </w:pPr>
+      <w:r>
+        <w:rPr>
+          <w:rFonts w:ascii="Monaco" w:hAnsi="Monaco" w:cs="Monaco"/>
+          <w:b/>
+          <w:bCs/>
+          <w:color w:val="7F0055"/>
+          <w:sz w:val="22"/>
+          <w:szCs w:val="22"/>
+        </w:rPr>
+        <w:t>private</w:t>
+      </w:r>
+      <w:r>
+        <w:rPr>
+          <w:rFonts w:ascii="Monaco" w:hAnsi="Monaco" w:cs="Monaco"/>
+          <w:color w:val="000000"/>
+          <w:sz w:val="22"/>
+          <w:szCs w:val="22"/>
+        </w:rPr>
+        <w:t xml:space="preserve"> List&lt;CharacterChainState&gt; findFeasibleSolutions(String </w:t>
+      </w:r>
+      <w:r>
+        <w:rPr>
+          <w:rFonts w:ascii="Monaco" w:hAnsi="Monaco" w:cs="Monaco"/>
+          <w:color w:val="6A3E3E"/>
+          <w:sz w:val="22"/>
+          <w:szCs w:val="22"/>
+        </w:rPr>
+        <w:t>sb</w:t>
+      </w:r>
+      <w:r>
+        <w:rPr>
+          <w:rFonts w:ascii="Monaco" w:hAnsi="Monaco" w:cs="Monaco"/>
+          <w:color w:val="000000"/>
+          <w:sz w:val="22"/>
+          <w:szCs w:val="22"/>
+        </w:rPr>
+        <w:t xml:space="preserve"> [], </w:t>
+      </w:r>
+      <w:r>
+        <w:rPr>
+          <w:rFonts w:ascii="Monaco" w:hAnsi="Monaco" w:cs="Monaco"/>
+          <w:b/>
+          <w:bCs/>
+          <w:color w:val="7F0055"/>
+          <w:sz w:val="22"/>
+          <w:szCs w:val="22"/>
+        </w:rPr>
+        <w:t>int</w:t>
+      </w:r>
+      <w:r>
+        <w:rPr>
+          <w:rFonts w:ascii="Monaco" w:hAnsi="Monaco" w:cs="Monaco"/>
+          <w:color w:val="000000"/>
+          <w:sz w:val="22"/>
+          <w:szCs w:val="22"/>
+        </w:rPr>
+        <w:t xml:space="preserve"> </w:t>
+      </w:r>
+      <w:r>
+        <w:rPr>
+          <w:rFonts w:ascii="Monaco" w:hAnsi="Monaco" w:cs="Monaco"/>
+          <w:color w:val="6A3E3E"/>
+          <w:sz w:val="22"/>
+          <w:szCs w:val="22"/>
+        </w:rPr>
+        <w:t>k</w:t>
+      </w:r>
+      <w:r>
+        <w:rPr>
+          <w:rFonts w:ascii="Monaco" w:hAnsi="Monaco" w:cs="Monaco"/>
+          <w:color w:val="000000"/>
+          <w:sz w:val="22"/>
+          <w:szCs w:val="22"/>
+        </w:rPr>
+        <w:t>) {</w:t>
+      </w:r>
+    </w:p>
+    <w:p>
+      <w:pPr>
+        <w:widowControl w:val="0"/>
+        <w:autoSpaceDE w:val="0"/>
+        <w:autoSpaceDN w:val="0"/>
+        <w:adjustRightInd w:val="0"/>
+        <w:jc w:val="both"/>
+        <w:rPr>
+          <w:rFonts w:ascii="Monaco" w:hAnsi="Monaco" w:cs="Monaco"/>
+          <w:sz w:val="22"/>
+          <w:szCs w:val="22"/>
+        </w:rPr>
+      </w:pPr>
+      <w:r>
+        <w:rPr>
+          <w:rFonts w:ascii="Monaco" w:hAnsi="Monaco" w:cs="Monaco"/>
+          <w:color w:val="000000"/>
+          <w:sz w:val="22"/>
+          <w:szCs w:val="22"/>
+        </w:rPr>
+        <w:tab/>
+      </w:r>
+      <w:r>
+        <w:rPr>
+          <w:rFonts w:ascii="Monaco" w:hAnsi="Monaco" w:cs="Monaco"/>
+          <w:color w:val="000000"/>
+          <w:sz w:val="22"/>
+          <w:szCs w:val="22"/>
+        </w:rPr>
+        <w:tab/>
+        <w:t xml:space="preserve">List&lt;CharacterChainState&gt; </w:t>
+      </w:r>
+      <w:r>
+        <w:rPr>
+          <w:rFonts w:ascii="Monaco" w:hAnsi="Monaco" w:cs="Monaco"/>
+          <w:color w:val="6A3E3E"/>
+          <w:sz w:val="22"/>
+          <w:szCs w:val="22"/>
+        </w:rPr>
+        <w:t>answer</w:t>
+      </w:r>
+      <w:r>
+        <w:rPr>
+          <w:rFonts w:ascii="Monaco" w:hAnsi="Monaco" w:cs="Monaco"/>
+          <w:color w:val="000000"/>
+          <w:sz w:val="22"/>
+          <w:szCs w:val="22"/>
+        </w:rPr>
+        <w:t xml:space="preserve"> = </w:t>
+      </w:r>
+      <w:r>
+        <w:rPr>
+          <w:rFonts w:ascii="Monaco" w:hAnsi="Monaco" w:cs="Monaco"/>
+          <w:b/>
+          <w:bCs/>
+          <w:color w:val="7F0055"/>
+          <w:sz w:val="22"/>
+          <w:szCs w:val="22"/>
+        </w:rPr>
+        <w:t>new</w:t>
+      </w:r>
+      <w:r>
+        <w:rPr>
+          <w:rFonts w:ascii="Monaco" w:hAnsi="Monaco" w:cs="Monaco"/>
+          <w:color w:val="000000"/>
+          <w:sz w:val="22"/>
+          <w:szCs w:val="22"/>
+        </w:rPr>
+        <w:t xml:space="preserve"> ArrayList&lt;&gt;();</w:t>
+      </w:r>
+    </w:p>
+    <w:p>
+      <w:pPr>
+        <w:widowControl w:val="0"/>
+        <w:autoSpaceDE w:val="0"/>
+        <w:autoSpaceDN w:val="0"/>
+        <w:adjustRightInd w:val="0"/>
+        <w:jc w:val="both"/>
+        <w:rPr>
+          <w:rFonts w:ascii="Monaco" w:hAnsi="Monaco" w:cs="Monaco"/>
+          <w:sz w:val="22"/>
+          <w:szCs w:val="22"/>
+        </w:rPr>
+      </w:pPr>
+      <w:r>
+        <w:rPr>
+          <w:rFonts w:ascii="Monaco" w:hAnsi="Monaco" w:cs="Monaco"/>
+          <w:color w:val="000000"/>
+          <w:sz w:val="22"/>
+          <w:szCs w:val="22"/>
+        </w:rPr>
+        <w:tab/>
+      </w:r>
+      <w:r>
+        <w:rPr>
+          <w:rFonts w:ascii="Monaco" w:hAnsi="Monaco" w:cs="Monaco"/>
+          <w:color w:val="000000"/>
+          <w:sz w:val="22"/>
+          <w:szCs w:val="22"/>
+        </w:rPr>
+        <w:tab/>
+      </w:r>
+      <w:r>
+        <w:rPr>
+          <w:rFonts w:ascii="Monaco" w:hAnsi="Monaco" w:cs="Monaco"/>
+          <w:color w:val="3F7F5F"/>
+          <w:sz w:val="22"/>
+          <w:szCs w:val="22"/>
+        </w:rPr>
+        <w:t>//</w:t>
+      </w:r>
+      <w:r>
+        <w:rPr>
+          <w:rFonts w:ascii="Monaco" w:hAnsi="Monaco" w:cs="Monaco"/>
+          <w:color w:val="3F7F5F"/>
+          <w:sz w:val="22"/>
+          <w:szCs w:val="22"/>
+          <w:u w:val="single"/>
+        </w:rPr>
+        <w:t>Estado</w:t>
+      </w:r>
+      <w:r>
+        <w:rPr>
+          <w:rFonts w:ascii="Monaco" w:hAnsi="Monaco" w:cs="Monaco"/>
+          <w:color w:val="3F7F5F"/>
+          <w:sz w:val="22"/>
+          <w:szCs w:val="22"/>
+        </w:rPr>
+        <w:t xml:space="preserve"> </w:t>
+      </w:r>
+      <w:r>
+        <w:rPr>
+          <w:rFonts w:ascii="Monaco" w:hAnsi="Monaco" w:cs="Monaco"/>
+          <w:color w:val="3F7F5F"/>
+          <w:sz w:val="22"/>
+          <w:szCs w:val="22"/>
+          <w:u w:val="single"/>
+        </w:rPr>
+        <w:t>inicial</w:t>
+      </w:r>
+    </w:p>
+    <w:p>
+      <w:pPr>
+        <w:widowControl w:val="0"/>
+        <w:autoSpaceDE w:val="0"/>
+        <w:autoSpaceDN w:val="0"/>
+        <w:adjustRightInd w:val="0"/>
+        <w:ind w:left="1416" w:firstLine="12"/>
+        <w:jc w:val="both"/>
+        <w:rPr>
+          <w:rFonts w:ascii="Monaco" w:hAnsi="Monaco" w:cs="Monaco"/>
+          <w:sz w:val="22"/>
+          <w:szCs w:val="22"/>
+        </w:rPr>
+      </w:pPr>
+      <w:r>
+        <w:rPr>
+          <w:rFonts w:ascii="Monaco" w:hAnsi="Monaco" w:cs="Monaco"/>
+          <w:color w:val="000000"/>
+          <w:sz w:val="22"/>
+          <w:szCs w:val="22"/>
+        </w:rPr>
+        <w:t xml:space="preserve">CharacterChainState </w:t>
+      </w:r>
+      <w:r>
+        <w:rPr>
+          <w:rFonts w:ascii="Monaco" w:hAnsi="Monaco" w:cs="Monaco"/>
+          <w:color w:val="6A3E3E"/>
+          <w:sz w:val="22"/>
+          <w:szCs w:val="22"/>
+        </w:rPr>
+        <w:t>state</w:t>
+      </w:r>
+      <w:r>
+        <w:rPr>
+          <w:rFonts w:ascii="Monaco" w:hAnsi="Monaco" w:cs="Monaco"/>
+          <w:color w:val="000000"/>
+          <w:sz w:val="22"/>
+          <w:szCs w:val="22"/>
+        </w:rPr>
+        <w:t xml:space="preserve"> = </w:t>
+      </w:r>
+      <w:r>
+        <w:rPr>
+          <w:rFonts w:ascii="Monaco" w:hAnsi="Monaco" w:cs="Monaco"/>
+          <w:b/>
+          <w:bCs/>
+          <w:color w:val="7F0055"/>
+          <w:sz w:val="22"/>
+          <w:szCs w:val="22"/>
+        </w:rPr>
+        <w:t>new</w:t>
+      </w:r>
+      <w:r>
+        <w:rPr>
+          <w:rFonts w:ascii="Monaco" w:hAnsi="Monaco" w:cs="Monaco"/>
+          <w:color w:val="000000"/>
+          <w:sz w:val="22"/>
+          <w:szCs w:val="22"/>
+        </w:rPr>
+        <w:t xml:space="preserve"> CharacterChainState(</w:t>
+      </w:r>
+      <w:r>
+        <w:rPr>
+          <w:rFonts w:ascii="Monaco" w:hAnsi="Monaco" w:cs="Monaco"/>
+          <w:color w:val="2A00FF"/>
+          <w:sz w:val="22"/>
+          <w:szCs w:val="22"/>
+        </w:rPr>
+        <w:t>""</w:t>
+      </w:r>
+      <w:r>
+        <w:rPr>
+          <w:rFonts w:ascii="Monaco" w:hAnsi="Monaco" w:cs="Monaco"/>
+          <w:color w:val="000000"/>
+          <w:sz w:val="22"/>
+          <w:szCs w:val="22"/>
+        </w:rPr>
+        <w:t xml:space="preserve">, </w:t>
+      </w:r>
+      <w:r>
+        <w:rPr>
+          <w:rFonts w:ascii="Monaco" w:hAnsi="Monaco" w:cs="Monaco"/>
+          <w:color w:val="6A3E3E"/>
+          <w:sz w:val="22"/>
+          <w:szCs w:val="22"/>
+        </w:rPr>
+        <w:t>sb</w:t>
+      </w:r>
+      <w:r>
+        <w:rPr>
+          <w:rFonts w:ascii="Monaco" w:hAnsi="Monaco" w:cs="Monaco"/>
+          <w:color w:val="000000"/>
+          <w:sz w:val="22"/>
+          <w:szCs w:val="22"/>
+        </w:rPr>
+        <w:t>, 0);</w:t>
+      </w:r>
+    </w:p>
+    <w:p>
+      <w:pPr>
+        <w:widowControl w:val="0"/>
+        <w:autoSpaceDE w:val="0"/>
+        <w:autoSpaceDN w:val="0"/>
+        <w:adjustRightInd w:val="0"/>
+        <w:jc w:val="both"/>
+        <w:rPr>
+          <w:rFonts w:ascii="Monaco" w:hAnsi="Monaco" w:cs="Monaco"/>
+          <w:sz w:val="22"/>
+          <w:szCs w:val="22"/>
+        </w:rPr>
+      </w:pPr>
+      <w:r>
+        <w:rPr>
+          <w:rFonts w:ascii="Monaco" w:hAnsi="Monaco" w:cs="Monaco"/>
+          <w:color w:val="000000"/>
+          <w:sz w:val="22"/>
+          <w:szCs w:val="22"/>
+        </w:rPr>
+        <w:tab/>
+      </w:r>
+      <w:r>
+        <w:rPr>
+          <w:rFonts w:ascii="Monaco" w:hAnsi="Monaco" w:cs="Monaco"/>
+          <w:color w:val="000000"/>
+          <w:sz w:val="22"/>
+          <w:szCs w:val="22"/>
+        </w:rPr>
+        <w:tab/>
+      </w:r>
+      <w:r>
+        <w:rPr>
+          <w:rFonts w:ascii="Monaco" w:hAnsi="Monaco" w:cs="Monaco"/>
+          <w:color w:val="3F7F5F"/>
+          <w:sz w:val="22"/>
+          <w:szCs w:val="22"/>
+        </w:rPr>
+        <w:t>//Agenda</w:t>
+      </w:r>
+    </w:p>
+    <w:p>
+      <w:pPr>
+        <w:widowControl w:val="0"/>
+        <w:autoSpaceDE w:val="0"/>
+        <w:autoSpaceDN w:val="0"/>
+        <w:adjustRightInd w:val="0"/>
+        <w:jc w:val="both"/>
+        <w:rPr>
+          <w:rFonts w:ascii="Monaco" w:hAnsi="Monaco" w:cs="Monaco"/>
+          <w:sz w:val="22"/>
+          <w:szCs w:val="22"/>
+        </w:rPr>
+      </w:pPr>
+      <w:r>
+        <w:rPr>
+          <w:rFonts w:ascii="Monaco" w:hAnsi="Monaco" w:cs="Monaco"/>
+          <w:color w:val="000000"/>
+          <w:sz w:val="22"/>
+          <w:szCs w:val="22"/>
+        </w:rPr>
+        <w:tab/>
+      </w:r>
+      <w:r>
+        <w:rPr>
+          <w:rFonts w:ascii="Monaco" w:hAnsi="Monaco" w:cs="Monaco"/>
+          <w:color w:val="000000"/>
+          <w:sz w:val="22"/>
+          <w:szCs w:val="22"/>
+        </w:rPr>
+        <w:tab/>
+      </w:r>
+      <w:r>
+        <w:rPr>
+          <w:rFonts w:ascii="Monaco" w:hAnsi="Monaco" w:cs="Monaco"/>
+          <w:color w:val="0000C0"/>
+          <w:sz w:val="22"/>
+          <w:szCs w:val="22"/>
+        </w:rPr>
+        <w:t>agenda</w:t>
+      </w:r>
+      <w:r>
+        <w:rPr>
+          <w:rFonts w:ascii="Monaco" w:hAnsi="Monaco" w:cs="Monaco"/>
+          <w:color w:val="000000"/>
+          <w:sz w:val="22"/>
+          <w:szCs w:val="22"/>
+        </w:rPr>
+        <w:t>.add(</w:t>
+      </w:r>
+      <w:r>
+        <w:rPr>
+          <w:rFonts w:ascii="Monaco" w:hAnsi="Monaco" w:cs="Monaco"/>
+          <w:color w:val="6A3E3E"/>
+          <w:sz w:val="22"/>
+          <w:szCs w:val="22"/>
+        </w:rPr>
+        <w:t>state</w:t>
+      </w:r>
+      <w:r>
+        <w:rPr>
+          <w:rFonts w:ascii="Monaco" w:hAnsi="Monaco" w:cs="Monaco"/>
+          <w:color w:val="000000"/>
+          <w:sz w:val="22"/>
+          <w:szCs w:val="22"/>
+        </w:rPr>
+        <w:t>);</w:t>
+      </w:r>
+    </w:p>
+    <w:p>
+      <w:pPr>
+        <w:widowControl w:val="0"/>
+        <w:autoSpaceDE w:val="0"/>
+        <w:autoSpaceDN w:val="0"/>
+        <w:adjustRightInd w:val="0"/>
+        <w:ind w:left="1416"/>
+        <w:jc w:val="both"/>
+        <w:rPr>
+          <w:rFonts w:ascii="Monaco" w:hAnsi="Monaco" w:cs="Monaco"/>
+          <w:sz w:val="22"/>
+          <w:szCs w:val="22"/>
+        </w:rPr>
+      </w:pPr>
+      <w:r>
+        <w:rPr>
+          <w:rFonts w:ascii="Monaco" w:hAnsi="Monaco" w:cs="Monaco"/>
+          <w:color w:val="3F7F5F"/>
+          <w:sz w:val="22"/>
+          <w:szCs w:val="22"/>
+        </w:rPr>
+        <w:t xml:space="preserve">// P1: (estadoInicial.text = empty) ^ (estadoInicial.subtexts = </w:t>
+      </w:r>
+      <w:r>
+        <w:rPr>
+          <w:rFonts w:ascii="Monaco" w:hAnsi="Monaco" w:cs="Monaco"/>
+          <w:color w:val="3F7F5F"/>
+          <w:sz w:val="22"/>
+          <w:szCs w:val="22"/>
+          <w:u w:val="single"/>
+        </w:rPr>
+        <w:t>sb</w:t>
+      </w:r>
+      <w:r>
+        <w:rPr>
+          <w:rFonts w:ascii="Monaco" w:hAnsi="Monaco" w:cs="Monaco"/>
+          <w:color w:val="3F7F5F"/>
+          <w:sz w:val="22"/>
+          <w:szCs w:val="22"/>
+        </w:rPr>
+        <w:t>) ^ (estadoInicial.N = 0) ^ (estadoInicial BELONGS agenda) ^ answer.isEmpty()</w:t>
+      </w:r>
+    </w:p>
+    <w:p>
+      <w:pPr>
+        <w:widowControl w:val="0"/>
+        <w:autoSpaceDE w:val="0"/>
+        <w:autoSpaceDN w:val="0"/>
+        <w:adjustRightInd w:val="0"/>
+        <w:ind w:left="1416" w:firstLine="4"/>
+        <w:jc w:val="both"/>
+        <w:rPr>
+          <w:rFonts w:ascii="Monaco" w:hAnsi="Monaco" w:cs="Monaco"/>
+          <w:sz w:val="22"/>
+          <w:szCs w:val="22"/>
+        </w:rPr>
+      </w:pPr>
+      <w:r>
+        <w:rPr>
+          <w:rFonts w:ascii="Monaco" w:hAnsi="Monaco" w:cs="Monaco"/>
+          <w:color w:val="3F7F5F"/>
+          <w:sz w:val="22"/>
+          <w:szCs w:val="22"/>
+        </w:rPr>
+        <w:t>//</w:t>
+      </w:r>
+      <w:r>
+        <w:rPr>
+          <w:rFonts w:ascii="Monaco" w:hAnsi="Monaco" w:cs="Monaco"/>
+          <w:color w:val="3F7F5F"/>
+          <w:sz w:val="22"/>
+          <w:szCs w:val="22"/>
+          <w:u w:val="single"/>
+        </w:rPr>
+        <w:t>En</w:t>
+      </w:r>
+      <w:r>
+        <w:rPr>
+          <w:rFonts w:ascii="Monaco" w:hAnsi="Monaco" w:cs="Monaco"/>
+          <w:color w:val="3F7F5F"/>
+          <w:sz w:val="22"/>
+          <w:szCs w:val="22"/>
+        </w:rPr>
+        <w:t xml:space="preserve"> </w:t>
+      </w:r>
+      <w:r>
+        <w:rPr>
+          <w:rFonts w:ascii="Monaco" w:hAnsi="Monaco" w:cs="Monaco"/>
+          <w:color w:val="3F7F5F"/>
+          <w:sz w:val="22"/>
+          <w:szCs w:val="22"/>
+          <w:u w:val="single"/>
+        </w:rPr>
+        <w:t>otras</w:t>
+      </w:r>
+      <w:r>
+        <w:rPr>
+          <w:rFonts w:ascii="Monaco" w:hAnsi="Monaco" w:cs="Monaco"/>
+          <w:color w:val="3F7F5F"/>
+          <w:sz w:val="22"/>
+          <w:szCs w:val="22"/>
+        </w:rPr>
+        <w:t xml:space="preserve"> </w:t>
+      </w:r>
+      <w:r>
+        <w:rPr>
+          <w:rFonts w:ascii="Monaco" w:hAnsi="Monaco" w:cs="Monaco"/>
+          <w:color w:val="3F7F5F"/>
+          <w:sz w:val="22"/>
+          <w:szCs w:val="22"/>
+          <w:u w:val="single"/>
+        </w:rPr>
+        <w:t>palabras</w:t>
+      </w:r>
+      <w:r>
+        <w:rPr>
+          <w:rFonts w:ascii="Monaco" w:hAnsi="Monaco" w:cs="Monaco"/>
+          <w:color w:val="3F7F5F"/>
+          <w:sz w:val="22"/>
+          <w:szCs w:val="22"/>
+        </w:rPr>
+        <w:t xml:space="preserve">, el </w:t>
+      </w:r>
+      <w:r>
+        <w:rPr>
+          <w:rFonts w:ascii="Monaco" w:hAnsi="Monaco" w:cs="Monaco"/>
+          <w:color w:val="3F7F5F"/>
+          <w:sz w:val="22"/>
+          <w:szCs w:val="22"/>
+          <w:u w:val="single"/>
+        </w:rPr>
+        <w:t>estado</w:t>
+      </w:r>
+      <w:r>
+        <w:rPr>
+          <w:rFonts w:ascii="Monaco" w:hAnsi="Monaco" w:cs="Monaco"/>
+          <w:color w:val="3F7F5F"/>
+          <w:sz w:val="22"/>
+          <w:szCs w:val="22"/>
+        </w:rPr>
+        <w:t xml:space="preserve"> </w:t>
+      </w:r>
+      <w:r>
+        <w:rPr>
+          <w:rFonts w:ascii="Monaco" w:hAnsi="Monaco" w:cs="Monaco"/>
+          <w:color w:val="3F7F5F"/>
+          <w:sz w:val="22"/>
+          <w:szCs w:val="22"/>
+          <w:u w:val="single"/>
+        </w:rPr>
+        <w:t>inicial</w:t>
+      </w:r>
+      <w:r>
+        <w:rPr>
+          <w:rFonts w:ascii="Monaco" w:hAnsi="Monaco" w:cs="Monaco"/>
+          <w:color w:val="3F7F5F"/>
+          <w:sz w:val="22"/>
+          <w:szCs w:val="22"/>
+        </w:rPr>
+        <w:t xml:space="preserve"> </w:t>
+      </w:r>
+      <w:r>
+        <w:rPr>
+          <w:rFonts w:ascii="Monaco" w:hAnsi="Monaco" w:cs="Monaco"/>
+          <w:color w:val="3F7F5F"/>
+          <w:sz w:val="22"/>
+          <w:szCs w:val="22"/>
+          <w:u w:val="single"/>
+        </w:rPr>
+        <w:t>debe</w:t>
+      </w:r>
+      <w:r>
+        <w:rPr>
+          <w:rFonts w:ascii="Monaco" w:hAnsi="Monaco" w:cs="Monaco"/>
+          <w:color w:val="3F7F5F"/>
+          <w:sz w:val="22"/>
+          <w:szCs w:val="22"/>
+        </w:rPr>
+        <w:t xml:space="preserve"> </w:t>
+      </w:r>
+      <w:r>
+        <w:rPr>
+          <w:rFonts w:ascii="Monaco" w:hAnsi="Monaco" w:cs="Monaco"/>
+          <w:color w:val="3F7F5F"/>
+          <w:sz w:val="22"/>
+          <w:szCs w:val="22"/>
+          <w:u w:val="single"/>
+        </w:rPr>
+        <w:t>poseer</w:t>
+      </w:r>
+      <w:r>
+        <w:rPr>
+          <w:rFonts w:ascii="Monaco" w:hAnsi="Monaco" w:cs="Monaco"/>
+          <w:color w:val="3F7F5F"/>
+          <w:sz w:val="22"/>
+          <w:szCs w:val="22"/>
+        </w:rPr>
+        <w:t xml:space="preserve"> el </w:t>
+      </w:r>
+      <w:r>
+        <w:rPr>
+          <w:rFonts w:ascii="Monaco" w:hAnsi="Monaco" w:cs="Monaco"/>
+          <w:color w:val="3F7F5F"/>
+          <w:sz w:val="22"/>
+          <w:szCs w:val="22"/>
+          <w:u w:val="single"/>
+        </w:rPr>
+        <w:t>texto</w:t>
+      </w:r>
+      <w:r>
+        <w:rPr>
+          <w:rFonts w:ascii="Monaco" w:hAnsi="Monaco" w:cs="Monaco"/>
+          <w:color w:val="3F7F5F"/>
+          <w:sz w:val="22"/>
+          <w:szCs w:val="22"/>
+        </w:rPr>
+        <w:t xml:space="preserve"> </w:t>
+      </w:r>
+      <w:r>
+        <w:rPr>
+          <w:rFonts w:ascii="Monaco" w:hAnsi="Monaco" w:cs="Monaco"/>
+          <w:color w:val="3F7F5F"/>
+          <w:sz w:val="22"/>
+          <w:szCs w:val="22"/>
+          <w:u w:val="single"/>
+        </w:rPr>
+        <w:t>vacio</w:t>
+      </w:r>
+      <w:r>
+        <w:rPr>
+          <w:rFonts w:ascii="Monaco" w:hAnsi="Monaco" w:cs="Monaco"/>
+          <w:color w:val="3F7F5F"/>
+          <w:sz w:val="22"/>
+          <w:szCs w:val="22"/>
+        </w:rPr>
+        <w:t xml:space="preserve">, </w:t>
+      </w:r>
+      <w:r>
+        <w:rPr>
+          <w:rFonts w:ascii="Monaco" w:hAnsi="Monaco" w:cs="Monaco"/>
+          <w:color w:val="3F7F5F"/>
+          <w:sz w:val="22"/>
+          <w:szCs w:val="22"/>
+          <w:u w:val="single"/>
+        </w:rPr>
+        <w:t>todos</w:t>
+      </w:r>
+      <w:r>
+        <w:rPr>
+          <w:rFonts w:ascii="Monaco" w:hAnsi="Monaco" w:cs="Monaco"/>
+          <w:color w:val="3F7F5F"/>
+          <w:sz w:val="22"/>
+          <w:szCs w:val="22"/>
+        </w:rPr>
+        <w:t xml:space="preserve"> </w:t>
+      </w:r>
+      <w:r>
+        <w:rPr>
+          <w:rFonts w:ascii="Monaco" w:hAnsi="Monaco" w:cs="Monaco"/>
+          <w:color w:val="3F7F5F"/>
+          <w:sz w:val="22"/>
+          <w:szCs w:val="22"/>
+          <w:u w:val="single"/>
+        </w:rPr>
+        <w:t>los</w:t>
+      </w:r>
+      <w:r>
+        <w:rPr>
+          <w:rFonts w:ascii="Monaco" w:hAnsi="Monaco" w:cs="Monaco"/>
+          <w:color w:val="3F7F5F"/>
+          <w:sz w:val="22"/>
+          <w:szCs w:val="22"/>
+        </w:rPr>
+        <w:t xml:space="preserve"> </w:t>
+      </w:r>
+      <w:r>
+        <w:rPr>
+          <w:rFonts w:ascii="Monaco" w:hAnsi="Monaco" w:cs="Monaco"/>
+          <w:color w:val="3F7F5F"/>
+          <w:sz w:val="22"/>
+          <w:szCs w:val="22"/>
+          <w:u w:val="single"/>
+        </w:rPr>
+        <w:t>subtextos</w:t>
+      </w:r>
+      <w:r>
+        <w:rPr>
+          <w:rFonts w:ascii="Monaco" w:hAnsi="Monaco" w:cs="Monaco"/>
+          <w:color w:val="3F7F5F"/>
+          <w:sz w:val="22"/>
+          <w:szCs w:val="22"/>
+        </w:rPr>
+        <w:t xml:space="preserve"> </w:t>
+      </w:r>
+      <w:r>
+        <w:rPr>
+          <w:rFonts w:ascii="Monaco" w:hAnsi="Monaco" w:cs="Monaco"/>
+          <w:color w:val="3F7F5F"/>
+          <w:sz w:val="22"/>
+          <w:szCs w:val="22"/>
+          <w:u w:val="single"/>
+        </w:rPr>
+        <w:t>recibidos</w:t>
+      </w:r>
+      <w:r>
+        <w:rPr>
+          <w:rFonts w:ascii="Monaco" w:hAnsi="Monaco" w:cs="Monaco"/>
+          <w:color w:val="3F7F5F"/>
+          <w:sz w:val="22"/>
+          <w:szCs w:val="22"/>
+        </w:rPr>
+        <w:t xml:space="preserve"> </w:t>
+      </w:r>
+      <w:r>
+        <w:rPr>
+          <w:rFonts w:ascii="Monaco" w:hAnsi="Monaco" w:cs="Monaco"/>
+          <w:color w:val="3F7F5F"/>
+          <w:sz w:val="22"/>
+          <w:szCs w:val="22"/>
+          <w:u w:val="single"/>
+        </w:rPr>
+        <w:t>en</w:t>
+      </w:r>
+      <w:r>
+        <w:rPr>
+          <w:rFonts w:ascii="Monaco" w:hAnsi="Monaco" w:cs="Monaco"/>
+          <w:color w:val="3F7F5F"/>
+          <w:sz w:val="22"/>
+          <w:szCs w:val="22"/>
+        </w:rPr>
+        <w:t xml:space="preserve"> </w:t>
+      </w:r>
+      <w:r>
+        <w:rPr>
+          <w:rFonts w:ascii="Monaco" w:hAnsi="Monaco" w:cs="Monaco"/>
+          <w:color w:val="3F7F5F"/>
+          <w:sz w:val="22"/>
+          <w:szCs w:val="22"/>
+          <w:u w:val="single"/>
+        </w:rPr>
+        <w:t>la</w:t>
+      </w:r>
+      <w:r>
+        <w:rPr>
+          <w:rFonts w:ascii="Monaco" w:hAnsi="Monaco" w:cs="Monaco"/>
+          <w:color w:val="3F7F5F"/>
+          <w:sz w:val="22"/>
+          <w:szCs w:val="22"/>
+        </w:rPr>
+        <w:t xml:space="preserve"> </w:t>
+      </w:r>
+      <w:r>
+        <w:rPr>
+          <w:rFonts w:ascii="Monaco" w:hAnsi="Monaco" w:cs="Monaco"/>
+          <w:color w:val="3F7F5F"/>
+          <w:sz w:val="22"/>
+          <w:szCs w:val="22"/>
+          <w:u w:val="single"/>
+        </w:rPr>
+        <w:t>entrada</w:t>
+      </w:r>
+      <w:r>
+        <w:rPr>
+          <w:rFonts w:ascii="Monaco" w:hAnsi="Monaco" w:cs="Monaco"/>
+          <w:color w:val="3F7F5F"/>
+          <w:sz w:val="22"/>
+          <w:szCs w:val="22"/>
+        </w:rPr>
+        <w:t xml:space="preserve">, y </w:t>
+      </w:r>
+      <w:r>
+        <w:rPr>
+          <w:rFonts w:ascii="Monaco" w:hAnsi="Monaco" w:cs="Monaco"/>
+          <w:color w:val="3F7F5F"/>
+          <w:sz w:val="22"/>
+          <w:szCs w:val="22"/>
+          <w:u w:val="single"/>
+        </w:rPr>
+        <w:t>su</w:t>
+      </w:r>
+      <w:r>
+        <w:rPr>
+          <w:rFonts w:ascii="Monaco" w:hAnsi="Monaco" w:cs="Monaco"/>
+          <w:color w:val="3F7F5F"/>
+          <w:sz w:val="22"/>
+          <w:szCs w:val="22"/>
+        </w:rPr>
+        <w:t xml:space="preserve"> </w:t>
+      </w:r>
+      <w:r>
+        <w:rPr>
+          <w:rFonts w:ascii="Monaco" w:hAnsi="Monaco" w:cs="Monaco"/>
+          <w:color w:val="3F7F5F"/>
+          <w:sz w:val="22"/>
+          <w:szCs w:val="22"/>
+          <w:u w:val="single"/>
+        </w:rPr>
+        <w:t>nivel</w:t>
+      </w:r>
+      <w:r>
+        <w:rPr>
+          <w:rFonts w:ascii="Monaco" w:hAnsi="Monaco" w:cs="Monaco"/>
+          <w:color w:val="3F7F5F"/>
+          <w:sz w:val="22"/>
+          <w:szCs w:val="22"/>
+        </w:rPr>
+        <w:t xml:space="preserve"> </w:t>
+      </w:r>
+      <w:r>
+        <w:rPr>
+          <w:rFonts w:ascii="Monaco" w:hAnsi="Monaco" w:cs="Monaco"/>
+          <w:color w:val="3F7F5F"/>
+          <w:sz w:val="22"/>
+          <w:szCs w:val="22"/>
+          <w:u w:val="single"/>
+        </w:rPr>
+        <w:t>debe</w:t>
+      </w:r>
+      <w:r>
+        <w:rPr>
+          <w:rFonts w:ascii="Monaco" w:hAnsi="Monaco" w:cs="Monaco"/>
+          <w:color w:val="3F7F5F"/>
+          <w:sz w:val="22"/>
+          <w:szCs w:val="22"/>
+        </w:rPr>
+        <w:t xml:space="preserve"> </w:t>
+      </w:r>
+    </w:p>
+    <w:p>
+      <w:pPr>
+        <w:widowControl w:val="0"/>
+        <w:autoSpaceDE w:val="0"/>
+        <w:autoSpaceDN w:val="0"/>
+        <w:adjustRightInd w:val="0"/>
+        <w:jc w:val="both"/>
+        <w:rPr>
+          <w:rFonts w:ascii="Monaco" w:hAnsi="Monaco" w:cs="Monaco"/>
+          <w:sz w:val="22"/>
+          <w:szCs w:val="22"/>
+        </w:rPr>
+      </w:pPr>
+      <w:r>
+        <w:rPr>
+          <w:rFonts w:ascii="Monaco" w:hAnsi="Monaco" w:cs="Monaco"/>
+          <w:color w:val="000000"/>
+          <w:sz w:val="22"/>
+          <w:szCs w:val="22"/>
+        </w:rPr>
+        <w:tab/>
+      </w:r>
+      <w:r>
+        <w:rPr>
+          <w:rFonts w:ascii="Monaco" w:hAnsi="Monaco" w:cs="Monaco"/>
+          <w:color w:val="000000"/>
+          <w:sz w:val="22"/>
+          <w:szCs w:val="22"/>
+        </w:rPr>
+        <w:tab/>
+      </w:r>
+      <w:r>
+        <w:rPr>
+          <w:rFonts w:ascii="Monaco" w:hAnsi="Monaco" w:cs="Monaco"/>
+          <w:color w:val="3F7F5F"/>
+          <w:sz w:val="22"/>
+          <w:szCs w:val="22"/>
+        </w:rPr>
+        <w:t>//</w:t>
+      </w:r>
+      <w:r>
+        <w:rPr>
+          <w:rFonts w:ascii="Monaco" w:hAnsi="Monaco" w:cs="Monaco"/>
+          <w:color w:val="3F7F5F"/>
+          <w:sz w:val="22"/>
+          <w:szCs w:val="22"/>
+          <w:u w:val="single"/>
+        </w:rPr>
+        <w:t>ser</w:t>
+      </w:r>
+      <w:r>
+        <w:rPr>
+          <w:rFonts w:ascii="Monaco" w:hAnsi="Monaco" w:cs="Monaco"/>
+          <w:color w:val="3F7F5F"/>
+          <w:sz w:val="22"/>
+          <w:szCs w:val="22"/>
+        </w:rPr>
+        <w:t xml:space="preserve"> 0, </w:t>
+      </w:r>
+      <w:r>
+        <w:rPr>
+          <w:rFonts w:ascii="Monaco" w:hAnsi="Monaco" w:cs="Monaco"/>
+          <w:color w:val="3F7F5F"/>
+          <w:sz w:val="22"/>
+          <w:szCs w:val="22"/>
+          <w:u w:val="single"/>
+        </w:rPr>
+        <w:t>además</w:t>
+      </w:r>
+      <w:r>
+        <w:rPr>
+          <w:rFonts w:ascii="Monaco" w:hAnsi="Monaco" w:cs="Monaco"/>
+          <w:color w:val="3F7F5F"/>
+          <w:sz w:val="22"/>
+          <w:szCs w:val="22"/>
+        </w:rPr>
+        <w:t xml:space="preserve">, </w:t>
+      </w:r>
+      <w:r>
+        <w:rPr>
+          <w:rFonts w:ascii="Monaco" w:hAnsi="Monaco" w:cs="Monaco"/>
+          <w:color w:val="3F7F5F"/>
+          <w:sz w:val="22"/>
+          <w:szCs w:val="22"/>
+          <w:u w:val="single"/>
+        </w:rPr>
+        <w:t>este</w:t>
+      </w:r>
+      <w:r>
+        <w:rPr>
+          <w:rFonts w:ascii="Monaco" w:hAnsi="Monaco" w:cs="Monaco"/>
+          <w:color w:val="3F7F5F"/>
+          <w:sz w:val="22"/>
+          <w:szCs w:val="22"/>
+        </w:rPr>
+        <w:t xml:space="preserve"> </w:t>
+      </w:r>
+      <w:r>
+        <w:rPr>
+          <w:rFonts w:ascii="Monaco" w:hAnsi="Monaco" w:cs="Monaco"/>
+          <w:color w:val="3F7F5F"/>
+          <w:sz w:val="22"/>
+          <w:szCs w:val="22"/>
+          <w:u w:val="single"/>
+        </w:rPr>
+        <w:t>tiene</w:t>
+      </w:r>
+      <w:r>
+        <w:rPr>
+          <w:rFonts w:ascii="Monaco" w:hAnsi="Monaco" w:cs="Monaco"/>
+          <w:color w:val="3F7F5F"/>
+          <w:sz w:val="22"/>
+          <w:szCs w:val="22"/>
+        </w:rPr>
+        <w:t xml:space="preserve"> </w:t>
+      </w:r>
+      <w:r>
+        <w:rPr>
+          <w:rFonts w:ascii="Monaco" w:hAnsi="Monaco" w:cs="Monaco"/>
+          <w:color w:val="3F7F5F"/>
+          <w:sz w:val="22"/>
+          <w:szCs w:val="22"/>
+          <w:u w:val="single"/>
+        </w:rPr>
+        <w:t>que</w:t>
+      </w:r>
+      <w:r>
+        <w:rPr>
+          <w:rFonts w:ascii="Monaco" w:hAnsi="Monaco" w:cs="Monaco"/>
+          <w:color w:val="3F7F5F"/>
+          <w:sz w:val="22"/>
+          <w:szCs w:val="22"/>
+        </w:rPr>
+        <w:t xml:space="preserve"> </w:t>
+      </w:r>
+      <w:r>
+        <w:rPr>
+          <w:rFonts w:ascii="Monaco" w:hAnsi="Monaco" w:cs="Monaco"/>
+          <w:color w:val="3F7F5F"/>
+          <w:sz w:val="22"/>
+          <w:szCs w:val="22"/>
+          <w:u w:val="single"/>
+        </w:rPr>
+        <w:t>estar</w:t>
+      </w:r>
+      <w:r>
+        <w:rPr>
+          <w:rFonts w:ascii="Monaco" w:hAnsi="Monaco" w:cs="Monaco"/>
+          <w:color w:val="3F7F5F"/>
+          <w:sz w:val="22"/>
+          <w:szCs w:val="22"/>
+        </w:rPr>
+        <w:t xml:space="preserve"> </w:t>
+      </w:r>
+      <w:r>
+        <w:rPr>
+          <w:rFonts w:ascii="Monaco" w:hAnsi="Monaco" w:cs="Monaco"/>
+          <w:color w:val="3F7F5F"/>
+          <w:sz w:val="22"/>
+          <w:szCs w:val="22"/>
+          <w:u w:val="single"/>
+        </w:rPr>
+        <w:t>en</w:t>
+      </w:r>
+      <w:r>
+        <w:rPr>
+          <w:rFonts w:ascii="Monaco" w:hAnsi="Monaco" w:cs="Monaco"/>
+          <w:color w:val="3F7F5F"/>
+          <w:sz w:val="22"/>
+          <w:szCs w:val="22"/>
+        </w:rPr>
+        <w:t xml:space="preserve"> </w:t>
+      </w:r>
+      <w:r>
+        <w:rPr>
+          <w:rFonts w:ascii="Monaco" w:hAnsi="Monaco" w:cs="Monaco"/>
+          <w:color w:val="3F7F5F"/>
+          <w:sz w:val="22"/>
+          <w:szCs w:val="22"/>
+          <w:u w:val="single"/>
+        </w:rPr>
+        <w:t>la</w:t>
+      </w:r>
+      <w:r>
+        <w:rPr>
+          <w:rFonts w:ascii="Monaco" w:hAnsi="Monaco" w:cs="Monaco"/>
+          <w:color w:val="3F7F5F"/>
+          <w:sz w:val="22"/>
+          <w:szCs w:val="22"/>
+        </w:rPr>
+        <w:t xml:space="preserve"> agenda</w:t>
+      </w:r>
+    </w:p>
+    <w:p>
+      <w:pPr>
+        <w:widowControl w:val="0"/>
+        <w:autoSpaceDE w:val="0"/>
+        <w:autoSpaceDN w:val="0"/>
+        <w:adjustRightInd w:val="0"/>
+        <w:jc w:val="both"/>
+        <w:rPr>
+          <w:rFonts w:ascii="Monaco" w:hAnsi="Monaco" w:cs="Monaco"/>
+          <w:sz w:val="22"/>
+          <w:szCs w:val="22"/>
+        </w:rPr>
+      </w:pPr>
+      <w:r>
+        <w:rPr>
+          <w:rFonts w:ascii="Monaco" w:hAnsi="Monaco" w:cs="Monaco"/>
+          <w:color w:val="000000"/>
+          <w:sz w:val="22"/>
+          <w:szCs w:val="22"/>
+        </w:rPr>
+        <w:tab/>
+      </w:r>
+      <w:r>
+        <w:rPr>
+          <w:rFonts w:ascii="Monaco" w:hAnsi="Monaco" w:cs="Monaco"/>
+          <w:color w:val="000000"/>
+          <w:sz w:val="22"/>
+          <w:szCs w:val="22"/>
+        </w:rPr>
+        <w:tab/>
+      </w:r>
+      <w:r>
+        <w:rPr>
+          <w:rFonts w:ascii="Monaco" w:hAnsi="Monaco" w:cs="Monaco"/>
+          <w:b/>
+          <w:bCs/>
+          <w:color w:val="7F0055"/>
+          <w:sz w:val="22"/>
+          <w:szCs w:val="22"/>
+        </w:rPr>
+        <w:t>while</w:t>
+      </w:r>
+      <w:r>
+        <w:rPr>
+          <w:rFonts w:ascii="Monaco" w:hAnsi="Monaco" w:cs="Monaco"/>
+          <w:color w:val="000000"/>
+          <w:sz w:val="22"/>
+          <w:szCs w:val="22"/>
+        </w:rPr>
+        <w:t>(</w:t>
+      </w:r>
+      <w:r>
+        <w:rPr>
+          <w:rFonts w:ascii="Monaco" w:hAnsi="Monaco" w:cs="Monaco"/>
+          <w:color w:val="0000C0"/>
+          <w:sz w:val="22"/>
+          <w:szCs w:val="22"/>
+        </w:rPr>
+        <w:t>agenda</w:t>
+      </w:r>
+      <w:r>
+        <w:rPr>
+          <w:rFonts w:ascii="Monaco" w:hAnsi="Monaco" w:cs="Monaco"/>
+          <w:color w:val="000000"/>
+          <w:sz w:val="22"/>
+          <w:szCs w:val="22"/>
+        </w:rPr>
+        <w:t>.size()&gt;0) {</w:t>
+      </w:r>
+    </w:p>
+    <w:p>
+      <w:pPr>
+        <w:widowControl w:val="0"/>
+        <w:autoSpaceDE w:val="0"/>
+        <w:autoSpaceDN w:val="0"/>
+        <w:adjustRightInd w:val="0"/>
+        <w:jc w:val="both"/>
+        <w:rPr>
+          <w:rFonts w:ascii="Monaco" w:hAnsi="Monaco" w:cs="Monaco"/>
+          <w:sz w:val="22"/>
+          <w:szCs w:val="22"/>
+        </w:rPr>
+      </w:pPr>
+      <w:r>
+        <w:rPr>
+          <w:rFonts w:ascii="Monaco" w:hAnsi="Monaco" w:cs="Monaco"/>
+          <w:color w:val="000000"/>
+          <w:sz w:val="22"/>
+          <w:szCs w:val="22"/>
+        </w:rPr>
+        <w:tab/>
+      </w:r>
+      <w:r>
+        <w:rPr>
+          <w:rFonts w:ascii="Monaco" w:hAnsi="Monaco" w:cs="Monaco"/>
+          <w:color w:val="000000"/>
+          <w:sz w:val="22"/>
+          <w:szCs w:val="22"/>
+        </w:rPr>
+        <w:tab/>
+      </w:r>
+      <w:r>
+        <w:rPr>
+          <w:rFonts w:ascii="Monaco" w:hAnsi="Monaco" w:cs="Monaco"/>
+          <w:color w:val="000000"/>
+          <w:sz w:val="22"/>
+          <w:szCs w:val="22"/>
+        </w:rPr>
+        <w:tab/>
+      </w:r>
+      <w:r>
+        <w:rPr>
+          <w:rFonts w:ascii="Monaco" w:hAnsi="Monaco" w:cs="Monaco"/>
+          <w:color w:val="3F7F5F"/>
+          <w:sz w:val="22"/>
+          <w:szCs w:val="22"/>
+        </w:rPr>
+        <w:t>//</w:t>
+      </w:r>
+      <w:r>
+        <w:rPr>
+          <w:rFonts w:ascii="Monaco" w:hAnsi="Monaco" w:cs="Monaco"/>
+          <w:color w:val="3F7F5F"/>
+          <w:sz w:val="22"/>
+          <w:szCs w:val="22"/>
+          <w:u w:val="single"/>
+        </w:rPr>
+        <w:t>Elige</w:t>
+      </w:r>
+      <w:r>
+        <w:rPr>
+          <w:rFonts w:ascii="Monaco" w:hAnsi="Monaco" w:cs="Monaco"/>
+          <w:color w:val="3F7F5F"/>
+          <w:sz w:val="22"/>
+          <w:szCs w:val="22"/>
+        </w:rPr>
+        <w:t xml:space="preserve"> el </w:t>
+      </w:r>
+      <w:r>
+        <w:rPr>
+          <w:rFonts w:ascii="Monaco" w:hAnsi="Monaco" w:cs="Monaco"/>
+          <w:color w:val="3F7F5F"/>
+          <w:sz w:val="22"/>
+          <w:szCs w:val="22"/>
+          <w:u w:val="single"/>
+        </w:rPr>
+        <w:t>proximo</w:t>
+      </w:r>
+      <w:r>
+        <w:rPr>
+          <w:rFonts w:ascii="Monaco" w:hAnsi="Monaco" w:cs="Monaco"/>
+          <w:color w:val="3F7F5F"/>
+          <w:sz w:val="22"/>
+          <w:szCs w:val="22"/>
+        </w:rPr>
+        <w:t xml:space="preserve"> </w:t>
+      </w:r>
+      <w:r>
+        <w:rPr>
+          <w:rFonts w:ascii="Monaco" w:hAnsi="Monaco" w:cs="Monaco"/>
+          <w:color w:val="3F7F5F"/>
+          <w:sz w:val="22"/>
+          <w:szCs w:val="22"/>
+          <w:u w:val="single"/>
+        </w:rPr>
+        <w:t>estado</w:t>
+      </w:r>
+      <w:r>
+        <w:rPr>
+          <w:rFonts w:ascii="Monaco" w:hAnsi="Monaco" w:cs="Monaco"/>
+          <w:color w:val="3F7F5F"/>
+          <w:sz w:val="22"/>
+          <w:szCs w:val="22"/>
+        </w:rPr>
+        <w:t xml:space="preserve"> </w:t>
+      </w:r>
+      <w:r>
+        <w:rPr>
+          <w:rFonts w:ascii="Monaco" w:hAnsi="Monaco" w:cs="Monaco"/>
+          <w:color w:val="3F7F5F"/>
+          <w:sz w:val="22"/>
+          <w:szCs w:val="22"/>
+          <w:u w:val="single"/>
+        </w:rPr>
+        <w:t>de</w:t>
+      </w:r>
+      <w:r>
+        <w:rPr>
+          <w:rFonts w:ascii="Monaco" w:hAnsi="Monaco" w:cs="Monaco"/>
+          <w:color w:val="3F7F5F"/>
+          <w:sz w:val="22"/>
+          <w:szCs w:val="22"/>
+        </w:rPr>
+        <w:t xml:space="preserve"> </w:t>
+      </w:r>
+      <w:r>
+        <w:rPr>
+          <w:rFonts w:ascii="Monaco" w:hAnsi="Monaco" w:cs="Monaco"/>
+          <w:color w:val="3F7F5F"/>
+          <w:sz w:val="22"/>
+          <w:szCs w:val="22"/>
+          <w:u w:val="single"/>
+        </w:rPr>
+        <w:t>la</w:t>
+      </w:r>
+      <w:r>
+        <w:rPr>
+          <w:rFonts w:ascii="Monaco" w:hAnsi="Monaco" w:cs="Monaco"/>
+          <w:color w:val="3F7F5F"/>
+          <w:sz w:val="22"/>
+          <w:szCs w:val="22"/>
+        </w:rPr>
+        <w:t xml:space="preserve"> agenda</w:t>
+      </w:r>
+    </w:p>
+    <w:p>
+      <w:pPr>
+        <w:widowControl w:val="0"/>
+        <w:autoSpaceDE w:val="0"/>
+        <w:autoSpaceDN w:val="0"/>
+        <w:adjustRightInd w:val="0"/>
+        <w:jc w:val="both"/>
+        <w:rPr>
+          <w:rFonts w:ascii="Monaco" w:hAnsi="Monaco" w:cs="Monaco"/>
+          <w:sz w:val="22"/>
+          <w:szCs w:val="22"/>
+        </w:rPr>
+      </w:pPr>
+      <w:r>
+        <w:rPr>
+          <w:rFonts w:ascii="Monaco" w:hAnsi="Monaco" w:cs="Monaco"/>
+          <w:color w:val="000000"/>
+          <w:sz w:val="22"/>
+          <w:szCs w:val="22"/>
+        </w:rPr>
+        <w:tab/>
+      </w:r>
+      <w:r>
+        <w:rPr>
+          <w:rFonts w:ascii="Monaco" w:hAnsi="Monaco" w:cs="Monaco"/>
+          <w:color w:val="000000"/>
+          <w:sz w:val="22"/>
+          <w:szCs w:val="22"/>
+        </w:rPr>
+        <w:tab/>
+      </w:r>
+      <w:r>
+        <w:rPr>
+          <w:rFonts w:ascii="Monaco" w:hAnsi="Monaco" w:cs="Monaco"/>
+          <w:color w:val="000000"/>
+          <w:sz w:val="22"/>
+          <w:szCs w:val="22"/>
+        </w:rPr>
+        <w:tab/>
+      </w:r>
+      <w:r>
+        <w:rPr>
+          <w:rFonts w:ascii="Monaco" w:hAnsi="Monaco" w:cs="Monaco"/>
+          <w:color w:val="6A3E3E"/>
+          <w:sz w:val="22"/>
+          <w:szCs w:val="22"/>
+        </w:rPr>
+        <w:t>state</w:t>
+      </w:r>
+      <w:r>
+        <w:rPr>
+          <w:rFonts w:ascii="Monaco" w:hAnsi="Monaco" w:cs="Monaco"/>
+          <w:color w:val="000000"/>
+          <w:sz w:val="22"/>
+          <w:szCs w:val="22"/>
+        </w:rPr>
+        <w:t xml:space="preserve"> = </w:t>
+      </w:r>
+      <w:r>
+        <w:rPr>
+          <w:rFonts w:ascii="Monaco" w:hAnsi="Monaco" w:cs="Monaco"/>
+          <w:color w:val="0000C0"/>
+          <w:sz w:val="22"/>
+          <w:szCs w:val="22"/>
+        </w:rPr>
+        <w:t>agenda</w:t>
+      </w:r>
+      <w:r>
+        <w:rPr>
+          <w:rFonts w:ascii="Monaco" w:hAnsi="Monaco" w:cs="Monaco"/>
+          <w:color w:val="000000"/>
+          <w:sz w:val="22"/>
+          <w:szCs w:val="22"/>
+        </w:rPr>
+        <w:t>.poll();</w:t>
+      </w:r>
+    </w:p>
+    <w:p>
+      <w:pPr>
+        <w:widowControl w:val="0"/>
+        <w:autoSpaceDE w:val="0"/>
+        <w:autoSpaceDN w:val="0"/>
+        <w:adjustRightInd w:val="0"/>
+        <w:jc w:val="both"/>
+        <w:rPr>
+          <w:rFonts w:ascii="Monaco" w:hAnsi="Monaco" w:cs="Monaco"/>
+          <w:sz w:val="22"/>
+          <w:szCs w:val="22"/>
+        </w:rPr>
+      </w:pPr>
+      <w:r>
+        <w:rPr>
+          <w:rFonts w:ascii="Monaco" w:hAnsi="Monaco" w:cs="Monaco"/>
+          <w:color w:val="000000"/>
+          <w:sz w:val="22"/>
+          <w:szCs w:val="22"/>
+        </w:rPr>
+        <w:tab/>
+      </w:r>
+      <w:r>
+        <w:rPr>
+          <w:rFonts w:ascii="Monaco" w:hAnsi="Monaco" w:cs="Monaco"/>
+          <w:color w:val="000000"/>
+          <w:sz w:val="22"/>
+          <w:szCs w:val="22"/>
+        </w:rPr>
+        <w:tab/>
+      </w:r>
+      <w:r>
+        <w:rPr>
+          <w:rFonts w:ascii="Monaco" w:hAnsi="Monaco" w:cs="Monaco"/>
+          <w:color w:val="000000"/>
+          <w:sz w:val="22"/>
+          <w:szCs w:val="22"/>
+        </w:rPr>
+        <w:tab/>
+      </w:r>
+      <w:r>
+        <w:rPr>
+          <w:rFonts w:ascii="Monaco" w:hAnsi="Monaco" w:cs="Monaco"/>
+          <w:color w:val="000000"/>
+          <w:sz w:val="22"/>
+          <w:szCs w:val="22"/>
+        </w:rPr>
+        <w:tab/>
+      </w:r>
+      <w:r>
+        <w:rPr>
+          <w:rFonts w:ascii="Monaco" w:hAnsi="Monaco" w:cs="Monaco"/>
+          <w:color w:val="3F7F5F"/>
+          <w:sz w:val="22"/>
+          <w:szCs w:val="22"/>
+        </w:rPr>
+        <w:t>//</w:t>
+      </w:r>
+      <w:r>
+        <w:rPr>
+          <w:rFonts w:ascii="Monaco" w:hAnsi="Monaco" w:cs="Monaco"/>
+          <w:color w:val="3F7F5F"/>
+          <w:sz w:val="22"/>
+          <w:szCs w:val="22"/>
+          <w:u w:val="single"/>
+        </w:rPr>
+        <w:t>Verifica</w:t>
+      </w:r>
+      <w:r>
+        <w:rPr>
+          <w:rFonts w:ascii="Monaco" w:hAnsi="Monaco" w:cs="Monaco"/>
+          <w:color w:val="3F7F5F"/>
+          <w:sz w:val="22"/>
+          <w:szCs w:val="22"/>
+        </w:rPr>
+        <w:t xml:space="preserve"> </w:t>
+      </w:r>
+      <w:r>
+        <w:rPr>
+          <w:rFonts w:ascii="Monaco" w:hAnsi="Monaco" w:cs="Monaco"/>
+          <w:color w:val="3F7F5F"/>
+          <w:sz w:val="22"/>
+          <w:szCs w:val="22"/>
+          <w:u w:val="single"/>
+        </w:rPr>
+        <w:t>si</w:t>
+      </w:r>
+      <w:r>
+        <w:rPr>
+          <w:rFonts w:ascii="Monaco" w:hAnsi="Monaco" w:cs="Monaco"/>
+          <w:color w:val="3F7F5F"/>
+          <w:sz w:val="22"/>
+          <w:szCs w:val="22"/>
+        </w:rPr>
+        <w:t xml:space="preserve"> </w:t>
+      </w:r>
+      <w:r>
+        <w:rPr>
+          <w:rFonts w:ascii="Monaco" w:hAnsi="Monaco" w:cs="Monaco"/>
+          <w:color w:val="3F7F5F"/>
+          <w:sz w:val="22"/>
+          <w:szCs w:val="22"/>
+          <w:u w:val="single"/>
+        </w:rPr>
+        <w:t>es</w:t>
+      </w:r>
+      <w:r>
+        <w:rPr>
+          <w:rFonts w:ascii="Monaco" w:hAnsi="Monaco" w:cs="Monaco"/>
+          <w:color w:val="3F7F5F"/>
+          <w:sz w:val="22"/>
+          <w:szCs w:val="22"/>
+        </w:rPr>
+        <w:t xml:space="preserve"> </w:t>
+      </w:r>
+      <w:r>
+        <w:rPr>
+          <w:rFonts w:ascii="Monaco" w:hAnsi="Monaco" w:cs="Monaco"/>
+          <w:color w:val="3F7F5F"/>
+          <w:sz w:val="22"/>
+          <w:szCs w:val="22"/>
+          <w:u w:val="single"/>
+        </w:rPr>
+        <w:t>una</w:t>
+      </w:r>
+      <w:r>
+        <w:rPr>
+          <w:rFonts w:ascii="Monaco" w:hAnsi="Monaco" w:cs="Monaco"/>
+          <w:color w:val="3F7F5F"/>
+          <w:sz w:val="22"/>
+          <w:szCs w:val="22"/>
+        </w:rPr>
+        <w:t xml:space="preserve"> </w:t>
+      </w:r>
+      <w:r>
+        <w:rPr>
+          <w:rFonts w:ascii="Monaco" w:hAnsi="Monaco" w:cs="Monaco"/>
+          <w:color w:val="3F7F5F"/>
+          <w:sz w:val="22"/>
+          <w:szCs w:val="22"/>
+          <w:u w:val="single"/>
+        </w:rPr>
+        <w:t>solucion</w:t>
+      </w:r>
+    </w:p>
+    <w:p>
+      <w:pPr>
+        <w:widowControl w:val="0"/>
+        <w:autoSpaceDE w:val="0"/>
+        <w:autoSpaceDN w:val="0"/>
+        <w:adjustRightInd w:val="0"/>
+        <w:jc w:val="both"/>
+        <w:rPr>
+          <w:rFonts w:ascii="Monaco" w:hAnsi="Monaco" w:cs="Monaco"/>
+          <w:sz w:val="22"/>
+          <w:szCs w:val="22"/>
+        </w:rPr>
+      </w:pPr>
+      <w:r>
+        <w:rPr>
+          <w:rFonts w:ascii="Monaco" w:hAnsi="Monaco" w:cs="Monaco"/>
+          <w:color w:val="000000"/>
+          <w:sz w:val="22"/>
+          <w:szCs w:val="22"/>
+        </w:rPr>
+        <w:tab/>
+      </w:r>
+      <w:r>
+        <w:rPr>
+          <w:rFonts w:ascii="Monaco" w:hAnsi="Monaco" w:cs="Monaco"/>
+          <w:color w:val="000000"/>
+          <w:sz w:val="22"/>
+          <w:szCs w:val="22"/>
+        </w:rPr>
+        <w:tab/>
+      </w:r>
+      <w:r>
+        <w:rPr>
+          <w:rFonts w:ascii="Monaco" w:hAnsi="Monaco" w:cs="Monaco"/>
+          <w:color w:val="000000"/>
+          <w:sz w:val="22"/>
+          <w:szCs w:val="22"/>
+        </w:rPr>
+        <w:tab/>
+      </w:r>
+      <w:r>
+        <w:rPr>
+          <w:rFonts w:ascii="Monaco" w:hAnsi="Monaco" w:cs="Monaco"/>
+          <w:color w:val="000000"/>
+          <w:sz w:val="22"/>
+          <w:szCs w:val="22"/>
+        </w:rPr>
+        <w:tab/>
+      </w:r>
+      <w:r>
+        <w:rPr>
+          <w:rFonts w:ascii="Monaco" w:hAnsi="Monaco" w:cs="Monaco"/>
+          <w:b/>
+          <w:bCs/>
+          <w:color w:val="7F0055"/>
+          <w:sz w:val="22"/>
+          <w:szCs w:val="22"/>
+        </w:rPr>
+        <w:t>if</w:t>
+      </w:r>
+      <w:r>
+        <w:rPr>
+          <w:rFonts w:ascii="Monaco" w:hAnsi="Monaco" w:cs="Monaco"/>
+          <w:color w:val="000000"/>
+          <w:sz w:val="22"/>
+          <w:szCs w:val="22"/>
+        </w:rPr>
+        <w:t>(isSolution(</w:t>
+      </w:r>
+      <w:r>
+        <w:rPr>
+          <w:rFonts w:ascii="Monaco" w:hAnsi="Monaco" w:cs="Monaco"/>
+          <w:color w:val="6A3E3E"/>
+          <w:sz w:val="22"/>
+          <w:szCs w:val="22"/>
+        </w:rPr>
+        <w:t>state</w:t>
+      </w:r>
+      <w:r>
+        <w:rPr>
+          <w:rFonts w:ascii="Monaco" w:hAnsi="Monaco" w:cs="Monaco"/>
+          <w:color w:val="000000"/>
+          <w:sz w:val="22"/>
+          <w:szCs w:val="22"/>
+        </w:rPr>
+        <w:t xml:space="preserve">)) </w:t>
+      </w:r>
+      <w:r>
+        <w:rPr>
+          <w:rFonts w:ascii="Monaco" w:hAnsi="Monaco" w:cs="Monaco"/>
+          <w:color w:val="6A3E3E"/>
+          <w:sz w:val="22"/>
+          <w:szCs w:val="22"/>
+        </w:rPr>
+        <w:t>answer</w:t>
+      </w:r>
+      <w:r>
+        <w:rPr>
+          <w:rFonts w:ascii="Monaco" w:hAnsi="Monaco" w:cs="Monaco"/>
+          <w:color w:val="000000"/>
+          <w:sz w:val="22"/>
+          <w:szCs w:val="22"/>
+        </w:rPr>
+        <w:t>.add(</w:t>
+      </w:r>
+      <w:r>
+        <w:rPr>
+          <w:rFonts w:ascii="Monaco" w:hAnsi="Monaco" w:cs="Monaco"/>
+          <w:color w:val="6A3E3E"/>
+          <w:sz w:val="22"/>
+          <w:szCs w:val="22"/>
+        </w:rPr>
+        <w:t>state</w:t>
+      </w:r>
+      <w:r>
+        <w:rPr>
+          <w:rFonts w:ascii="Monaco" w:hAnsi="Monaco" w:cs="Monaco"/>
+          <w:color w:val="000000"/>
+          <w:sz w:val="22"/>
+          <w:szCs w:val="22"/>
+        </w:rPr>
+        <w:t>);</w:t>
+      </w:r>
+    </w:p>
+    <w:p>
+      <w:pPr>
+        <w:widowControl w:val="0"/>
+        <w:autoSpaceDE w:val="0"/>
+        <w:autoSpaceDN w:val="0"/>
+        <w:adjustRightInd w:val="0"/>
+        <w:jc w:val="both"/>
+        <w:rPr>
+          <w:rFonts w:ascii="Monaco" w:hAnsi="Monaco" w:cs="Monaco"/>
+          <w:sz w:val="22"/>
+          <w:szCs w:val="22"/>
+        </w:rPr>
+      </w:pPr>
+      <w:r>
+        <w:rPr>
+          <w:rFonts w:ascii="Monaco" w:hAnsi="Monaco" w:cs="Monaco"/>
+          <w:color w:val="000000"/>
+          <w:sz w:val="22"/>
+          <w:szCs w:val="22"/>
+        </w:rPr>
+        <w:tab/>
+      </w:r>
+      <w:r>
+        <w:rPr>
+          <w:rFonts w:ascii="Monaco" w:hAnsi="Monaco" w:cs="Monaco"/>
+          <w:color w:val="000000"/>
+          <w:sz w:val="22"/>
+          <w:szCs w:val="22"/>
+        </w:rPr>
+        <w:tab/>
+      </w:r>
+      <w:r>
+        <w:rPr>
+          <w:rFonts w:ascii="Monaco" w:hAnsi="Monaco" w:cs="Monaco"/>
+          <w:color w:val="000000"/>
+          <w:sz w:val="22"/>
+          <w:szCs w:val="22"/>
+        </w:rPr>
+        <w:tab/>
+      </w:r>
+      <w:r>
+        <w:rPr>
+          <w:rFonts w:ascii="Monaco" w:hAnsi="Monaco" w:cs="Monaco"/>
+          <w:color w:val="000000"/>
+          <w:sz w:val="22"/>
+          <w:szCs w:val="22"/>
+        </w:rPr>
+        <w:tab/>
+      </w:r>
+      <w:r>
+        <w:rPr>
+          <w:rFonts w:ascii="Monaco" w:hAnsi="Monaco" w:cs="Monaco"/>
+          <w:color w:val="3F7F5F"/>
+          <w:sz w:val="22"/>
+          <w:szCs w:val="22"/>
+        </w:rPr>
+        <w:t>//</w:t>
+      </w:r>
+      <w:r>
+        <w:rPr>
+          <w:rFonts w:ascii="Monaco" w:hAnsi="Monaco" w:cs="Monaco"/>
+          <w:color w:val="3F7F5F"/>
+          <w:sz w:val="22"/>
+          <w:szCs w:val="22"/>
+          <w:u w:val="single"/>
+        </w:rPr>
+        <w:t>Agrega</w:t>
+      </w:r>
+      <w:r>
+        <w:rPr>
+          <w:rFonts w:ascii="Monaco" w:hAnsi="Monaco" w:cs="Monaco"/>
+          <w:color w:val="3F7F5F"/>
+          <w:sz w:val="22"/>
+          <w:szCs w:val="22"/>
+        </w:rPr>
+        <w:t xml:space="preserve"> </w:t>
+      </w:r>
+      <w:r>
+        <w:rPr>
+          <w:rFonts w:ascii="Monaco" w:hAnsi="Monaco" w:cs="Monaco"/>
+          <w:color w:val="3F7F5F"/>
+          <w:sz w:val="22"/>
+          <w:szCs w:val="22"/>
+          <w:u w:val="single"/>
+        </w:rPr>
+        <w:t>los</w:t>
+      </w:r>
+      <w:r>
+        <w:rPr>
+          <w:rFonts w:ascii="Monaco" w:hAnsi="Monaco" w:cs="Monaco"/>
+          <w:color w:val="3F7F5F"/>
+          <w:sz w:val="22"/>
+          <w:szCs w:val="22"/>
+        </w:rPr>
+        <w:t xml:space="preserve"> </w:t>
+      </w:r>
+      <w:r>
+        <w:rPr>
+          <w:rFonts w:ascii="Monaco" w:hAnsi="Monaco" w:cs="Monaco"/>
+          <w:color w:val="3F7F5F"/>
+          <w:sz w:val="22"/>
+          <w:szCs w:val="22"/>
+          <w:u w:val="single"/>
+        </w:rPr>
+        <w:t>sucesores</w:t>
+      </w:r>
+      <w:r>
+        <w:rPr>
+          <w:rFonts w:ascii="Monaco" w:hAnsi="Monaco" w:cs="Monaco"/>
+          <w:color w:val="3F7F5F"/>
+          <w:sz w:val="22"/>
+          <w:szCs w:val="22"/>
+        </w:rPr>
+        <w:t xml:space="preserve"> a </w:t>
+      </w:r>
+      <w:r>
+        <w:rPr>
+          <w:rFonts w:ascii="Monaco" w:hAnsi="Monaco" w:cs="Monaco"/>
+          <w:color w:val="3F7F5F"/>
+          <w:sz w:val="22"/>
+          <w:szCs w:val="22"/>
+          <w:u w:val="single"/>
+        </w:rPr>
+        <w:t>la</w:t>
+      </w:r>
+      <w:r>
+        <w:rPr>
+          <w:rFonts w:ascii="Monaco" w:hAnsi="Monaco" w:cs="Monaco"/>
+          <w:color w:val="3F7F5F"/>
+          <w:sz w:val="22"/>
+          <w:szCs w:val="22"/>
+        </w:rPr>
+        <w:t xml:space="preserve"> agenda </w:t>
+      </w:r>
+    </w:p>
+    <w:p>
+      <w:pPr>
+        <w:widowControl w:val="0"/>
+        <w:autoSpaceDE w:val="0"/>
+        <w:autoSpaceDN w:val="0"/>
+        <w:adjustRightInd w:val="0"/>
+        <w:ind w:left="2832"/>
+        <w:jc w:val="both"/>
+        <w:rPr>
+          <w:rFonts w:ascii="Monaco" w:hAnsi="Monaco" w:cs="Monaco"/>
+          <w:sz w:val="22"/>
+          <w:szCs w:val="22"/>
+        </w:rPr>
+      </w:pPr>
+      <w:r>
+        <w:rPr>
+          <w:rFonts w:ascii="Monaco" w:hAnsi="Monaco" w:cs="Monaco"/>
+          <w:color w:val="000000"/>
+          <w:sz w:val="22"/>
+          <w:szCs w:val="22"/>
+        </w:rPr>
+        <w:t xml:space="preserve">List&lt;CharacterChainState&gt; </w:t>
+      </w:r>
+      <w:r>
+        <w:rPr>
+          <w:rFonts w:ascii="Monaco" w:hAnsi="Monaco" w:cs="Monaco"/>
+          <w:color w:val="6A3E3E"/>
+          <w:sz w:val="22"/>
+          <w:szCs w:val="22"/>
+        </w:rPr>
+        <w:t>successors</w:t>
+      </w:r>
+      <w:r>
+        <w:rPr>
+          <w:rFonts w:ascii="Monaco" w:hAnsi="Monaco" w:cs="Monaco"/>
+          <w:color w:val="000000"/>
+          <w:sz w:val="22"/>
+          <w:szCs w:val="22"/>
+        </w:rPr>
+        <w:t xml:space="preserve"> =   </w:t>
+      </w:r>
+      <w:r>
+        <w:rPr>
+          <w:rFonts w:ascii="Monaco" w:hAnsi="Monaco" w:cs="Monaco"/>
+          <w:color w:val="000000"/>
+          <w:sz w:val="22"/>
+          <w:szCs w:val="22"/>
+        </w:rPr>
+        <w:t>getSuccessors (</w:t>
+      </w:r>
+      <w:r>
+        <w:rPr>
+          <w:rFonts w:ascii="Monaco" w:hAnsi="Monaco" w:cs="Monaco"/>
+          <w:color w:val="6A3E3E"/>
+          <w:sz w:val="22"/>
+          <w:szCs w:val="22"/>
+        </w:rPr>
+        <w:t>state</w:t>
+      </w:r>
+      <w:r>
+        <w:rPr>
+          <w:rFonts w:ascii="Monaco" w:hAnsi="Monaco" w:cs="Monaco"/>
+          <w:color w:val="000000"/>
+          <w:sz w:val="22"/>
+          <w:szCs w:val="22"/>
+        </w:rPr>
+        <w:t xml:space="preserve">, </w:t>
+      </w:r>
+      <w:r>
+        <w:rPr>
+          <w:rFonts w:ascii="Monaco" w:hAnsi="Monaco" w:cs="Monaco"/>
+          <w:color w:val="6A3E3E"/>
+          <w:sz w:val="22"/>
+          <w:szCs w:val="22"/>
+        </w:rPr>
+        <w:t>k</w:t>
+      </w:r>
+      <w:r>
+        <w:rPr>
+          <w:rFonts w:ascii="Monaco" w:hAnsi="Monaco" w:cs="Monaco"/>
+          <w:color w:val="000000"/>
+          <w:sz w:val="22"/>
+          <w:szCs w:val="22"/>
+        </w:rPr>
+        <w:t>);</w:t>
+      </w:r>
+    </w:p>
+    <w:p>
+      <w:pPr>
+        <w:widowControl w:val="0"/>
+        <w:autoSpaceDE w:val="0"/>
+        <w:autoSpaceDN w:val="0"/>
+        <w:adjustRightInd w:val="0"/>
+        <w:jc w:val="both"/>
+        <w:rPr>
+          <w:rFonts w:ascii="Monaco" w:hAnsi="Monaco" w:cs="Monaco"/>
+          <w:sz w:val="22"/>
+          <w:szCs w:val="22"/>
+        </w:rPr>
+      </w:pPr>
+      <w:r>
+        <w:rPr>
+          <w:rFonts w:ascii="Monaco" w:hAnsi="Monaco" w:cs="Monaco"/>
+          <w:color w:val="000000"/>
+          <w:sz w:val="22"/>
+          <w:szCs w:val="22"/>
+        </w:rPr>
+        <w:tab/>
+      </w:r>
+      <w:r>
+        <w:rPr>
+          <w:rFonts w:ascii="Monaco" w:hAnsi="Monaco" w:cs="Monaco"/>
+          <w:color w:val="000000"/>
+          <w:sz w:val="22"/>
+          <w:szCs w:val="22"/>
+        </w:rPr>
+        <w:tab/>
+      </w:r>
+      <w:r>
+        <w:rPr>
+          <w:rFonts w:ascii="Monaco" w:hAnsi="Monaco" w:cs="Monaco"/>
+          <w:color w:val="000000"/>
+          <w:sz w:val="22"/>
+          <w:szCs w:val="22"/>
+        </w:rPr>
+        <w:tab/>
+      </w:r>
+      <w:r>
+        <w:rPr>
+          <w:rFonts w:ascii="Monaco" w:hAnsi="Monaco" w:cs="Monaco"/>
+          <w:color w:val="000000"/>
+          <w:sz w:val="22"/>
+          <w:szCs w:val="22"/>
+        </w:rPr>
+        <w:tab/>
+      </w:r>
+      <w:r>
+        <w:rPr>
+          <w:rFonts w:ascii="Monaco" w:hAnsi="Monaco" w:cs="Monaco"/>
+          <w:color w:val="0000C0"/>
+          <w:sz w:val="22"/>
+          <w:szCs w:val="22"/>
+        </w:rPr>
+        <w:t>agenda</w:t>
+      </w:r>
+      <w:r>
+        <w:rPr>
+          <w:rFonts w:ascii="Monaco" w:hAnsi="Monaco" w:cs="Monaco"/>
+          <w:color w:val="000000"/>
+          <w:sz w:val="22"/>
+          <w:szCs w:val="22"/>
+        </w:rPr>
+        <w:t>.addAll(</w:t>
+      </w:r>
+      <w:r>
+        <w:rPr>
+          <w:rFonts w:ascii="Monaco" w:hAnsi="Monaco" w:cs="Monaco"/>
+          <w:color w:val="6A3E3E"/>
+          <w:sz w:val="22"/>
+          <w:szCs w:val="22"/>
+        </w:rPr>
+        <w:t>successors</w:t>
+      </w:r>
+      <w:r>
+        <w:rPr>
+          <w:rFonts w:ascii="Monaco" w:hAnsi="Monaco" w:cs="Monaco"/>
+          <w:color w:val="000000"/>
+          <w:sz w:val="22"/>
+          <w:szCs w:val="22"/>
+        </w:rPr>
+        <w:t>);</w:t>
+      </w:r>
+    </w:p>
+    <w:p>
+      <w:pPr>
+        <w:widowControl w:val="0"/>
+        <w:autoSpaceDE w:val="0"/>
+        <w:autoSpaceDN w:val="0"/>
+        <w:adjustRightInd w:val="0"/>
+        <w:ind w:left="1416" w:firstLine="4"/>
+        <w:jc w:val="both"/>
+        <w:rPr>
+          <w:rFonts w:ascii="Monaco" w:hAnsi="Monaco" w:cs="Monaco"/>
+          <w:sz w:val="22"/>
+          <w:szCs w:val="22"/>
+        </w:rPr>
+      </w:pPr>
+      <w:r>
+        <w:rPr>
+          <w:rFonts w:ascii="Monaco" w:hAnsi="Monaco" w:cs="Monaco"/>
+          <w:color w:val="3F7F5F"/>
+          <w:sz w:val="22"/>
+          <w:szCs w:val="22"/>
+        </w:rPr>
+        <w:t>//R1: agenda.isEmpty ^ (ForAll state | isSolution(state) : state BELONGS answer)</w:t>
+      </w:r>
+    </w:p>
+    <w:p>
+      <w:pPr>
+        <w:widowControl w:val="0"/>
+        <w:autoSpaceDE w:val="0"/>
+        <w:autoSpaceDN w:val="0"/>
+        <w:adjustRightInd w:val="0"/>
+        <w:ind w:left="1416" w:firstLine="4"/>
+        <w:jc w:val="both"/>
+        <w:rPr>
+          <w:rFonts w:ascii="Monaco" w:hAnsi="Monaco" w:cs="Monaco"/>
+          <w:sz w:val="22"/>
+          <w:szCs w:val="22"/>
+        </w:rPr>
+      </w:pPr>
+      <w:r>
+        <w:rPr>
+          <w:rFonts w:ascii="Monaco" w:hAnsi="Monaco" w:cs="Monaco"/>
+          <w:color w:val="3F7F5F"/>
+          <w:sz w:val="22"/>
+          <w:szCs w:val="22"/>
+        </w:rPr>
+        <w:t xml:space="preserve">// </w:t>
+      </w:r>
+      <w:r>
+        <w:rPr>
+          <w:rFonts w:ascii="Monaco" w:hAnsi="Monaco" w:cs="Monaco"/>
+          <w:color w:val="3F7F5F"/>
+          <w:sz w:val="22"/>
+          <w:szCs w:val="22"/>
+          <w:u w:val="single"/>
+        </w:rPr>
+        <w:t>Al</w:t>
+      </w:r>
+      <w:r>
+        <w:rPr>
+          <w:rFonts w:ascii="Monaco" w:hAnsi="Monaco" w:cs="Monaco"/>
+          <w:color w:val="3F7F5F"/>
+          <w:sz w:val="22"/>
+          <w:szCs w:val="22"/>
+        </w:rPr>
+        <w:t xml:space="preserve"> final </w:t>
+      </w:r>
+      <w:r>
+        <w:rPr>
+          <w:rFonts w:ascii="Monaco" w:hAnsi="Monaco" w:cs="Monaco"/>
+          <w:color w:val="3F7F5F"/>
+          <w:sz w:val="22"/>
+          <w:szCs w:val="22"/>
+          <w:u w:val="single"/>
+        </w:rPr>
+        <w:t>de</w:t>
+      </w:r>
+      <w:r>
+        <w:rPr>
+          <w:rFonts w:ascii="Monaco" w:hAnsi="Monaco" w:cs="Monaco"/>
+          <w:color w:val="3F7F5F"/>
+          <w:sz w:val="22"/>
+          <w:szCs w:val="22"/>
+        </w:rPr>
+        <w:t xml:space="preserve"> </w:t>
+      </w:r>
+      <w:r>
+        <w:rPr>
+          <w:rFonts w:ascii="Monaco" w:hAnsi="Monaco" w:cs="Monaco"/>
+          <w:color w:val="3F7F5F"/>
+          <w:sz w:val="22"/>
+          <w:szCs w:val="22"/>
+          <w:u w:val="single"/>
+        </w:rPr>
+        <w:t>este</w:t>
+      </w:r>
+      <w:r>
+        <w:rPr>
+          <w:rFonts w:ascii="Monaco" w:hAnsi="Monaco" w:cs="Monaco"/>
+          <w:color w:val="3F7F5F"/>
+          <w:sz w:val="22"/>
+          <w:szCs w:val="22"/>
+        </w:rPr>
+        <w:t xml:space="preserve"> while, </w:t>
+      </w:r>
+      <w:r>
+        <w:rPr>
+          <w:rFonts w:ascii="Monaco" w:hAnsi="Monaco" w:cs="Monaco"/>
+          <w:color w:val="3F7F5F"/>
+          <w:sz w:val="22"/>
+          <w:szCs w:val="22"/>
+          <w:u w:val="single"/>
+        </w:rPr>
+        <w:t>la</w:t>
+      </w:r>
+      <w:r>
+        <w:rPr>
+          <w:rFonts w:ascii="Monaco" w:hAnsi="Monaco" w:cs="Monaco"/>
+          <w:color w:val="3F7F5F"/>
+          <w:sz w:val="22"/>
+          <w:szCs w:val="22"/>
+        </w:rPr>
+        <w:t xml:space="preserve"> agenda </w:t>
+      </w:r>
+      <w:r>
+        <w:rPr>
+          <w:rFonts w:ascii="Monaco" w:hAnsi="Monaco" w:cs="Monaco"/>
+          <w:color w:val="3F7F5F"/>
+          <w:sz w:val="22"/>
+          <w:szCs w:val="22"/>
+          <w:u w:val="single"/>
+        </w:rPr>
+        <w:t>debe</w:t>
+      </w:r>
+      <w:r>
+        <w:rPr>
+          <w:rFonts w:ascii="Monaco" w:hAnsi="Monaco" w:cs="Monaco"/>
+          <w:color w:val="3F7F5F"/>
+          <w:sz w:val="22"/>
+          <w:szCs w:val="22"/>
+        </w:rPr>
+        <w:t xml:space="preserve"> </w:t>
+      </w:r>
+      <w:r>
+        <w:rPr>
+          <w:rFonts w:ascii="Monaco" w:hAnsi="Monaco" w:cs="Monaco"/>
+          <w:color w:val="3F7F5F"/>
+          <w:sz w:val="22"/>
+          <w:szCs w:val="22"/>
+          <w:u w:val="single"/>
+        </w:rPr>
+        <w:t>estar</w:t>
+      </w:r>
+      <w:r>
+        <w:rPr>
+          <w:rFonts w:ascii="Monaco" w:hAnsi="Monaco" w:cs="Monaco"/>
+          <w:color w:val="3F7F5F"/>
+          <w:sz w:val="22"/>
+          <w:szCs w:val="22"/>
+        </w:rPr>
+        <w:t xml:space="preserve"> </w:t>
+      </w:r>
+      <w:r>
+        <w:rPr>
+          <w:rFonts w:ascii="Monaco" w:hAnsi="Monaco" w:cs="Monaco"/>
+          <w:color w:val="3F7F5F"/>
+          <w:sz w:val="22"/>
+          <w:szCs w:val="22"/>
+          <w:u w:val="single"/>
+        </w:rPr>
+        <w:t>vacía</w:t>
+      </w:r>
+      <w:r>
+        <w:rPr>
+          <w:rFonts w:ascii="Monaco" w:hAnsi="Monaco" w:cs="Monaco"/>
+          <w:color w:val="3F7F5F"/>
+          <w:sz w:val="22"/>
+          <w:szCs w:val="22"/>
+        </w:rPr>
+        <w:t xml:space="preserve"> y </w:t>
+      </w:r>
+      <w:r>
+        <w:rPr>
+          <w:rFonts w:ascii="Monaco" w:hAnsi="Monaco" w:cs="Monaco"/>
+          <w:color w:val="3F7F5F"/>
+          <w:sz w:val="22"/>
+          <w:szCs w:val="22"/>
+          <w:u w:val="single"/>
+        </w:rPr>
+        <w:t>todos</w:t>
+      </w:r>
+      <w:r>
+        <w:rPr>
+          <w:rFonts w:ascii="Monaco" w:hAnsi="Monaco" w:cs="Monaco"/>
+          <w:color w:val="3F7F5F"/>
+          <w:sz w:val="22"/>
+          <w:szCs w:val="22"/>
+        </w:rPr>
+        <w:t xml:space="preserve"> </w:t>
+      </w:r>
+      <w:r>
+        <w:rPr>
+          <w:rFonts w:ascii="Monaco" w:hAnsi="Monaco" w:cs="Monaco"/>
+          <w:color w:val="3F7F5F"/>
+          <w:sz w:val="22"/>
+          <w:szCs w:val="22"/>
+          <w:u w:val="single"/>
+        </w:rPr>
+        <w:t>los</w:t>
+      </w:r>
+      <w:r>
+        <w:rPr>
+          <w:rFonts w:ascii="Monaco" w:hAnsi="Monaco" w:cs="Monaco"/>
+          <w:color w:val="3F7F5F"/>
+          <w:sz w:val="22"/>
+          <w:szCs w:val="22"/>
+        </w:rPr>
+        <w:t xml:space="preserve"> </w:t>
+      </w:r>
+      <w:r>
+        <w:rPr>
+          <w:rFonts w:ascii="Monaco" w:hAnsi="Monaco" w:cs="Monaco"/>
+          <w:color w:val="3F7F5F"/>
+          <w:sz w:val="22"/>
+          <w:szCs w:val="22"/>
+          <w:u w:val="single"/>
+        </w:rPr>
+        <w:t>estados</w:t>
+      </w:r>
+      <w:r>
+        <w:rPr>
+          <w:rFonts w:ascii="Monaco" w:hAnsi="Monaco" w:cs="Monaco"/>
+          <w:color w:val="3F7F5F"/>
+          <w:sz w:val="22"/>
+          <w:szCs w:val="22"/>
+        </w:rPr>
+        <w:t xml:space="preserve"> </w:t>
+      </w:r>
+      <w:r>
+        <w:rPr>
+          <w:rFonts w:ascii="Monaco" w:hAnsi="Monaco" w:cs="Monaco"/>
+          <w:color w:val="3F7F5F"/>
+          <w:sz w:val="22"/>
+          <w:szCs w:val="22"/>
+          <w:u w:val="single"/>
+        </w:rPr>
+        <w:t>que</w:t>
+      </w:r>
+      <w:r>
+        <w:rPr>
+          <w:rFonts w:ascii="Monaco" w:hAnsi="Monaco" w:cs="Monaco"/>
+          <w:color w:val="3F7F5F"/>
+          <w:sz w:val="22"/>
+          <w:szCs w:val="22"/>
+        </w:rPr>
+        <w:t xml:space="preserve"> </w:t>
+      </w:r>
+      <w:r>
+        <w:rPr>
+          <w:rFonts w:ascii="Monaco" w:hAnsi="Monaco" w:cs="Monaco"/>
+          <w:color w:val="3F7F5F"/>
+          <w:sz w:val="22"/>
+          <w:szCs w:val="22"/>
+          <w:u w:val="single"/>
+        </w:rPr>
+        <w:t>sean</w:t>
+      </w:r>
+      <w:r>
+        <w:rPr>
+          <w:rFonts w:ascii="Monaco" w:hAnsi="Monaco" w:cs="Monaco"/>
+          <w:color w:val="3F7F5F"/>
+          <w:sz w:val="22"/>
+          <w:szCs w:val="22"/>
+        </w:rPr>
+        <w:t xml:space="preserve"> </w:t>
+      </w:r>
+      <w:r>
+        <w:rPr>
+          <w:rFonts w:ascii="Monaco" w:hAnsi="Monaco" w:cs="Monaco"/>
+          <w:color w:val="3F7F5F"/>
+          <w:sz w:val="22"/>
+          <w:szCs w:val="22"/>
+          <w:u w:val="single"/>
+        </w:rPr>
+        <w:t>solucion</w:t>
+      </w:r>
+      <w:r>
+        <w:rPr>
+          <w:rFonts w:ascii="Monaco" w:hAnsi="Monaco" w:cs="Monaco"/>
+          <w:color w:val="3F7F5F"/>
+          <w:sz w:val="22"/>
+          <w:szCs w:val="22"/>
+        </w:rPr>
+        <w:t xml:space="preserve"> </w:t>
+      </w:r>
+      <w:r>
+        <w:rPr>
+          <w:rFonts w:ascii="Monaco" w:hAnsi="Monaco" w:cs="Monaco"/>
+          <w:color w:val="3F7F5F"/>
+          <w:sz w:val="22"/>
+          <w:szCs w:val="22"/>
+          <w:u w:val="single"/>
+        </w:rPr>
+        <w:t>deben</w:t>
+      </w:r>
+      <w:r>
+        <w:rPr>
+          <w:rFonts w:ascii="Monaco" w:hAnsi="Monaco" w:cs="Monaco"/>
+          <w:color w:val="3F7F5F"/>
+          <w:sz w:val="22"/>
+          <w:szCs w:val="22"/>
+        </w:rPr>
+        <w:t xml:space="preserve"> </w:t>
+      </w:r>
+      <w:r>
+        <w:rPr>
+          <w:rFonts w:ascii="Monaco" w:hAnsi="Monaco" w:cs="Monaco"/>
+          <w:color w:val="3F7F5F"/>
+          <w:sz w:val="22"/>
+          <w:szCs w:val="22"/>
+          <w:u w:val="single"/>
+        </w:rPr>
+        <w:t>estar</w:t>
+      </w:r>
+      <w:r>
+        <w:rPr>
+          <w:rFonts w:ascii="Monaco" w:hAnsi="Monaco" w:cs="Monaco"/>
+          <w:color w:val="3F7F5F"/>
+          <w:sz w:val="22"/>
+          <w:szCs w:val="22"/>
+        </w:rPr>
+        <w:t xml:space="preserve"> </w:t>
+      </w:r>
+      <w:r>
+        <w:rPr>
+          <w:rFonts w:ascii="Monaco" w:hAnsi="Monaco" w:cs="Monaco"/>
+          <w:color w:val="3F7F5F"/>
+          <w:sz w:val="22"/>
+          <w:szCs w:val="22"/>
+          <w:u w:val="single"/>
+        </w:rPr>
+        <w:t>en</w:t>
+      </w:r>
+      <w:r>
+        <w:rPr>
+          <w:rFonts w:ascii="Monaco" w:hAnsi="Monaco" w:cs="Monaco"/>
+          <w:color w:val="3F7F5F"/>
+          <w:sz w:val="22"/>
+          <w:szCs w:val="22"/>
+        </w:rPr>
+        <w:t xml:space="preserve"> el arrayList answer.</w:t>
+      </w:r>
+    </w:p>
+    <w:p>
+      <w:pPr>
+        <w:widowControl w:val="0"/>
+        <w:autoSpaceDE w:val="0"/>
+        <w:autoSpaceDN w:val="0"/>
+        <w:adjustRightInd w:val="0"/>
+        <w:jc w:val="both"/>
+        <w:rPr>
+          <w:rFonts w:ascii="Monaco" w:hAnsi="Monaco" w:cs="Monaco"/>
+          <w:sz w:val="22"/>
+          <w:szCs w:val="22"/>
+        </w:rPr>
+      </w:pPr>
+      <w:r>
+        <w:rPr>
+          <w:rFonts w:ascii="Monaco" w:hAnsi="Monaco" w:cs="Monaco"/>
+          <w:color w:val="000000"/>
+          <w:sz w:val="22"/>
+          <w:szCs w:val="22"/>
+        </w:rPr>
+        <w:tab/>
+      </w:r>
+      <w:r>
+        <w:rPr>
+          <w:rFonts w:ascii="Monaco" w:hAnsi="Monaco" w:cs="Monaco"/>
+          <w:color w:val="000000"/>
+          <w:sz w:val="22"/>
+          <w:szCs w:val="22"/>
+        </w:rPr>
+        <w:tab/>
+        <w:t>}</w:t>
+      </w:r>
+    </w:p>
+    <w:p>
+      <w:pPr>
+        <w:widowControl w:val="0"/>
+        <w:autoSpaceDE w:val="0"/>
+        <w:autoSpaceDN w:val="0"/>
+        <w:adjustRightInd w:val="0"/>
+        <w:jc w:val="both"/>
+        <w:rPr>
+          <w:rFonts w:ascii="Monaco" w:hAnsi="Monaco" w:cs="Monaco"/>
+          <w:sz w:val="22"/>
+          <w:szCs w:val="22"/>
+        </w:rPr>
+      </w:pPr>
+      <w:r>
+        <w:rPr>
+          <w:rFonts w:ascii="Monaco" w:hAnsi="Monaco" w:cs="Monaco"/>
+          <w:color w:val="000000"/>
+          <w:sz w:val="22"/>
+          <w:szCs w:val="22"/>
+        </w:rPr>
+        <w:tab/>
+      </w:r>
+      <w:r>
+        <w:rPr>
+          <w:rFonts w:ascii="Monaco" w:hAnsi="Monaco" w:cs="Monaco"/>
+          <w:color w:val="000000"/>
+          <w:sz w:val="22"/>
+          <w:szCs w:val="22"/>
+        </w:rPr>
+        <w:tab/>
+      </w:r>
+      <w:r>
+        <w:rPr>
+          <w:rFonts w:ascii="Monaco" w:hAnsi="Monaco" w:cs="Monaco"/>
+          <w:b/>
+          <w:bCs/>
+          <w:color w:val="7F0055"/>
+          <w:sz w:val="22"/>
+          <w:szCs w:val="22"/>
+        </w:rPr>
+        <w:t>return</w:t>
+      </w:r>
+      <w:r>
+        <w:rPr>
+          <w:rFonts w:ascii="Monaco" w:hAnsi="Monaco" w:cs="Monaco"/>
+          <w:color w:val="000000"/>
+          <w:sz w:val="22"/>
+          <w:szCs w:val="22"/>
+        </w:rPr>
+        <w:t xml:space="preserve"> </w:t>
+      </w:r>
+      <w:r>
+        <w:rPr>
+          <w:rFonts w:ascii="Monaco" w:hAnsi="Monaco" w:cs="Monaco"/>
+          <w:color w:val="6A3E3E"/>
+          <w:sz w:val="22"/>
+          <w:szCs w:val="22"/>
+        </w:rPr>
+        <w:t>answer</w:t>
+      </w:r>
+      <w:r>
+        <w:rPr>
+          <w:rFonts w:ascii="Monaco" w:hAnsi="Monaco" w:cs="Monaco"/>
+          <w:color w:val="000000"/>
+          <w:sz w:val="22"/>
+          <w:szCs w:val="22"/>
+        </w:rPr>
+        <w:t>;</w:t>
+      </w:r>
+    </w:p>
+    <w:p>
+      <w:pPr>
+        <w:jc w:val="both"/>
+        <w:rPr>
+          <w:lang w:val="es-ES"/>
+        </w:rPr>
+      </w:pPr>
+      <w:r>
+        <w:rPr>
+          <w:rFonts w:ascii="Monaco" w:hAnsi="Monaco" w:cs="Monaco"/>
+          <w:color w:val="000000"/>
+          <w:sz w:val="22"/>
+          <w:szCs w:val="22"/>
+        </w:rPr>
+        <w:tab/>
+        <w:t>}</w:t>
+      </w:r>
+    </w:p>
+    <w:p>
+      <w:pPr>
+        <w:jc w:val="both"/>
+        <w:rPr>
+          <w:lang w:val="es-ES"/>
+        </w:rPr>
+      </w:pPr>
+    </w:p>
+    <w:p>
+      <w:pPr>
+        <w:jc w:val="both"/>
+        <w:rPr>
+          <w:lang w:val="es-ES"/>
+        </w:rPr>
+      </w:pPr>
+      <w:r>
+        <w:rPr>
+          <w:lang w:val="es-ES"/>
+        </w:rPr>
+        <w:t>2 Análisis de complejidades espacial y temporal</w:t>
+      </w:r>
+    </w:p>
+    <w:p>
+      <w:pPr>
+        <w:jc w:val="both"/>
+        <w:rPr>
+          <w:lang w:val="es-ES"/>
+        </w:rPr>
+      </w:pPr>
+    </w:p>
+    <w:p>
+      <w:pPr>
+        <w:jc w:val="both"/>
+        <w:rPr>
+          <w:lang w:val="es-ES"/>
+        </w:rPr>
+      </w:pPr>
+      <w:r>
+        <w:rPr>
+          <w:lang w:val="es-ES"/>
+        </w:rPr>
+        <w:t>La complejidad espacial, en</w:t>
+      </w:r>
+      <w:r>
+        <w:rPr>
+          <w:lang w:val="es-ES"/>
+        </w:rPr>
+        <w:t xml:space="preserve"> el peor de los casos, es de O(N</w:t>
+      </w:r>
+      <w:r>
+        <w:rPr>
+          <w:lang w:val="es-ES"/>
+        </w:rPr>
+        <w:t>!)</w:t>
+      </w:r>
+      <w:r>
+        <w:rPr>
+          <w:lang w:val="es-ES"/>
+        </w:rPr>
+        <w:t xml:space="preserve"> siendo N la cantidad de subtextos</w:t>
+      </w:r>
+      <w:r>
+        <w:rPr>
+          <w:lang w:val="es-ES"/>
+        </w:rPr>
+        <w:t xml:space="preserve">, debido a que en el peor caso posible no va a haber ningún corte de ramas, </w:t>
+      </w:r>
+      <w:r>
+        <w:rPr>
+          <w:lang w:val="es-ES"/>
+        </w:rPr>
+        <w:t xml:space="preserve">por tanto </w:t>
+      </w:r>
+      <w:r>
+        <w:rPr>
+          <w:lang w:val="es-ES"/>
+        </w:rPr>
+        <w:t xml:space="preserve">ningún subtexto estará contenido al formar </w:t>
+      </w:r>
+      <w:r>
+        <w:rPr>
+          <w:lang w:val="es-ES"/>
+        </w:rPr>
+        <w:t>concatenar otros</w:t>
+      </w:r>
+      <w:r>
+        <w:rPr>
+          <w:lang w:val="es-ES"/>
+        </w:rPr>
+        <w:t xml:space="preserve"> subtextos</w:t>
+      </w:r>
+      <w:r>
+        <w:rPr>
+          <w:lang w:val="es-ES"/>
+        </w:rPr>
+        <w:t xml:space="preserve"> con el texto</w:t>
+      </w:r>
+      <w:r>
+        <w:rPr>
+          <w:lang w:val="es-ES"/>
+        </w:rPr>
+        <w:t>, de este modo, se van a tener que calcular todos</w:t>
+      </w:r>
+      <w:r>
+        <w:rPr>
+          <w:lang w:val="es-ES"/>
+        </w:rPr>
+        <w:t xml:space="preserve"> los sucesores, los cuales son N</w:t>
+      </w:r>
+      <w:r>
+        <w:rPr>
+          <w:lang w:val="es-ES"/>
+        </w:rPr>
+        <w:t xml:space="preserve">! </w:t>
+      </w:r>
+      <w:r>
+        <w:rPr>
+          <w:lang w:val="es-ES"/>
+        </w:rPr>
+        <w:t>s</w:t>
+      </w:r>
+      <w:r>
+        <w:rPr>
+          <w:lang w:val="es-ES"/>
+        </w:rPr>
+        <w:t>ucesores, y por tanto, esta sería la complejidad espacial ya que estos serían los que estén en la agenda y en la respuesta, que son las únicas estructuras usadas.</w:t>
+      </w:r>
+    </w:p>
+    <w:p>
+      <w:pPr>
+        <w:jc w:val="both"/>
+        <w:rPr>
+          <w:lang w:val="es-ES"/>
+        </w:rPr>
+      </w:pPr>
+    </w:p>
+    <w:p>
+      <w:pPr>
+        <w:jc w:val="both"/>
+        <w:rPr>
+          <w:rFonts w:eastAsiaTheme="minorEastAsia"/>
+          <w:lang w:val="es-ES"/>
+        </w:rPr>
+      </w:pPr>
+      <w:r>
+        <w:rPr>
+          <w:lang w:val="es-ES"/>
+        </w:rPr>
+        <w:t xml:space="preserve">La complejidad temporal es de </w:t>
+      </w:r>
+      <w:r>
+        <w:rPr>
+          <w:lang w:val="es-ES"/>
+        </w:rPr>
+        <w:t xml:space="preserve">sumamente difícil de calcular, ya que siempre depende del caso en el que se esté, además de que </w:t>
+      </w:r>
+      <w:r>
+        <w:rPr>
+          <w:lang w:val="es-ES"/>
+        </w:rPr>
+        <w:t>aun</w:t>
+      </w:r>
+      <w:r>
+        <w:rPr>
+          <w:lang w:val="es-ES"/>
+        </w:rPr>
+        <w:t xml:space="preserve"> considerando únicamente el peor caso, la cantidad que </w:t>
+      </w:r>
+      <w:r>
+        <w:rPr>
+          <w:lang w:val="es-ES"/>
+        </w:rPr>
+        <w:t>efectúa</w:t>
+      </w:r>
+      <w:r>
+        <w:rPr>
+          <w:lang w:val="es-ES"/>
+        </w:rPr>
+        <w:t xml:space="preserve"> los ciclos depende </w:t>
+      </w:r>
+      <w:r>
+        <w:rPr>
+          <w:lang w:val="es-ES"/>
+        </w:rPr>
+        <w:t>de diferentes formas de N</w:t>
+      </w:r>
+      <w:r>
+        <w:rPr>
+          <w:lang w:val="es-ES"/>
+        </w:rPr>
+        <w:t xml:space="preserve"> </w:t>
+      </w:r>
+      <w:r>
+        <w:rPr>
+          <w:lang w:val="es-ES"/>
+        </w:rPr>
+        <w:t xml:space="preserve">siendo imposible calcular una única función de N para todos sus posibles valores. Sin embargo, procurando ser lo más precisos posible, se sabe que al comienzo, se posee un ciclo donde se calcula el </w:t>
+      </w:r>
+      <w:r>
+        <w:rPr>
+          <w:i/>
           <w:lang w:val="es-ES"/>
         </w:rPr>
         <w:t>greedy</w:t>
       </w:r>
-      <w:proofErr w:type="spellEnd"/>
-      <w:r>
-        <w:rPr>
-          <w:lang w:val="es-ES"/>
-        </w:rPr>
-        <w:t xml:space="preserve"> que eli</w:t>
-      </w:r>
-      <w:r>
-        <w:rPr>
-          <w:lang w:val="es-ES"/>
-        </w:rPr>
-        <w:t>ge aleatoriamente cual subtexto</w:t>
-      </w:r>
-      <w:r>
-        <w:rPr>
-          <w:lang w:val="es-ES"/>
-        </w:rPr>
-        <w:t xml:space="preserve"> agregar al texto, calculando también los subtextos que se pueden haber formado y retornando el texto formado, así, en el algoritmo principal, se llama 5 veces este</w:t>
-      </w:r>
-      <w:r>
-        <w:rPr>
-          <w:lang w:val="es-ES"/>
-        </w:rPr>
-        <w:t xml:space="preserve"> algoritmo </w:t>
-      </w:r>
-      <w:proofErr w:type="spellStart"/>
-      <w:r>
-        <w:rPr>
-          <w:lang w:val="es-ES"/>
-        </w:rPr>
-        <w:t>greedy</w:t>
-      </w:r>
-      <w:proofErr w:type="spellEnd"/>
-      <w:r>
-        <w:rPr>
-          <w:lang w:val="es-ES"/>
-        </w:rPr>
-        <w:t xml:space="preserve"> y se escoge la menor longitud de texto retornada</w:t>
-      </w:r>
-      <w:r>
-        <w:rPr>
-          <w:lang w:val="es-ES"/>
-        </w:rPr>
-        <w:t>, el cual da una referencia de longitud para dicho cort</w:t>
-      </w:r>
-      <w:r>
-        <w:rPr>
-          <w:lang w:val="es-ES"/>
-        </w:rPr>
-        <w:t>e de rama de forma que si alguno</w:t>
+      <w:r>
+        <w:rPr>
+          <w:lang w:val="es-ES"/>
+        </w:rPr>
+        <w:t xml:space="preserve"> que se efectúa 5 veces, obteniendo una complejidad de O(5), posteriormente, se llama la función findFeasibleSolutions() la cual </w:t>
+      </w:r>
+      <w:r>
+        <w:rPr>
+          <w:lang w:val="es-ES"/>
+        </w:rPr>
+        <w:t>efectúa</w:t>
+      </w:r>
+      <w:r>
+        <w:rPr>
+          <w:lang w:val="es-ES"/>
+        </w:rPr>
+        <w:t xml:space="preserve"> el </w:t>
+      </w:r>
+      <w:r>
+        <w:rPr>
+          <w:i/>
+          <w:lang w:val="es-ES"/>
+        </w:rPr>
+        <w:t>while</w:t>
+      </w:r>
+      <w:r>
+        <w:rPr>
+          <w:lang w:val="es-ES"/>
+        </w:rPr>
+        <w:t xml:space="preserve"> aproximadamente, en el peor de los casos, </w:t>
+      </w:r>
+      <m:oMath>
+        <m:r>
+          <w:rPr>
+            <w:rFonts w:ascii="Cambria Math" w:hAnsi="Cambria Math"/>
+            <w:lang w:val="es-ES"/>
+          </w:rPr>
+          <m:t>N*</m:t>
+        </m:r>
+        <m:sSup>
+          <m:sSupPr>
+            <m:ctrlPr>
+              <w:rPr>
+                <w:rFonts w:ascii="Cambria Math" w:hAnsi="Cambria Math"/>
+                <w:i/>
+                <w:lang w:val="es-ES"/>
+              </w:rPr>
+            </m:ctrlPr>
+          </m:sSupPr>
+          <m:e>
+            <m:r>
+              <w:rPr>
+                <w:rFonts w:ascii="Cambria Math" w:hAnsi="Cambria Math"/>
+                <w:lang w:val="es-ES"/>
+              </w:rPr>
+              <m:t>2</m:t>
+            </m:r>
+          </m:e>
+          <m:sup>
+            <m:d>
+              <m:dPr>
+                <m:ctrlPr>
+                  <w:rPr>
+                    <w:rFonts w:ascii="Cambria Math" w:hAnsi="Cambria Math"/>
+                    <w:i/>
+                    <w:lang w:val="es-ES"/>
+                  </w:rPr>
+                </m:ctrlPr>
+              </m:dPr>
+              <m:e>
+                <m:r>
+                  <w:rPr>
+                    <w:rFonts w:ascii="Cambria Math" w:hAnsi="Cambria Math"/>
+                    <w:lang w:val="es-ES"/>
+                  </w:rPr>
+                  <m:t>N+1</m:t>
+                </m:r>
+              </m:e>
+            </m:d>
+          </m:sup>
+        </m:sSup>
+      </m:oMath>
+      <w:r>
+        <w:rPr>
+          <w:rFonts w:eastAsiaTheme="minorEastAsia"/>
+          <w:lang w:val="es-ES"/>
+        </w:rPr>
+        <w:t>, dando una complejidad de O(</w:t>
+      </w:r>
+      <w:r>
+        <w:rPr>
+          <w:lang w:val="es-ES"/>
+        </w:rPr>
+        <w:t xml:space="preserve"> </w:t>
+      </w:r>
+      <m:oMath>
+        <m:r>
+          <w:rPr>
+            <w:rFonts w:ascii="Cambria Math" w:hAnsi="Cambria Math"/>
+            <w:lang w:val="es-ES"/>
+          </w:rPr>
+          <m:t>N*</m:t>
+        </m:r>
+        <m:sSup>
+          <m:sSupPr>
+            <m:ctrlPr>
+              <w:rPr>
+                <w:rFonts w:ascii="Cambria Math" w:hAnsi="Cambria Math"/>
+                <w:i/>
+                <w:lang w:val="es-ES"/>
+              </w:rPr>
+            </m:ctrlPr>
+          </m:sSupPr>
+          <m:e>
+            <m:r>
+              <w:rPr>
+                <w:rFonts w:ascii="Cambria Math" w:hAnsi="Cambria Math"/>
+                <w:lang w:val="es-ES"/>
+              </w:rPr>
+              <m:t>2</m:t>
+            </m:r>
+          </m:e>
+          <m:sup>
+            <m:d>
+              <m:dPr>
+                <m:ctrlPr>
+                  <w:rPr>
+                    <w:rFonts w:ascii="Cambria Math" w:hAnsi="Cambria Math"/>
+                    <w:i/>
+                    <w:lang w:val="es-ES"/>
+                  </w:rPr>
+                </m:ctrlPr>
+              </m:dPr>
+              <m:e>
+                <m:r>
+                  <w:rPr>
+                    <w:rFonts w:ascii="Cambria Math" w:hAnsi="Cambria Math"/>
+                    <w:lang w:val="es-ES"/>
+                  </w:rPr>
+                  <m:t>N+1</m:t>
+                </m:r>
+              </m:e>
+            </m:d>
+          </m:sup>
+        </m:sSup>
+      </m:oMath>
+      <w:r>
+        <w:rPr>
+          <w:rFonts w:eastAsiaTheme="minorEastAsia"/>
+          <w:lang w:val="es-ES"/>
+        </w:rPr>
+        <w:t xml:space="preserve">), sin embargo, dentro del </w:t>
+      </w:r>
+      <w:r>
+        <w:rPr>
+          <w:rFonts w:eastAsiaTheme="minorEastAsia"/>
+          <w:i/>
+          <w:lang w:val="es-ES"/>
+        </w:rPr>
+        <w:t>while</w:t>
+      </w:r>
+      <w:r>
+        <w:rPr>
+          <w:rFonts w:eastAsiaTheme="minorEastAsia"/>
+          <w:lang w:val="es-ES"/>
+        </w:rPr>
+        <w:t xml:space="preserve"> se calculan los sucesores, los cuales dan una complejidad cercana a N! Ya que cada vez se tiene 1 subtexto menos, de este modo, la complejidad total del método </w:t>
+      </w:r>
+      <w:r>
+        <w:rPr>
+          <w:lang w:val="es-ES"/>
+        </w:rPr>
+        <w:t>findFeasibleSolutions</w:t>
+      </w:r>
+      <w:r>
+        <w:rPr>
+          <w:lang w:val="es-ES"/>
+        </w:rPr>
+        <w:t>() es de O(</w:t>
+      </w:r>
+      <m:oMath>
+        <m:r>
+          <w:rPr>
+            <w:rFonts w:ascii="Cambria Math" w:hAnsi="Cambria Math"/>
+            <w:lang w:val="es-ES"/>
+          </w:rPr>
+          <m:t>N*</m:t>
+        </m:r>
+        <m:sSup>
+          <m:sSupPr>
+            <m:ctrlPr>
+              <w:rPr>
+                <w:rFonts w:ascii="Cambria Math" w:hAnsi="Cambria Math"/>
+                <w:i/>
+                <w:lang w:val="es-ES"/>
+              </w:rPr>
+            </m:ctrlPr>
+          </m:sSupPr>
+          <m:e>
+            <m:r>
+              <w:rPr>
+                <w:rFonts w:ascii="Cambria Math" w:hAnsi="Cambria Math"/>
+                <w:lang w:val="es-ES"/>
+              </w:rPr>
+              <m:t>2</m:t>
+            </m:r>
+          </m:e>
+          <m:sup>
+            <m:d>
+              <m:dPr>
+                <m:ctrlPr>
+                  <w:rPr>
+                    <w:rFonts w:ascii="Cambria Math" w:hAnsi="Cambria Math"/>
+                    <w:i/>
+                    <w:lang w:val="es-ES"/>
+                  </w:rPr>
+                </m:ctrlPr>
+              </m:dPr>
+              <m:e>
+                <m:r>
+                  <w:rPr>
+                    <w:rFonts w:ascii="Cambria Math" w:hAnsi="Cambria Math"/>
+                    <w:lang w:val="es-ES"/>
+                  </w:rPr>
+                  <m:t>N+1</m:t>
+                </m:r>
+              </m:e>
+            </m:d>
+          </m:sup>
+        </m:sSup>
+        <m:r>
+          <w:rPr>
+            <w:rFonts w:ascii="Cambria Math" w:hAnsi="Cambria Math"/>
+            <w:lang w:val="es-ES"/>
+          </w:rPr>
+          <m:t>*N!</m:t>
+        </m:r>
+      </m:oMath>
+      <w:r>
+        <w:rPr>
+          <w:rFonts w:eastAsiaTheme="minorEastAsia"/>
+          <w:lang w:val="es-ES"/>
+        </w:rPr>
+        <w:t>)</w:t>
+      </w:r>
+      <w:r>
+        <w:rPr>
+          <w:rFonts w:eastAsiaTheme="minorEastAsia"/>
+          <w:lang w:val="es-ES"/>
+        </w:rPr>
+        <w:t xml:space="preserve">. Finalmente, se realiza un </w:t>
+      </w:r>
+      <w:r>
+        <w:rPr>
+          <w:rFonts w:eastAsiaTheme="minorEastAsia"/>
+          <w:i/>
+          <w:lang w:val="es-ES"/>
+        </w:rPr>
+        <w:t>for each</w:t>
+      </w:r>
+      <w:r>
+        <w:rPr>
+          <w:rFonts w:eastAsiaTheme="minorEastAsia"/>
+          <w:lang w:val="es-ES"/>
+        </w:rPr>
+        <w:t xml:space="preserve"> para seleccionar la mejor solución, siendo en el peor caso todos los sucesores soluciones, este ciclo tendría complejidad de O(N!). De este modo, la complejidad aproximada de todo el algoritmo, es O(5)+</w:t>
+      </w:r>
+      <w:r>
+        <w:rPr>
+          <w:lang w:val="es-ES"/>
+        </w:rPr>
+        <w:t xml:space="preserve"> </w:t>
+      </w:r>
+      <w:r>
+        <w:rPr>
+          <w:lang w:val="es-ES"/>
+        </w:rPr>
+        <w:t>O(</w:t>
+      </w:r>
+      <m:oMath>
+        <m:r>
+          <w:rPr>
+            <w:rFonts w:ascii="Cambria Math" w:hAnsi="Cambria Math"/>
+            <w:lang w:val="es-ES"/>
+          </w:rPr>
+          <m:t>N*</m:t>
+        </m:r>
+        <m:sSup>
+          <m:sSupPr>
+            <m:ctrlPr>
+              <w:rPr>
+                <w:rFonts w:ascii="Cambria Math" w:hAnsi="Cambria Math"/>
+                <w:i/>
+                <w:lang w:val="es-ES"/>
+              </w:rPr>
+            </m:ctrlPr>
+          </m:sSupPr>
+          <m:e>
+            <m:r>
+              <w:rPr>
+                <w:rFonts w:ascii="Cambria Math" w:hAnsi="Cambria Math"/>
+                <w:lang w:val="es-ES"/>
+              </w:rPr>
+              <m:t>2</m:t>
+            </m:r>
+          </m:e>
+          <m:sup>
+            <m:d>
+              <m:dPr>
+                <m:ctrlPr>
+                  <w:rPr>
+                    <w:rFonts w:ascii="Cambria Math" w:hAnsi="Cambria Math"/>
+                    <w:i/>
+                    <w:lang w:val="es-ES"/>
+                  </w:rPr>
+                </m:ctrlPr>
+              </m:dPr>
+              <m:e>
+                <m:r>
+                  <w:rPr>
+                    <w:rFonts w:ascii="Cambria Math" w:hAnsi="Cambria Math"/>
+                    <w:lang w:val="es-ES"/>
+                  </w:rPr>
+                  <m:t>N+1</m:t>
+                </m:r>
+              </m:e>
+            </m:d>
+          </m:sup>
+        </m:sSup>
+        <m:r>
+          <w:rPr>
+            <w:rFonts w:ascii="Cambria Math" w:hAnsi="Cambria Math"/>
+            <w:lang w:val="es-ES"/>
+          </w:rPr>
+          <m:t>*N!</m:t>
+        </m:r>
+      </m:oMath>
+      <w:r>
+        <w:rPr>
+          <w:rFonts w:eastAsiaTheme="minorEastAsia"/>
+          <w:lang w:val="es-ES"/>
+        </w:rPr>
+        <w:t>)</w:t>
+      </w:r>
+      <w:r>
+        <w:rPr>
+          <w:rFonts w:eastAsiaTheme="minorEastAsia"/>
+          <w:lang w:val="es-ES"/>
+        </w:rPr>
+        <w:t xml:space="preserve"> + O(N!), lo cual termina siendo únicamente </w:t>
+      </w:r>
+      <w:r>
+        <w:rPr>
+          <w:lang w:val="es-ES"/>
+        </w:rPr>
+        <w:t>O(</w:t>
+      </w:r>
+      <m:oMath>
+        <m:r>
+          <w:rPr>
+            <w:rFonts w:ascii="Cambria Math" w:hAnsi="Cambria Math"/>
+            <w:lang w:val="es-ES"/>
+          </w:rPr>
+          <m:t>N*</m:t>
+        </m:r>
+        <m:sSup>
+          <m:sSupPr>
+            <m:ctrlPr>
+              <w:rPr>
+                <w:rFonts w:ascii="Cambria Math" w:hAnsi="Cambria Math"/>
+                <w:i/>
+                <w:lang w:val="es-ES"/>
+              </w:rPr>
+            </m:ctrlPr>
+          </m:sSupPr>
+          <m:e>
+            <m:r>
+              <w:rPr>
+                <w:rFonts w:ascii="Cambria Math" w:hAnsi="Cambria Math"/>
+                <w:lang w:val="es-ES"/>
+              </w:rPr>
+              <m:t>2</m:t>
+            </m:r>
+          </m:e>
+          <m:sup>
+            <m:d>
+              <m:dPr>
+                <m:ctrlPr>
+                  <w:rPr>
+                    <w:rFonts w:ascii="Cambria Math" w:hAnsi="Cambria Math"/>
+                    <w:i/>
+                    <w:lang w:val="es-ES"/>
+                  </w:rPr>
+                </m:ctrlPr>
+              </m:dPr>
+              <m:e>
+                <m:r>
+                  <w:rPr>
+                    <w:rFonts w:ascii="Cambria Math" w:hAnsi="Cambria Math"/>
+                    <w:lang w:val="es-ES"/>
+                  </w:rPr>
+                  <m:t>N+1</m:t>
+                </m:r>
+              </m:e>
+            </m:d>
+          </m:sup>
+        </m:sSup>
+        <m:r>
+          <w:rPr>
+            <w:rFonts w:ascii="Cambria Math" w:hAnsi="Cambria Math"/>
+            <w:lang w:val="es-ES"/>
+          </w:rPr>
+          <m:t>*N!</m:t>
+        </m:r>
+      </m:oMath>
+      <w:r>
+        <w:rPr>
+          <w:rFonts w:eastAsiaTheme="minorEastAsia"/>
+          <w:lang w:val="es-ES"/>
+        </w:rPr>
+        <w:t>)</w:t>
+      </w:r>
+      <w:r>
+        <w:rPr>
+          <w:rFonts w:eastAsiaTheme="minorEastAsia"/>
+          <w:lang w:val="es-ES"/>
+        </w:rPr>
+        <w:t xml:space="preserve"> siendo N la cantidad de subtextos.</w:t>
       </w:r>
       <w:bookmarkStart w:id="0" w:name="_GoBack"/>
       <w:bookmarkEnd w:id="0"/>
-      <w:r>
-        <w:rPr>
-          <w:lang w:val="es-ES"/>
-        </w:rPr>
-        <w:t xml:space="preserve"> de los estados poseen una longitud de texto mayor que la de referencia, se efectúa el corte de ramas. Por otro lado, un estado será una solución sí su arreglo de subtextos esta vació y su texto tiene una longitud menor que la referencia obtenida del </w:t>
-      </w:r>
-      <w:proofErr w:type="spellStart"/>
-      <w:r>
-        <w:rPr>
-          <w:lang w:val="es-ES"/>
-        </w:rPr>
-        <w:t>greedy</w:t>
-      </w:r>
-      <w:proofErr w:type="spellEnd"/>
-      <w:r>
-        <w:rPr>
-          <w:lang w:val="es-ES"/>
-        </w:rPr>
-        <w:t xml:space="preserve">, en caso de que sea solución se actualiza la referencia de longitud de manera que ahora esta sea la longitud del estado que ya se sabe que es una solución, para disminuir aún más la cantidad de posibles soluciones. Así, se obtienen todas las posibles soluciones y posteriormente se elige la solución </w:t>
-      </w:r>
-      <w:r>
-        <w:rPr>
-          <w:lang w:val="es-ES"/>
-        </w:rPr>
-        <w:t>óptima</w:t>
-      </w:r>
-      <w:r>
-        <w:rPr>
-          <w:lang w:val="es-ES"/>
-        </w:rPr>
-        <w:t xml:space="preserve">, siendo esta la que posea la menor </w:t>
-      </w:r>
-      <w:r>
-        <w:rPr>
-          <w:lang w:val="es-ES"/>
-        </w:rPr>
-        <w:t>longitud de texto.</w:t>
-      </w:r>
-    </w:p>
-    <w:p/>
+    </w:p>
+    <w:p>
+      <w:pPr>
+        <w:jc w:val="both"/>
+        <w:rPr>
+          <w:lang w:val="es-ES"/>
+        </w:rPr>
+      </w:pPr>
+    </w:p>
+    <w:p>
+      <w:pPr>
+        <w:jc w:val="both"/>
+        <w:rPr>
+          <w:lang w:val="es-ES"/>
+        </w:rPr>
+      </w:pPr>
+    </w:p>
+    <w:p>
+      <w:pPr>
+        <w:jc w:val="both"/>
+        <w:rPr>
+          <w:lang w:val="es-ES"/>
+        </w:rPr>
+      </w:pPr>
+      <w:r>
+        <w:rPr>
+          <w:lang w:val="es-ES"/>
+        </w:rPr>
+        <w:t>3. Comentarios finales</w:t>
+      </w:r>
+    </w:p>
+    <w:p>
+      <w:pPr>
+        <w:jc w:val="both"/>
+        <w:rPr>
+          <w:lang w:val="es-ES"/>
+        </w:rPr>
+      </w:pPr>
+    </w:p>
+    <w:p>
+      <w:pPr>
+        <w:jc w:val="both"/>
+        <w:rPr>
+          <w:lang w:val="es-ES"/>
+        </w:rPr>
+      </w:pPr>
+      <w:r>
+        <w:rPr>
+          <w:lang w:val="es-ES"/>
+        </w:rPr>
+        <w:t xml:space="preserve">La solución posee complejidades tanto espacial como temporal muy altas, pero esto se debe a que se considera el peor de los casos ya que al poder cortar ramas disminuye enormemente ambas complejidades, </w:t>
+      </w:r>
+      <w:r>
+        <w:rPr>
+          <w:lang w:val="es-ES"/>
+        </w:rPr>
+        <w:t>debido a</w:t>
+      </w:r>
+      <w:r>
+        <w:rPr>
+          <w:lang w:val="es-ES"/>
+        </w:rPr>
+        <w:t xml:space="preserve"> que se descartan muchos sucesores, por tanto en el peor de los casos tiene sentido que sea una complejidad tan alta </w:t>
+      </w:r>
+      <w:r>
+        <w:rPr>
+          <w:lang w:val="es-ES"/>
+        </w:rPr>
+        <w:t>considerando</w:t>
+      </w:r>
+      <w:r>
+        <w:rPr>
+          <w:lang w:val="es-ES"/>
+        </w:rPr>
+        <w:t xml:space="preserve"> que debe, literalmente, calcular todos los posibles sucesores y </w:t>
+      </w:r>
+      <w:r>
+        <w:rPr>
+          <w:lang w:val="es-ES"/>
+        </w:rPr>
+        <w:t xml:space="preserve">además </w:t>
+      </w:r>
+      <w:r>
+        <w:rPr>
+          <w:lang w:val="es-ES"/>
+        </w:rPr>
+        <w:t xml:space="preserve">todos son posibles soluciones. </w:t>
+      </w:r>
+    </w:p>
+    <w:p>
+      <w:pPr>
+        <w:jc w:val="both"/>
+        <w:rPr>
+          <w:lang w:val="es-ES"/>
+        </w:rPr>
+      </w:pPr>
+    </w:p>
+    <w:p>
+      <w:pPr>
+        <w:jc w:val="both"/>
+        <w:rPr>
+          <w:lang w:val="es-ES"/>
+        </w:rPr>
+      </w:pPr>
+    </w:p>
+    <w:p>
+      <w:pPr>
+        <w:jc w:val="both"/>
+      </w:pPr>
+    </w:p>
     <w:sectPr>
       <w:pgSz w:w="12240" w:h="15840"/>
       <w:pgMar w:top="1417" w:right="1701" w:bottom="1417" w:left="1701" w:header="708" w:footer="708" w:gutter="0"/>

--- a/docs/ProblemaC.docx
+++ b/docs/ProblemaC.docx
@@ -6,11 +6,13 @@
       <w:pPr>
         <w:jc w:val="both"/>
         <w:rPr>
-          <w:lang w:val="es-ES"/>
-        </w:rPr>
-      </w:pPr>
-      <w:r>
-        <w:rPr>
+          <w:rFonts w:ascii="Arial" w:hAnsi="Arial" w:cs="Arial"/>
+          <w:lang w:val="es-ES"/>
+        </w:rPr>
+      </w:pPr>
+      <w:r>
+        <w:rPr>
+          <w:rFonts w:ascii="Arial" w:hAnsi="Arial" w:cs="Arial"/>
           <w:lang w:val="es-ES"/>
         </w:rPr>
         <w:t>0 Identificación:</w:t>
@@ -20,11 +22,13 @@
       <w:pPr>
         <w:jc w:val="both"/>
         <w:rPr>
-          <w:lang w:val="es-ES"/>
-        </w:rPr>
-      </w:pPr>
-      <w:r>
-        <w:rPr>
+          <w:rFonts w:ascii="Arial" w:hAnsi="Arial" w:cs="Arial"/>
+          <w:lang w:val="es-ES"/>
+        </w:rPr>
+      </w:pPr>
+      <w:r>
+        <w:rPr>
+          <w:rFonts w:ascii="Arial" w:hAnsi="Arial" w:cs="Arial"/>
           <w:lang w:val="es-ES"/>
         </w:rPr>
         <w:t xml:space="preserve">Juan Camilo Ruiz </w:t>
@@ -34,11 +38,13 @@
       <w:pPr>
         <w:jc w:val="both"/>
         <w:rPr>
-          <w:lang w:val="es-ES"/>
-        </w:rPr>
-      </w:pPr>
-      <w:r>
-        <w:rPr>
+          <w:rFonts w:ascii="Arial" w:hAnsi="Arial" w:cs="Arial"/>
+          <w:lang w:val="es-ES"/>
+        </w:rPr>
+      </w:pPr>
+      <w:r>
+        <w:rPr>
+          <w:rFonts w:ascii="Arial" w:hAnsi="Arial" w:cs="Arial"/>
           <w:lang w:val="es-ES"/>
         </w:rPr>
         <w:t>Sergio Guzmán</w:t>
@@ -48,19 +54,22 @@
       <w:pPr>
         <w:jc w:val="both"/>
         <w:rPr>
-          <w:lang w:val="es-ES"/>
-        </w:rPr>
-      </w:pPr>
-    </w:p>
-    <w:p>
-      <w:pPr>
-        <w:jc w:val="both"/>
-        <w:rPr>
-          <w:lang w:val="es-ES"/>
-        </w:rPr>
-      </w:pPr>
-      <w:r>
-        <w:rPr>
+          <w:rFonts w:ascii="Arial" w:hAnsi="Arial" w:cs="Arial"/>
+          <w:lang w:val="es-ES"/>
+        </w:rPr>
+      </w:pPr>
+    </w:p>
+    <w:p>
+      <w:pPr>
+        <w:jc w:val="both"/>
+        <w:rPr>
+          <w:rFonts w:ascii="Arial" w:hAnsi="Arial" w:cs="Arial"/>
+          <w:lang w:val="es-ES"/>
+        </w:rPr>
+      </w:pPr>
+      <w:r>
+        <w:rPr>
+          <w:rFonts w:ascii="Arial" w:hAnsi="Arial" w:cs="Arial"/>
           <w:lang w:val="es-ES"/>
         </w:rPr>
         <w:t>1 Algoritmo de solución</w:t>
@@ -70,145 +79,397 @@
       <w:pPr>
         <w:jc w:val="both"/>
         <w:rPr>
-          <w:lang w:val="es-ES"/>
-        </w:rPr>
-      </w:pPr>
-    </w:p>
-    <w:p>
-      <w:pPr>
-        <w:jc w:val="both"/>
-        <w:rPr>
-          <w:lang w:val="es-ES"/>
-        </w:rPr>
-      </w:pPr>
-      <w:r>
-        <w:rPr>
+          <w:rFonts w:ascii="Arial" w:hAnsi="Arial" w:cs="Arial"/>
+          <w:lang w:val="es-ES"/>
+        </w:rPr>
+      </w:pPr>
+    </w:p>
+    <w:p>
+      <w:pPr>
+        <w:jc w:val="both"/>
+        <w:rPr>
+          <w:rFonts w:ascii="Arial" w:hAnsi="Arial" w:cs="Arial"/>
+          <w:lang w:val="es-ES"/>
+        </w:rPr>
+      </w:pPr>
+      <w:r>
+        <w:rPr>
+          <w:rFonts w:ascii="Arial" w:hAnsi="Arial" w:cs="Arial"/>
           <w:lang w:val="es-ES"/>
         </w:rPr>
         <w:t xml:space="preserve">Para este problema se </w:t>
       </w:r>
       <w:r>
         <w:rPr>
+          <w:rFonts w:ascii="Arial" w:hAnsi="Arial" w:cs="Arial"/>
           <w:lang w:val="es-ES"/>
         </w:rPr>
         <w:t>eli</w:t>
       </w:r>
       <w:r>
         <w:rPr>
-          <w:lang w:val="es-ES"/>
-        </w:rPr>
-        <w:t xml:space="preserve">gió la exploración de grafos, debido a que no se hizo ninguna restricción en el enunciado, por tanto es una opción muy viable </w:t>
-      </w:r>
-      <w:r>
-        <w:rPr>
+          <w:rFonts w:ascii="Arial" w:hAnsi="Arial" w:cs="Arial"/>
+          <w:lang w:val="es-ES"/>
+        </w:rPr>
+        <w:t>gió la exploración de grafos</w:t>
+      </w:r>
+      <w:r>
+        <w:rPr>
+          <w:rFonts w:ascii="Arial" w:hAnsi="Arial" w:cs="Arial"/>
+          <w:lang w:val="es-ES"/>
+        </w:rPr>
+        <w:t xml:space="preserve"> </w:t>
+      </w:r>
+      <w:r>
+        <w:rPr>
+          <w:rFonts w:ascii="Arial" w:hAnsi="Arial" w:cs="Arial"/>
+          <w:lang w:val="es-ES"/>
+        </w:rPr>
+        <w:t>por tanto es una opción muy viable</w:t>
+      </w:r>
+      <w:r>
+        <w:rPr>
+          <w:rFonts w:ascii="Arial" w:hAnsi="Arial" w:cs="Arial"/>
+          <w:lang w:val="es-ES"/>
+        </w:rPr>
+        <w:t>,</w:t>
+      </w:r>
+      <w:r>
+        <w:rPr>
+          <w:rFonts w:ascii="Arial" w:hAnsi="Arial" w:cs="Arial"/>
+          <w:lang w:val="es-ES"/>
+        </w:rPr>
+        <w:t xml:space="preserve"> </w:t>
+      </w:r>
+      <w:r>
+        <w:rPr>
+          <w:rFonts w:ascii="Arial" w:hAnsi="Arial" w:cs="Arial"/>
           <w:lang w:val="es-ES"/>
         </w:rPr>
         <w:t>y</w:t>
       </w:r>
       <w:r>
         <w:rPr>
-          <w:lang w:val="es-ES"/>
-        </w:rPr>
-        <w:t xml:space="preserve">a que el problema propuesto es un problema NP-Completo, por tanto la manera de encontrar la solución, es por medio de la exploración de grafos. En esta solución, se hace la exploración de grafos con una función domino pero sin necesidad de marcar estados, esto se debe, por el lado de la función domino a que si una solución sobrepasa cierta longitud de texto, no tiene como disminuir dicha longitud y por tanto se pueden descartar todos los sucesores de dicho estado; Por otro lado, en cuestión de marcar estados, no es necesario debido a que nunca se va a repetir un estado, ya que es imposible que dos estados diferentes tengan el mismo texto con los mismos subtextos. Así, en un comienzo se buscan las soluciones para las entradas recibidas, de modo que se agrega el estado inicial, el cual posee todos los subtextos recibidos junto con un texto vacío y el nivel N=0, a la agenda, y se empieza a sacar los estados de la agenda, ver si son viables, si son soluciones, y por ultimo calculando </w:t>
-      </w:r>
-      <w:r>
-        <w:rPr>
-          <w:lang w:val="es-ES"/>
-        </w:rPr>
-        <w:t>sus</w:t>
-      </w:r>
-      <w:r>
-        <w:rPr>
-          <w:lang w:val="es-ES"/>
-        </w:rPr>
-        <w:t xml:space="preserve"> sucesores</w:t>
-      </w:r>
-      <w:r>
-        <w:rPr>
-          <w:lang w:val="es-ES"/>
-        </w:rPr>
-        <w:t xml:space="preserve"> y agregándolos a la agenda</w:t>
-      </w:r>
-      <w:r>
-        <w:rPr>
-          <w:lang w:val="es-ES"/>
-        </w:rPr>
-        <w:t>, estos sucesores se calculan</w:t>
-      </w:r>
-      <w:r>
-        <w:rPr>
-          <w:lang w:val="es-ES"/>
-        </w:rPr>
-        <w:t xml:space="preserve"> a partir de añadir al texto del estado</w:t>
-      </w:r>
-      <w:r>
-        <w:rPr>
+          <w:rFonts w:ascii="Arial" w:hAnsi="Arial" w:cs="Arial"/>
+          <w:lang w:val="es-ES"/>
+        </w:rPr>
+        <w:t xml:space="preserve">a que el problema propuesto es un problema NP-Completo. En esta solución, se hace la exploración </w:t>
+      </w:r>
+      <w:r>
+        <w:rPr>
+          <w:rFonts w:ascii="Arial" w:hAnsi="Arial" w:cs="Arial"/>
+          <w:lang w:val="es-ES"/>
+        </w:rPr>
+        <w:t>de grafos con una función dominó</w:t>
+      </w:r>
+      <w:r>
+        <w:rPr>
+          <w:rFonts w:ascii="Arial" w:hAnsi="Arial" w:cs="Arial"/>
+          <w:lang w:val="es-ES"/>
+        </w:rPr>
+        <w:t xml:space="preserve"> s</w:t>
+      </w:r>
+      <w:r>
+        <w:rPr>
+          <w:rFonts w:ascii="Arial" w:hAnsi="Arial" w:cs="Arial"/>
+          <w:lang w:val="es-ES"/>
+        </w:rPr>
+        <w:t xml:space="preserve">in necesidad de marcar estados. </w:t>
+      </w:r>
+    </w:p>
+    <w:p>
+      <w:pPr>
+        <w:jc w:val="both"/>
+        <w:rPr>
+          <w:rFonts w:ascii="Arial" w:hAnsi="Arial" w:cs="Arial"/>
+          <w:lang w:val="es-ES"/>
+        </w:rPr>
+      </w:pPr>
+      <w:r>
+        <w:rPr>
+          <w:rFonts w:ascii="Arial" w:hAnsi="Arial" w:cs="Arial"/>
+          <w:lang w:val="es-ES"/>
+        </w:rPr>
+        <w:t>Por el lado de la función dominó,</w:t>
+      </w:r>
+      <w:r>
+        <w:rPr>
+          <w:rFonts w:ascii="Arial" w:hAnsi="Arial" w:cs="Arial"/>
+          <w:lang w:val="es-ES"/>
+        </w:rPr>
+        <w:t xml:space="preserve"> si una solución sobrepasa cierta longitud de texto, no tiene como disminuir dicha longitud y por tanto se pueden descartar todo</w:t>
+      </w:r>
+      <w:r>
+        <w:rPr>
+          <w:rFonts w:ascii="Arial" w:hAnsi="Arial" w:cs="Arial"/>
+          <w:lang w:val="es-ES"/>
+        </w:rPr>
+        <w:t>s los sucesores de dicho estado.</w:t>
+      </w:r>
+      <w:r>
+        <w:rPr>
+          <w:rFonts w:ascii="Arial" w:hAnsi="Arial" w:cs="Arial"/>
+          <w:lang w:val="es-ES"/>
+        </w:rPr>
+        <w:t xml:space="preserve"> Por otro lado, en cuestión de marcar estados, no es necesario debid</w:t>
+      </w:r>
+      <w:r>
+        <w:rPr>
+          <w:rFonts w:ascii="Arial" w:hAnsi="Arial" w:cs="Arial"/>
+          <w:lang w:val="es-ES"/>
+        </w:rPr>
+        <w:t>o a que nunca se va a existir una repetición</w:t>
+      </w:r>
+      <w:r>
+        <w:rPr>
+          <w:rFonts w:ascii="Arial" w:hAnsi="Arial" w:cs="Arial"/>
+          <w:lang w:val="es-ES"/>
+        </w:rPr>
+        <w:t xml:space="preserve">, ya que es imposible que dos estados diferentes tengan el mismo texto con los mismos subtextos. Así, en un comienzo se buscan las soluciones para las entradas recibidas, de modo que se agrega el estado inicial, el cual posee todos los subtextos recibidos junto con un texto vacío y el nivel N=0, a la agenda, y se empieza a sacar los estados de la agenda, </w:t>
+      </w:r>
+      <w:r>
+        <w:rPr>
+          <w:rFonts w:ascii="Arial" w:hAnsi="Arial" w:cs="Arial"/>
+          <w:lang w:val="es-ES"/>
+        </w:rPr>
+        <w:t>se ve</w:t>
+      </w:r>
+      <w:r>
+        <w:rPr>
+          <w:rFonts w:ascii="Arial" w:hAnsi="Arial" w:cs="Arial"/>
+          <w:lang w:val="es-ES"/>
+        </w:rPr>
+        <w:t xml:space="preserve"> si son via</w:t>
+      </w:r>
+      <w:r>
+        <w:rPr>
+          <w:rFonts w:ascii="Arial" w:hAnsi="Arial" w:cs="Arial"/>
+          <w:lang w:val="es-ES"/>
+        </w:rPr>
+        <w:t>bles, si son soluciones, y por ú</w:t>
+      </w:r>
+      <w:r>
+        <w:rPr>
+          <w:rFonts w:ascii="Arial" w:hAnsi="Arial" w:cs="Arial"/>
+          <w:lang w:val="es-ES"/>
+        </w:rPr>
+        <w:t>ltimo</w:t>
+      </w:r>
+      <w:r>
+        <w:rPr>
+          <w:rFonts w:ascii="Arial" w:hAnsi="Arial" w:cs="Arial"/>
+          <w:lang w:val="es-ES"/>
+        </w:rPr>
+        <w:t xml:space="preserve"> se calculan sus sucesores para agr</w:t>
+      </w:r>
+      <w:r>
+        <w:rPr>
+          <w:rFonts w:ascii="Arial" w:hAnsi="Arial" w:cs="Arial"/>
+          <w:lang w:val="es-ES"/>
+        </w:rPr>
+        <w:t>e</w:t>
+      </w:r>
+      <w:r>
+        <w:rPr>
+          <w:rFonts w:ascii="Arial" w:hAnsi="Arial" w:cs="Arial"/>
+          <w:lang w:val="es-ES"/>
+        </w:rPr>
+        <w:t>garlos</w:t>
+      </w:r>
+      <w:r>
+        <w:rPr>
+          <w:rFonts w:ascii="Arial" w:hAnsi="Arial" w:cs="Arial"/>
+          <w:lang w:val="es-ES"/>
+        </w:rPr>
+        <w:t xml:space="preserve"> a la agenda</w:t>
+      </w:r>
+      <w:r>
+        <w:rPr>
+          <w:rFonts w:ascii="Arial" w:hAnsi="Arial" w:cs="Arial"/>
+          <w:lang w:val="es-ES"/>
+        </w:rPr>
+        <w:t>. Dicho cálculo surge añadiendo</w:t>
+      </w:r>
+      <w:r>
+        <w:rPr>
+          <w:rFonts w:ascii="Arial" w:hAnsi="Arial" w:cs="Arial"/>
+          <w:lang w:val="es-ES"/>
+        </w:rPr>
+        <w:t xml:space="preserve"> al texto del estado</w:t>
+      </w:r>
+      <w:r>
+        <w:rPr>
+          <w:rFonts w:ascii="Arial" w:hAnsi="Arial" w:cs="Arial"/>
           <w:lang w:val="es-ES"/>
         </w:rPr>
         <w:t xml:space="preserve"> recibido</w:t>
       </w:r>
       <w:r>
         <w:rPr>
+          <w:rFonts w:ascii="Arial" w:hAnsi="Arial" w:cs="Arial"/>
           <w:lang w:val="es-ES"/>
         </w:rPr>
         <w:t xml:space="preserve"> uno de sus subtextos, verificar cuales de los otros subtextos se pueden haber formado para así calcular los subtextos del sucesor</w:t>
       </w:r>
       <w:r>
         <w:rPr>
-          <w:lang w:val="es-ES"/>
-        </w:rPr>
-        <w:t xml:space="preserve"> y aumentar el nivel N en 1. Para la función domino, se efectúa un algoritmo greedy que eli</w:t>
-      </w:r>
-      <w:r>
-        <w:rPr>
+          <w:rFonts w:ascii="Arial" w:hAnsi="Arial" w:cs="Arial"/>
+          <w:lang w:val="es-ES"/>
+        </w:rPr>
+        <w:t xml:space="preserve"> y aumentar el nivel N en 1. </w:t>
+      </w:r>
+      <w:r>
+        <w:rPr>
+          <w:rFonts w:ascii="Arial" w:hAnsi="Arial" w:cs="Arial"/>
+          <w:lang w:val="es-ES"/>
+        </w:rPr>
+        <w:t>A su vez, p</w:t>
+      </w:r>
+      <w:r>
+        <w:rPr>
+          <w:rFonts w:ascii="Arial" w:hAnsi="Arial" w:cs="Arial"/>
+          <w:lang w:val="es-ES"/>
+        </w:rPr>
+        <w:t>ara la f</w:t>
+      </w:r>
+      <w:r>
+        <w:rPr>
+          <w:rFonts w:ascii="Arial" w:hAnsi="Arial" w:cs="Arial"/>
+          <w:lang w:val="es-ES"/>
+        </w:rPr>
+        <w:t>unción dominó</w:t>
+      </w:r>
+      <w:r>
+        <w:rPr>
+          <w:rFonts w:ascii="Arial" w:hAnsi="Arial" w:cs="Arial"/>
+          <w:lang w:val="es-ES"/>
+        </w:rPr>
+        <w:t xml:space="preserve">, se efectúa un algoritmo </w:t>
+      </w:r>
+      <w:r>
+        <w:rPr>
+          <w:rFonts w:ascii="Arial" w:hAnsi="Arial" w:cs="Arial"/>
+          <w:i/>
+          <w:lang w:val="es-ES"/>
+        </w:rPr>
+        <w:t>greedy</w:t>
+      </w:r>
+      <w:r>
+        <w:rPr>
+          <w:rFonts w:ascii="Arial" w:hAnsi="Arial" w:cs="Arial"/>
+          <w:lang w:val="es-ES"/>
+        </w:rPr>
+        <w:t xml:space="preserve"> que eli</w:t>
+      </w:r>
+      <w:r>
+        <w:rPr>
+          <w:rFonts w:ascii="Arial" w:hAnsi="Arial" w:cs="Arial"/>
           <w:lang w:val="es-ES"/>
         </w:rPr>
         <w:t>ge aleatoriamente cual subtexto</w:t>
       </w:r>
       <w:r>
         <w:rPr>
-          <w:lang w:val="es-ES"/>
-        </w:rPr>
-        <w:t xml:space="preserve"> agregar al texto, calculando también los subtextos que se pueden haber formado y retornando el texto formado, así, en el algoritmo principal, se llama 5 veces este</w:t>
-      </w:r>
-      <w:r>
-        <w:rPr>
-          <w:lang w:val="es-ES"/>
-        </w:rPr>
-        <w:t xml:space="preserve"> algoritmo greedy y se escoge la menor longitud de texto retornada</w:t>
-      </w:r>
-      <w:r>
-        <w:rPr>
+          <w:rFonts w:ascii="Arial" w:hAnsi="Arial" w:cs="Arial"/>
+          <w:lang w:val="es-ES"/>
+        </w:rPr>
+        <w:t xml:space="preserve"> agregar al texto, calculando también los subtextos que se pueden haber formad</w:t>
+      </w:r>
+      <w:r>
+        <w:rPr>
+          <w:rFonts w:ascii="Arial" w:hAnsi="Arial" w:cs="Arial"/>
+          <w:lang w:val="es-ES"/>
+        </w:rPr>
+        <w:t>o y retornando el texto formado;</w:t>
+      </w:r>
+      <w:r>
+        <w:rPr>
+          <w:rFonts w:ascii="Arial" w:hAnsi="Arial" w:cs="Arial"/>
+          <w:lang w:val="es-ES"/>
+        </w:rPr>
+        <w:t xml:space="preserve"> así, en el algoritmo </w:t>
+      </w:r>
+      <w:r>
+        <w:rPr>
+          <w:rFonts w:ascii="Arial" w:hAnsi="Arial" w:cs="Arial"/>
+          <w:lang w:val="es-ES"/>
+        </w:rPr>
+        <w:t xml:space="preserve">principal, se llama 5 veces a este algoritmo </w:t>
+      </w:r>
+      <w:r>
+        <w:rPr>
+          <w:rFonts w:ascii="Arial" w:hAnsi="Arial" w:cs="Arial"/>
+          <w:lang w:val="es-ES"/>
+        </w:rPr>
+        <w:t>y se escoge la menor longitud de texto retornada</w:t>
+      </w:r>
+      <w:r>
+        <w:rPr>
+          <w:rFonts w:ascii="Arial" w:hAnsi="Arial" w:cs="Arial"/>
           <w:lang w:val="es-ES"/>
         </w:rPr>
         <w:t>, el cual da una referencia de longitud para dicho cort</w:t>
       </w:r>
       <w:r>
         <w:rPr>
+          <w:rFonts w:ascii="Arial" w:hAnsi="Arial" w:cs="Arial"/>
           <w:lang w:val="es-ES"/>
         </w:rPr>
         <w:t>e de rama de forma que si alguno</w:t>
       </w:r>
       <w:r>
         <w:rPr>
-          <w:lang w:val="es-ES"/>
-        </w:rPr>
-        <w:t xml:space="preserve"> de los estados poseen una longitud de texto mayor que la de referencia, se efectúa el corte de ramas. Por otro lado, un estado será una solución sí su arreglo de subtextos esta vació y su texto tiene una longitud menor que la referencia obtenida del greedy, en caso de que sea solución se actualiza la referencia de longitud de manera que ahora esta sea la longitud del estado que ya se sabe que es una solución, para disminuir aún más la cantidad de posibles soluciones. Así, se obtienen todas las posibles soluciones y posteriormente se elige la solución </w:t>
-      </w:r>
-      <w:r>
-        <w:rPr>
+          <w:rFonts w:ascii="Arial" w:hAnsi="Arial" w:cs="Arial"/>
+          <w:lang w:val="es-ES"/>
+        </w:rPr>
+        <w:t xml:space="preserve"> de los estados poseen una longitud de texto mayor que la de re</w:t>
+      </w:r>
+      <w:r>
+        <w:rPr>
+          <w:rFonts w:ascii="Arial" w:hAnsi="Arial" w:cs="Arial"/>
+          <w:lang w:val="es-ES"/>
+        </w:rPr>
+        <w:t>ferencia, se efectúa la selección</w:t>
+      </w:r>
+      <w:r>
+        <w:rPr>
+          <w:rFonts w:ascii="Arial" w:hAnsi="Arial" w:cs="Arial"/>
+          <w:lang w:val="es-ES"/>
+        </w:rPr>
+        <w:t xml:space="preserve">. Por otro lado, un estado será una solución sí su arreglo de subtextos esta vació y su texto tiene una longitud menor que la referencia obtenida del </w:t>
+      </w:r>
+      <w:r>
+        <w:rPr>
+          <w:rFonts w:ascii="Arial" w:hAnsi="Arial" w:cs="Arial"/>
+          <w:i/>
+          <w:lang w:val="es-ES"/>
+        </w:rPr>
+        <w:t>greedy</w:t>
+      </w:r>
+      <w:r>
+        <w:rPr>
+          <w:rFonts w:ascii="Arial" w:hAnsi="Arial" w:cs="Arial"/>
+          <w:lang w:val="es-ES"/>
+        </w:rPr>
+        <w:t xml:space="preserve">, en caso de que sea solución se actualiza la referencia de longitud de manera que ahora esta sea la longitud del estado que ya se sabe que es una solución, para disminuir aún más la cantidad de posibles soluciones. Así, se obtienen todas las posibles soluciones y posteriormente se elige la solución </w:t>
+      </w:r>
+      <w:r>
+        <w:rPr>
+          <w:rFonts w:ascii="Arial" w:hAnsi="Arial" w:cs="Arial"/>
           <w:lang w:val="es-ES"/>
         </w:rPr>
         <w:t>óptima</w:t>
       </w:r>
       <w:r>
         <w:rPr>
+          <w:rFonts w:ascii="Arial" w:hAnsi="Arial" w:cs="Arial"/>
           <w:lang w:val="es-ES"/>
         </w:rPr>
         <w:t xml:space="preserve">, siendo esta la que posea la menor </w:t>
       </w:r>
       <w:r>
         <w:rPr>
+          <w:rFonts w:ascii="Arial" w:hAnsi="Arial" w:cs="Arial"/>
           <w:lang w:val="es-ES"/>
         </w:rPr>
         <w:t>longitud de texto.</w:t>
@@ -218,68 +479,124 @@
       <w:pPr>
         <w:jc w:val="both"/>
         <w:rPr>
-          <w:lang w:val="es-ES"/>
-        </w:rPr>
-      </w:pPr>
-    </w:p>
-    <w:p>
-      <w:pPr>
-        <w:jc w:val="both"/>
-        <w:rPr>
-          <w:lang w:val="es-ES"/>
-        </w:rPr>
-      </w:pPr>
-      <w:r>
-        <w:rPr>
-          <w:lang w:val="es-ES"/>
-        </w:rPr>
-        <w:t>Anotaciones: El único método que posee anotaciones de pre y pos condición, es el método de encontrar las soluciones debido a que es el único que es predecible, es decir, es el único que se sabe con certeza lo que debe ocurrir antes y después, ya que en los otros dependerá del caso y el estado en el que se encuentre.</w:t>
-      </w:r>
-    </w:p>
-    <w:p>
-      <w:pPr>
-        <w:jc w:val="both"/>
-        <w:rPr>
-          <w:lang w:val="es-ES"/>
-        </w:rPr>
-      </w:pPr>
-    </w:p>
-    <w:p>
-      <w:pPr>
-        <w:jc w:val="both"/>
-        <w:rPr>
-          <w:lang w:val="es-ES"/>
-        </w:rPr>
-      </w:pPr>
-    </w:p>
-    <w:p>
-      <w:pPr>
-        <w:jc w:val="both"/>
-        <w:rPr>
-          <w:lang w:val="es-ES"/>
-        </w:rPr>
-      </w:pPr>
-    </w:p>
-    <w:p>
-      <w:pPr>
-        <w:jc w:val="both"/>
-        <w:rPr>
-          <w:lang w:val="es-ES"/>
-        </w:rPr>
-      </w:pPr>
-    </w:p>
-    <w:p>
-      <w:pPr>
-        <w:jc w:val="both"/>
-        <w:rPr>
-          <w:lang w:val="es-ES"/>
-        </w:rPr>
-      </w:pPr>
-    </w:p>
-    <w:p>
-      <w:pPr>
-        <w:jc w:val="both"/>
-        <w:rPr>
+          <w:rFonts w:ascii="Arial" w:hAnsi="Arial" w:cs="Arial"/>
+          <w:lang w:val="es-ES"/>
+        </w:rPr>
+      </w:pPr>
+    </w:p>
+    <w:p>
+      <w:pPr>
+        <w:pStyle w:val="ListParagraph"/>
+        <w:numPr>
+          <w:ilvl w:val="0"/>
+          <w:numId w:val="1"/>
+        </w:numPr>
+        <w:jc w:val="both"/>
+        <w:rPr>
+          <w:rFonts w:ascii="Arial" w:hAnsi="Arial" w:cs="Arial"/>
+          <w:lang w:val="es-ES"/>
+        </w:rPr>
+      </w:pPr>
+      <w:r>
+        <w:rPr>
+          <w:rFonts w:ascii="Arial" w:hAnsi="Arial" w:cs="Arial"/>
+          <w:lang w:val="es-ES"/>
+        </w:rPr>
+        <w:t>Anotaciones: El único método que posee anotaciones de pre y pos condición, es el método de encontrar las soluciones</w:t>
+      </w:r>
+      <w:r>
+        <w:rPr>
+          <w:rFonts w:ascii="Arial" w:hAnsi="Arial" w:cs="Arial"/>
+          <w:lang w:val="es-ES"/>
+        </w:rPr>
+        <w:t>,</w:t>
+      </w:r>
+      <w:r>
+        <w:rPr>
+          <w:rFonts w:ascii="Arial" w:hAnsi="Arial" w:cs="Arial"/>
+          <w:lang w:val="es-ES"/>
+        </w:rPr>
+        <w:t xml:space="preserve"> debido a qu</w:t>
+      </w:r>
+      <w:r>
+        <w:rPr>
+          <w:rFonts w:ascii="Arial" w:hAnsi="Arial" w:cs="Arial"/>
+          <w:lang w:val="es-ES"/>
+        </w:rPr>
+        <w:t>e es el único que es predecible;</w:t>
+      </w:r>
+      <w:r>
+        <w:rPr>
+          <w:rFonts w:ascii="Arial" w:hAnsi="Arial" w:cs="Arial"/>
+          <w:lang w:val="es-ES"/>
+        </w:rPr>
+        <w:t xml:space="preserve"> es decir, es el único que se sabe con certeza lo que debe ocurrir antes y después, ya que en los otros dependerá del caso y </w:t>
+      </w:r>
+      <w:r>
+        <w:rPr>
+          <w:rFonts w:ascii="Arial" w:hAnsi="Arial" w:cs="Arial"/>
+          <w:lang w:val="es-ES"/>
+        </w:rPr>
+        <w:t>el estado en el que se encuentre el algoritmo</w:t>
+      </w:r>
+      <w:r>
+        <w:rPr>
+          <w:rFonts w:ascii="Arial" w:hAnsi="Arial" w:cs="Arial"/>
+          <w:lang w:val="es-ES"/>
+        </w:rPr>
+        <w:t>.</w:t>
+      </w:r>
+    </w:p>
+    <w:p>
+      <w:pPr>
+        <w:jc w:val="both"/>
+        <w:rPr>
+          <w:rFonts w:ascii="Arial" w:hAnsi="Arial" w:cs="Arial"/>
+          <w:lang w:val="es-ES"/>
+        </w:rPr>
+      </w:pPr>
+    </w:p>
+    <w:p>
+      <w:pPr>
+        <w:jc w:val="both"/>
+        <w:rPr>
+          <w:rFonts w:ascii="Arial" w:hAnsi="Arial" w:cs="Arial"/>
+          <w:lang w:val="es-ES"/>
+        </w:rPr>
+      </w:pPr>
+    </w:p>
+    <w:p>
+      <w:pPr>
+        <w:jc w:val="both"/>
+        <w:rPr>
+          <w:rFonts w:ascii="Arial" w:hAnsi="Arial" w:cs="Arial"/>
+          <w:lang w:val="es-ES"/>
+        </w:rPr>
+      </w:pPr>
+    </w:p>
+    <w:p>
+      <w:pPr>
+        <w:jc w:val="both"/>
+        <w:rPr>
+          <w:rFonts w:ascii="Arial" w:hAnsi="Arial" w:cs="Arial"/>
+          <w:lang w:val="es-ES"/>
+        </w:rPr>
+      </w:pPr>
+    </w:p>
+    <w:p>
+      <w:pPr>
+        <w:jc w:val="both"/>
+        <w:rPr>
+          <w:rFonts w:ascii="Arial" w:hAnsi="Arial" w:cs="Arial"/>
+          <w:lang w:val="es-ES"/>
+        </w:rPr>
+      </w:pPr>
+    </w:p>
+    <w:p>
+      <w:pPr>
+        <w:jc w:val="both"/>
+        <w:rPr>
+          <w:rFonts w:ascii="Arial" w:hAnsi="Arial" w:cs="Arial"/>
           <w:lang w:val="es-ES"/>
         </w:rPr>
       </w:pPr>
@@ -292,84 +609,67 @@
         <w:adjustRightInd w:val="0"/>
         <w:jc w:val="both"/>
         <w:rPr>
-          <w:rFonts w:ascii="Monaco" w:hAnsi="Monaco" w:cs="Monaco"/>
-          <w:sz w:val="22"/>
-          <w:szCs w:val="22"/>
-        </w:rPr>
-      </w:pPr>
-      <w:r>
-        <w:rPr>
-          <w:rFonts w:ascii="Monaco" w:hAnsi="Monaco" w:cs="Monaco"/>
+          <w:rFonts w:ascii="Arial" w:hAnsi="Arial" w:cs="Arial"/>
+        </w:rPr>
+      </w:pPr>
+      <w:r>
+        <w:rPr>
+          <w:rFonts w:ascii="Arial" w:hAnsi="Arial" w:cs="Arial"/>
           <w:b/>
           <w:bCs/>
           <w:color w:val="7F0055"/>
-          <w:sz w:val="22"/>
-          <w:szCs w:val="22"/>
-        </w:rPr>
+        </w:rPr>
+        <w:lastRenderedPageBreak/>
         <w:t>private</w:t>
       </w:r>
       <w:r>
         <w:rPr>
-          <w:rFonts w:ascii="Monaco" w:hAnsi="Monaco" w:cs="Monaco"/>
-          <w:color w:val="000000"/>
-          <w:sz w:val="22"/>
-          <w:szCs w:val="22"/>
+          <w:rFonts w:ascii="Arial" w:hAnsi="Arial" w:cs="Arial"/>
+          <w:color w:val="000000"/>
         </w:rPr>
         <w:t xml:space="preserve"> List&lt;CharacterChainState&gt; findFeasibleSolutions(String </w:t>
       </w:r>
       <w:r>
         <w:rPr>
-          <w:rFonts w:ascii="Monaco" w:hAnsi="Monaco" w:cs="Monaco"/>
+          <w:rFonts w:ascii="Arial" w:hAnsi="Arial" w:cs="Arial"/>
           <w:color w:val="6A3E3E"/>
-          <w:sz w:val="22"/>
-          <w:szCs w:val="22"/>
         </w:rPr>
         <w:t>sb</w:t>
       </w:r>
       <w:r>
         <w:rPr>
-          <w:rFonts w:ascii="Monaco" w:hAnsi="Monaco" w:cs="Monaco"/>
-          <w:color w:val="000000"/>
-          <w:sz w:val="22"/>
-          <w:szCs w:val="22"/>
+          <w:rFonts w:ascii="Arial" w:hAnsi="Arial" w:cs="Arial"/>
+          <w:color w:val="000000"/>
         </w:rPr>
         <w:t xml:space="preserve"> [], </w:t>
       </w:r>
       <w:r>
         <w:rPr>
-          <w:rFonts w:ascii="Monaco" w:hAnsi="Monaco" w:cs="Monaco"/>
+          <w:rFonts w:ascii="Arial" w:hAnsi="Arial" w:cs="Arial"/>
           <w:b/>
           <w:bCs/>
           <w:color w:val="7F0055"/>
-          <w:sz w:val="22"/>
-          <w:szCs w:val="22"/>
         </w:rPr>
         <w:t>int</w:t>
       </w:r>
       <w:r>
         <w:rPr>
-          <w:rFonts w:ascii="Monaco" w:hAnsi="Monaco" w:cs="Monaco"/>
-          <w:color w:val="000000"/>
-          <w:sz w:val="22"/>
-          <w:szCs w:val="22"/>
-        </w:rPr>
-        <w:t xml:space="preserve"> </w:t>
-      </w:r>
-      <w:r>
-        <w:rPr>
-          <w:rFonts w:ascii="Monaco" w:hAnsi="Monaco" w:cs="Monaco"/>
+          <w:rFonts w:ascii="Arial" w:hAnsi="Arial" w:cs="Arial"/>
+          <w:color w:val="000000"/>
+        </w:rPr>
+        <w:t xml:space="preserve"> </w:t>
+      </w:r>
+      <w:r>
+        <w:rPr>
+          <w:rFonts w:ascii="Arial" w:hAnsi="Arial" w:cs="Arial"/>
           <w:color w:val="6A3E3E"/>
-          <w:sz w:val="22"/>
-          <w:szCs w:val="22"/>
         </w:rPr>
         <w:t>k</w:t>
       </w:r>
       <w:r>
         <w:rPr>
-          <w:rFonts w:ascii="Monaco" w:hAnsi="Monaco" w:cs="Monaco"/>
-          <w:color w:val="000000"/>
-          <w:sz w:val="22"/>
-          <w:szCs w:val="22"/>
+          <w:rFonts w:ascii="Arial" w:hAnsi="Arial" w:cs="Arial"/>
+          <w:color w:val="000000"/>
         </w:rPr>
         <w:t>) {</w:t>
       </w:r>
@@ -382,65 +682,51 @@
         <w:adjustRightInd w:val="0"/>
         <w:jc w:val="both"/>
         <w:rPr>
-          <w:rFonts w:ascii="Monaco" w:hAnsi="Monaco" w:cs="Monaco"/>
-          <w:sz w:val="22"/>
-          <w:szCs w:val="22"/>
-        </w:rPr>
-      </w:pPr>
-      <w:r>
-        <w:rPr>
-          <w:rFonts w:ascii="Monaco" w:hAnsi="Monaco" w:cs="Monaco"/>
-          <w:color w:val="000000"/>
-          <w:sz w:val="22"/>
-          <w:szCs w:val="22"/>
+          <w:rFonts w:ascii="Arial" w:hAnsi="Arial" w:cs="Arial"/>
+        </w:rPr>
+      </w:pPr>
+      <w:r>
+        <w:rPr>
+          <w:rFonts w:ascii="Arial" w:hAnsi="Arial" w:cs="Arial"/>
+          <w:color w:val="000000"/>
         </w:rPr>
         <w:tab/>
       </w:r>
       <w:r>
         <w:rPr>
-          <w:rFonts w:ascii="Monaco" w:hAnsi="Monaco" w:cs="Monaco"/>
-          <w:color w:val="000000"/>
-          <w:sz w:val="22"/>
-          <w:szCs w:val="22"/>
+          <w:rFonts w:ascii="Arial" w:hAnsi="Arial" w:cs="Arial"/>
+          <w:color w:val="000000"/>
         </w:rPr>
         <w:tab/>
         <w:t xml:space="preserve">List&lt;CharacterChainState&gt; </w:t>
       </w:r>
       <w:r>
         <w:rPr>
-          <w:rFonts w:ascii="Monaco" w:hAnsi="Monaco" w:cs="Monaco"/>
+          <w:rFonts w:ascii="Arial" w:hAnsi="Arial" w:cs="Arial"/>
           <w:color w:val="6A3E3E"/>
-          <w:sz w:val="22"/>
-          <w:szCs w:val="22"/>
         </w:rPr>
         <w:t>answer</w:t>
       </w:r>
       <w:r>
         <w:rPr>
-          <w:rFonts w:ascii="Monaco" w:hAnsi="Monaco" w:cs="Monaco"/>
-          <w:color w:val="000000"/>
-          <w:sz w:val="22"/>
-          <w:szCs w:val="22"/>
+          <w:rFonts w:ascii="Arial" w:hAnsi="Arial" w:cs="Arial"/>
+          <w:color w:val="000000"/>
         </w:rPr>
         <w:t xml:space="preserve"> = </w:t>
       </w:r>
       <w:r>
         <w:rPr>
-          <w:rFonts w:ascii="Monaco" w:hAnsi="Monaco" w:cs="Monaco"/>
+          <w:rFonts w:ascii="Arial" w:hAnsi="Arial" w:cs="Arial"/>
           <w:b/>
           <w:bCs/>
           <w:color w:val="7F0055"/>
-          <w:sz w:val="22"/>
-          <w:szCs w:val="22"/>
         </w:rPr>
         <w:t>new</w:t>
       </w:r>
       <w:r>
         <w:rPr>
-          <w:rFonts w:ascii="Monaco" w:hAnsi="Monaco" w:cs="Monaco"/>
-          <w:color w:val="000000"/>
-          <w:sz w:val="22"/>
-          <w:szCs w:val="22"/>
+          <w:rFonts w:ascii="Arial" w:hAnsi="Arial" w:cs="Arial"/>
+          <w:color w:val="000000"/>
         </w:rPr>
         <w:t xml:space="preserve"> ArrayList&lt;&gt;();</w:t>
       </w:r>
@@ -453,63 +739,49 @@
         <w:adjustRightInd w:val="0"/>
         <w:jc w:val="both"/>
         <w:rPr>
-          <w:rFonts w:ascii="Monaco" w:hAnsi="Monaco" w:cs="Monaco"/>
-          <w:sz w:val="22"/>
-          <w:szCs w:val="22"/>
-        </w:rPr>
-      </w:pPr>
-      <w:r>
-        <w:rPr>
-          <w:rFonts w:ascii="Monaco" w:hAnsi="Monaco" w:cs="Monaco"/>
-          <w:color w:val="000000"/>
-          <w:sz w:val="22"/>
-          <w:szCs w:val="22"/>
+          <w:rFonts w:ascii="Arial" w:hAnsi="Arial" w:cs="Arial"/>
+        </w:rPr>
+      </w:pPr>
+      <w:r>
+        <w:rPr>
+          <w:rFonts w:ascii="Arial" w:hAnsi="Arial" w:cs="Arial"/>
+          <w:color w:val="000000"/>
         </w:rPr>
         <w:tab/>
       </w:r>
       <w:r>
         <w:rPr>
-          <w:rFonts w:ascii="Monaco" w:hAnsi="Monaco" w:cs="Monaco"/>
-          <w:color w:val="000000"/>
-          <w:sz w:val="22"/>
-          <w:szCs w:val="22"/>
+          <w:rFonts w:ascii="Arial" w:hAnsi="Arial" w:cs="Arial"/>
+          <w:color w:val="000000"/>
         </w:rPr>
         <w:tab/>
       </w:r>
       <w:r>
         <w:rPr>
-          <w:rFonts w:ascii="Monaco" w:hAnsi="Monaco" w:cs="Monaco"/>
-          <w:color w:val="3F7F5F"/>
-          <w:sz w:val="22"/>
-          <w:szCs w:val="22"/>
+          <w:rFonts w:ascii="Arial" w:hAnsi="Arial" w:cs="Arial"/>
+          <w:color w:val="3F7F5F"/>
         </w:rPr>
         <w:t>//</w:t>
       </w:r>
       <w:r>
         <w:rPr>
-          <w:rFonts w:ascii="Monaco" w:hAnsi="Monaco" w:cs="Monaco"/>
-          <w:color w:val="3F7F5F"/>
-          <w:sz w:val="22"/>
-          <w:szCs w:val="22"/>
+          <w:rFonts w:ascii="Arial" w:hAnsi="Arial" w:cs="Arial"/>
+          <w:color w:val="3F7F5F"/>
           <w:u w:val="single"/>
         </w:rPr>
         <w:t>Estado</w:t>
       </w:r>
       <w:r>
         <w:rPr>
-          <w:rFonts w:ascii="Monaco" w:hAnsi="Monaco" w:cs="Monaco"/>
-          <w:color w:val="3F7F5F"/>
-          <w:sz w:val="22"/>
-          <w:szCs w:val="22"/>
-        </w:rPr>
-        <w:t xml:space="preserve"> </w:t>
-      </w:r>
-      <w:r>
-        <w:rPr>
-          <w:rFonts w:ascii="Monaco" w:hAnsi="Monaco" w:cs="Monaco"/>
-          <w:color w:val="3F7F5F"/>
-          <w:sz w:val="22"/>
-          <w:szCs w:val="22"/>
+          <w:rFonts w:ascii="Arial" w:hAnsi="Arial" w:cs="Arial"/>
+          <w:color w:val="3F7F5F"/>
+        </w:rPr>
+        <w:t xml:space="preserve"> </w:t>
+      </w:r>
+      <w:r>
+        <w:rPr>
+          <w:rFonts w:ascii="Arial" w:hAnsi="Arial" w:cs="Arial"/>
+          <w:color w:val="3F7F5F"/>
           <w:u w:val="single"/>
         </w:rPr>
         <w:t>inicial</w:t>
@@ -524,91 +796,71 @@
         <w:ind w:left="1416" w:firstLine="12"/>
         <w:jc w:val="both"/>
         <w:rPr>
-          <w:rFonts w:ascii="Monaco" w:hAnsi="Monaco" w:cs="Monaco"/>
-          <w:sz w:val="22"/>
-          <w:szCs w:val="22"/>
-        </w:rPr>
-      </w:pPr>
-      <w:r>
-        <w:rPr>
-          <w:rFonts w:ascii="Monaco" w:hAnsi="Monaco" w:cs="Monaco"/>
-          <w:color w:val="000000"/>
-          <w:sz w:val="22"/>
-          <w:szCs w:val="22"/>
+          <w:rFonts w:ascii="Arial" w:hAnsi="Arial" w:cs="Arial"/>
+        </w:rPr>
+      </w:pPr>
+      <w:r>
+        <w:rPr>
+          <w:rFonts w:ascii="Arial" w:hAnsi="Arial" w:cs="Arial"/>
+          <w:color w:val="000000"/>
         </w:rPr>
         <w:t xml:space="preserve">CharacterChainState </w:t>
       </w:r>
       <w:r>
         <w:rPr>
-          <w:rFonts w:ascii="Monaco" w:hAnsi="Monaco" w:cs="Monaco"/>
+          <w:rFonts w:ascii="Arial" w:hAnsi="Arial" w:cs="Arial"/>
           <w:color w:val="6A3E3E"/>
-          <w:sz w:val="22"/>
-          <w:szCs w:val="22"/>
         </w:rPr>
         <w:t>state</w:t>
       </w:r>
       <w:r>
         <w:rPr>
-          <w:rFonts w:ascii="Monaco" w:hAnsi="Monaco" w:cs="Monaco"/>
-          <w:color w:val="000000"/>
-          <w:sz w:val="22"/>
-          <w:szCs w:val="22"/>
+          <w:rFonts w:ascii="Arial" w:hAnsi="Arial" w:cs="Arial"/>
+          <w:color w:val="000000"/>
         </w:rPr>
         <w:t xml:space="preserve"> = </w:t>
       </w:r>
       <w:r>
         <w:rPr>
-          <w:rFonts w:ascii="Monaco" w:hAnsi="Monaco" w:cs="Monaco"/>
+          <w:rFonts w:ascii="Arial" w:hAnsi="Arial" w:cs="Arial"/>
           <w:b/>
           <w:bCs/>
           <w:color w:val="7F0055"/>
-          <w:sz w:val="22"/>
-          <w:szCs w:val="22"/>
         </w:rPr>
         <w:t>new</w:t>
       </w:r>
       <w:r>
         <w:rPr>
-          <w:rFonts w:ascii="Monaco" w:hAnsi="Monaco" w:cs="Monaco"/>
-          <w:color w:val="000000"/>
-          <w:sz w:val="22"/>
-          <w:szCs w:val="22"/>
+          <w:rFonts w:ascii="Arial" w:hAnsi="Arial" w:cs="Arial"/>
+          <w:color w:val="000000"/>
         </w:rPr>
         <w:t xml:space="preserve"> CharacterChainState(</w:t>
       </w:r>
       <w:r>
         <w:rPr>
-          <w:rFonts w:ascii="Monaco" w:hAnsi="Monaco" w:cs="Monaco"/>
+          <w:rFonts w:ascii="Arial" w:hAnsi="Arial" w:cs="Arial"/>
           <w:color w:val="2A00FF"/>
-          <w:sz w:val="22"/>
-          <w:szCs w:val="22"/>
         </w:rPr>
         <w:t>""</w:t>
       </w:r>
       <w:r>
         <w:rPr>
-          <w:rFonts w:ascii="Monaco" w:hAnsi="Monaco" w:cs="Monaco"/>
-          <w:color w:val="000000"/>
-          <w:sz w:val="22"/>
-          <w:szCs w:val="22"/>
+          <w:rFonts w:ascii="Arial" w:hAnsi="Arial" w:cs="Arial"/>
+          <w:color w:val="000000"/>
         </w:rPr>
         <w:t xml:space="preserve">, </w:t>
       </w:r>
       <w:r>
         <w:rPr>
-          <w:rFonts w:ascii="Monaco" w:hAnsi="Monaco" w:cs="Monaco"/>
+          <w:rFonts w:ascii="Arial" w:hAnsi="Arial" w:cs="Arial"/>
           <w:color w:val="6A3E3E"/>
-          <w:sz w:val="22"/>
-          <w:szCs w:val="22"/>
         </w:rPr>
         <w:t>sb</w:t>
       </w:r>
       <w:r>
         <w:rPr>
-          <w:rFonts w:ascii="Monaco" w:hAnsi="Monaco" w:cs="Monaco"/>
-          <w:color w:val="000000"/>
-          <w:sz w:val="22"/>
-          <w:szCs w:val="22"/>
+          <w:rFonts w:ascii="Arial" w:hAnsi="Arial" w:cs="Arial"/>
+          <w:color w:val="000000"/>
         </w:rPr>
         <w:t>, 0);</w:t>
       </w:r>
@@ -621,35 +873,27 @@
         <w:adjustRightInd w:val="0"/>
         <w:jc w:val="both"/>
         <w:rPr>
-          <w:rFonts w:ascii="Monaco" w:hAnsi="Monaco" w:cs="Monaco"/>
-          <w:sz w:val="22"/>
-          <w:szCs w:val="22"/>
-        </w:rPr>
-      </w:pPr>
-      <w:r>
-        <w:rPr>
-          <w:rFonts w:ascii="Monaco" w:hAnsi="Monaco" w:cs="Monaco"/>
-          <w:color w:val="000000"/>
-          <w:sz w:val="22"/>
-          <w:szCs w:val="22"/>
+          <w:rFonts w:ascii="Arial" w:hAnsi="Arial" w:cs="Arial"/>
+        </w:rPr>
+      </w:pPr>
+      <w:r>
+        <w:rPr>
+          <w:rFonts w:ascii="Arial" w:hAnsi="Arial" w:cs="Arial"/>
+          <w:color w:val="000000"/>
         </w:rPr>
         <w:tab/>
       </w:r>
       <w:r>
         <w:rPr>
-          <w:rFonts w:ascii="Monaco" w:hAnsi="Monaco" w:cs="Monaco"/>
-          <w:color w:val="000000"/>
-          <w:sz w:val="22"/>
-          <w:szCs w:val="22"/>
+          <w:rFonts w:ascii="Arial" w:hAnsi="Arial" w:cs="Arial"/>
+          <w:color w:val="000000"/>
         </w:rPr>
         <w:tab/>
       </w:r>
       <w:r>
         <w:rPr>
-          <w:rFonts w:ascii="Monaco" w:hAnsi="Monaco" w:cs="Monaco"/>
-          <w:color w:val="3F7F5F"/>
-          <w:sz w:val="22"/>
-          <w:szCs w:val="22"/>
+          <w:rFonts w:ascii="Arial" w:hAnsi="Arial" w:cs="Arial"/>
+          <w:color w:val="3F7F5F"/>
         </w:rPr>
         <w:t>//Agenda</w:t>
       </w:r>
@@ -662,62 +906,48 @@
         <w:adjustRightInd w:val="0"/>
         <w:jc w:val="both"/>
         <w:rPr>
-          <w:rFonts w:ascii="Monaco" w:hAnsi="Monaco" w:cs="Monaco"/>
-          <w:sz w:val="22"/>
-          <w:szCs w:val="22"/>
-        </w:rPr>
-      </w:pPr>
-      <w:r>
-        <w:rPr>
-          <w:rFonts w:ascii="Monaco" w:hAnsi="Monaco" w:cs="Monaco"/>
-          <w:color w:val="000000"/>
-          <w:sz w:val="22"/>
-          <w:szCs w:val="22"/>
+          <w:rFonts w:ascii="Arial" w:hAnsi="Arial" w:cs="Arial"/>
+        </w:rPr>
+      </w:pPr>
+      <w:r>
+        <w:rPr>
+          <w:rFonts w:ascii="Arial" w:hAnsi="Arial" w:cs="Arial"/>
+          <w:color w:val="000000"/>
         </w:rPr>
         <w:tab/>
       </w:r>
       <w:r>
         <w:rPr>
-          <w:rFonts w:ascii="Monaco" w:hAnsi="Monaco" w:cs="Monaco"/>
-          <w:color w:val="000000"/>
-          <w:sz w:val="22"/>
-          <w:szCs w:val="22"/>
+          <w:rFonts w:ascii="Arial" w:hAnsi="Arial" w:cs="Arial"/>
+          <w:color w:val="000000"/>
         </w:rPr>
         <w:tab/>
       </w:r>
       <w:r>
         <w:rPr>
-          <w:rFonts w:ascii="Monaco" w:hAnsi="Monaco" w:cs="Monaco"/>
+          <w:rFonts w:ascii="Arial" w:hAnsi="Arial" w:cs="Arial"/>
           <w:color w:val="0000C0"/>
-          <w:sz w:val="22"/>
-          <w:szCs w:val="22"/>
         </w:rPr>
         <w:t>agenda</w:t>
       </w:r>
       <w:r>
         <w:rPr>
-          <w:rFonts w:ascii="Monaco" w:hAnsi="Monaco" w:cs="Monaco"/>
-          <w:color w:val="000000"/>
-          <w:sz w:val="22"/>
-          <w:szCs w:val="22"/>
+          <w:rFonts w:ascii="Arial" w:hAnsi="Arial" w:cs="Arial"/>
+          <w:color w:val="000000"/>
         </w:rPr>
         <w:t>.add(</w:t>
       </w:r>
       <w:r>
         <w:rPr>
-          <w:rFonts w:ascii="Monaco" w:hAnsi="Monaco" w:cs="Monaco"/>
+          <w:rFonts w:ascii="Arial" w:hAnsi="Arial" w:cs="Arial"/>
           <w:color w:val="6A3E3E"/>
-          <w:sz w:val="22"/>
-          <w:szCs w:val="22"/>
         </w:rPr>
         <w:t>state</w:t>
       </w:r>
       <w:r>
         <w:rPr>
-          <w:rFonts w:ascii="Monaco" w:hAnsi="Monaco" w:cs="Monaco"/>
-          <w:color w:val="000000"/>
-          <w:sz w:val="22"/>
-          <w:szCs w:val="22"/>
+          <w:rFonts w:ascii="Arial" w:hAnsi="Arial" w:cs="Arial"/>
+          <w:color w:val="000000"/>
         </w:rPr>
         <w:t>);</w:t>
       </w:r>
@@ -731,36 +961,28 @@
         <w:ind w:left="1416"/>
         <w:jc w:val="both"/>
         <w:rPr>
-          <w:rFonts w:ascii="Monaco" w:hAnsi="Monaco" w:cs="Monaco"/>
-          <w:sz w:val="22"/>
-          <w:szCs w:val="22"/>
-        </w:rPr>
-      </w:pPr>
-      <w:r>
-        <w:rPr>
-          <w:rFonts w:ascii="Monaco" w:hAnsi="Monaco" w:cs="Monaco"/>
-          <w:color w:val="3F7F5F"/>
-          <w:sz w:val="22"/>
-          <w:szCs w:val="22"/>
+          <w:rFonts w:ascii="Arial" w:hAnsi="Arial" w:cs="Arial"/>
+        </w:rPr>
+      </w:pPr>
+      <w:r>
+        <w:rPr>
+          <w:rFonts w:ascii="Arial" w:hAnsi="Arial" w:cs="Arial"/>
+          <w:color w:val="3F7F5F"/>
         </w:rPr>
         <w:t xml:space="preserve">// P1: (estadoInicial.text = empty) ^ (estadoInicial.subtexts = </w:t>
       </w:r>
       <w:r>
         <w:rPr>
-          <w:rFonts w:ascii="Monaco" w:hAnsi="Monaco" w:cs="Monaco"/>
-          <w:color w:val="3F7F5F"/>
-          <w:sz w:val="22"/>
-          <w:szCs w:val="22"/>
+          <w:rFonts w:ascii="Arial" w:hAnsi="Arial" w:cs="Arial"/>
+          <w:color w:val="3F7F5F"/>
           <w:u w:val="single"/>
         </w:rPr>
         <w:t>sb</w:t>
       </w:r>
       <w:r>
         <w:rPr>
-          <w:rFonts w:ascii="Monaco" w:hAnsi="Monaco" w:cs="Monaco"/>
-          <w:color w:val="3F7F5F"/>
-          <w:sz w:val="22"/>
-          <w:szCs w:val="22"/>
+          <w:rFonts w:ascii="Arial" w:hAnsi="Arial" w:cs="Arial"/>
+          <w:color w:val="3F7F5F"/>
         </w:rPr>
         <w:t>) ^ (estadoInicial.N = 0) ^ (estadoInicial BELONGS agenda) ^ answer.isEmpty()</w:t>
       </w:r>
@@ -774,378 +996,298 @@
         <w:ind w:left="1416" w:firstLine="4"/>
         <w:jc w:val="both"/>
         <w:rPr>
-          <w:rFonts w:ascii="Monaco" w:hAnsi="Monaco" w:cs="Monaco"/>
-          <w:sz w:val="22"/>
-          <w:szCs w:val="22"/>
-        </w:rPr>
-      </w:pPr>
-      <w:r>
-        <w:rPr>
-          <w:rFonts w:ascii="Monaco" w:hAnsi="Monaco" w:cs="Monaco"/>
-          <w:color w:val="3F7F5F"/>
-          <w:sz w:val="22"/>
-          <w:szCs w:val="22"/>
+          <w:rFonts w:ascii="Arial" w:hAnsi="Arial" w:cs="Arial"/>
+        </w:rPr>
+      </w:pPr>
+      <w:r>
+        <w:rPr>
+          <w:rFonts w:ascii="Arial" w:hAnsi="Arial" w:cs="Arial"/>
+          <w:color w:val="3F7F5F"/>
         </w:rPr>
         <w:t>//</w:t>
       </w:r>
       <w:r>
         <w:rPr>
-          <w:rFonts w:ascii="Monaco" w:hAnsi="Monaco" w:cs="Monaco"/>
-          <w:color w:val="3F7F5F"/>
-          <w:sz w:val="22"/>
-          <w:szCs w:val="22"/>
+          <w:rFonts w:ascii="Arial" w:hAnsi="Arial" w:cs="Arial"/>
+          <w:color w:val="3F7F5F"/>
           <w:u w:val="single"/>
         </w:rPr>
         <w:t>En</w:t>
       </w:r>
       <w:r>
         <w:rPr>
-          <w:rFonts w:ascii="Monaco" w:hAnsi="Monaco" w:cs="Monaco"/>
-          <w:color w:val="3F7F5F"/>
-          <w:sz w:val="22"/>
-          <w:szCs w:val="22"/>
-        </w:rPr>
-        <w:t xml:space="preserve"> </w:t>
-      </w:r>
-      <w:r>
-        <w:rPr>
-          <w:rFonts w:ascii="Monaco" w:hAnsi="Monaco" w:cs="Monaco"/>
-          <w:color w:val="3F7F5F"/>
-          <w:sz w:val="22"/>
-          <w:szCs w:val="22"/>
+          <w:rFonts w:ascii="Arial" w:hAnsi="Arial" w:cs="Arial"/>
+          <w:color w:val="3F7F5F"/>
+        </w:rPr>
+        <w:t xml:space="preserve"> </w:t>
+      </w:r>
+      <w:r>
+        <w:rPr>
+          <w:rFonts w:ascii="Arial" w:hAnsi="Arial" w:cs="Arial"/>
+          <w:color w:val="3F7F5F"/>
           <w:u w:val="single"/>
         </w:rPr>
         <w:t>otras</w:t>
       </w:r>
       <w:r>
         <w:rPr>
-          <w:rFonts w:ascii="Monaco" w:hAnsi="Monaco" w:cs="Monaco"/>
-          <w:color w:val="3F7F5F"/>
-          <w:sz w:val="22"/>
-          <w:szCs w:val="22"/>
-        </w:rPr>
-        <w:t xml:space="preserve"> </w:t>
-      </w:r>
-      <w:r>
-        <w:rPr>
-          <w:rFonts w:ascii="Monaco" w:hAnsi="Monaco" w:cs="Monaco"/>
-          <w:color w:val="3F7F5F"/>
-          <w:sz w:val="22"/>
-          <w:szCs w:val="22"/>
+          <w:rFonts w:ascii="Arial" w:hAnsi="Arial" w:cs="Arial"/>
+          <w:color w:val="3F7F5F"/>
+        </w:rPr>
+        <w:t xml:space="preserve"> </w:t>
+      </w:r>
+      <w:r>
+        <w:rPr>
+          <w:rFonts w:ascii="Arial" w:hAnsi="Arial" w:cs="Arial"/>
+          <w:color w:val="3F7F5F"/>
           <w:u w:val="single"/>
         </w:rPr>
         <w:t>palabras</w:t>
       </w:r>
       <w:r>
         <w:rPr>
-          <w:rFonts w:ascii="Monaco" w:hAnsi="Monaco" w:cs="Monaco"/>
-          <w:color w:val="3F7F5F"/>
-          <w:sz w:val="22"/>
-          <w:szCs w:val="22"/>
+          <w:rFonts w:ascii="Arial" w:hAnsi="Arial" w:cs="Arial"/>
+          <w:color w:val="3F7F5F"/>
         </w:rPr>
         <w:t xml:space="preserve">, el </w:t>
       </w:r>
       <w:r>
         <w:rPr>
-          <w:rFonts w:ascii="Monaco" w:hAnsi="Monaco" w:cs="Monaco"/>
-          <w:color w:val="3F7F5F"/>
-          <w:sz w:val="22"/>
-          <w:szCs w:val="22"/>
+          <w:rFonts w:ascii="Arial" w:hAnsi="Arial" w:cs="Arial"/>
+          <w:color w:val="3F7F5F"/>
           <w:u w:val="single"/>
         </w:rPr>
         <w:t>estado</w:t>
       </w:r>
       <w:r>
         <w:rPr>
-          <w:rFonts w:ascii="Monaco" w:hAnsi="Monaco" w:cs="Monaco"/>
-          <w:color w:val="3F7F5F"/>
-          <w:sz w:val="22"/>
-          <w:szCs w:val="22"/>
-        </w:rPr>
-        <w:t xml:space="preserve"> </w:t>
-      </w:r>
-      <w:r>
-        <w:rPr>
-          <w:rFonts w:ascii="Monaco" w:hAnsi="Monaco" w:cs="Monaco"/>
-          <w:color w:val="3F7F5F"/>
-          <w:sz w:val="22"/>
-          <w:szCs w:val="22"/>
+          <w:rFonts w:ascii="Arial" w:hAnsi="Arial" w:cs="Arial"/>
+          <w:color w:val="3F7F5F"/>
+        </w:rPr>
+        <w:t xml:space="preserve"> </w:t>
+      </w:r>
+      <w:r>
+        <w:rPr>
+          <w:rFonts w:ascii="Arial" w:hAnsi="Arial" w:cs="Arial"/>
+          <w:color w:val="3F7F5F"/>
           <w:u w:val="single"/>
         </w:rPr>
         <w:t>inicial</w:t>
       </w:r>
       <w:r>
         <w:rPr>
-          <w:rFonts w:ascii="Monaco" w:hAnsi="Monaco" w:cs="Monaco"/>
-          <w:color w:val="3F7F5F"/>
-          <w:sz w:val="22"/>
-          <w:szCs w:val="22"/>
-        </w:rPr>
-        <w:t xml:space="preserve"> </w:t>
-      </w:r>
-      <w:r>
-        <w:rPr>
-          <w:rFonts w:ascii="Monaco" w:hAnsi="Monaco" w:cs="Monaco"/>
-          <w:color w:val="3F7F5F"/>
-          <w:sz w:val="22"/>
-          <w:szCs w:val="22"/>
+          <w:rFonts w:ascii="Arial" w:hAnsi="Arial" w:cs="Arial"/>
+          <w:color w:val="3F7F5F"/>
+        </w:rPr>
+        <w:t xml:space="preserve"> </w:t>
+      </w:r>
+      <w:r>
+        <w:rPr>
+          <w:rFonts w:ascii="Arial" w:hAnsi="Arial" w:cs="Arial"/>
+          <w:color w:val="3F7F5F"/>
           <w:u w:val="single"/>
         </w:rPr>
         <w:t>debe</w:t>
       </w:r>
       <w:r>
         <w:rPr>
-          <w:rFonts w:ascii="Monaco" w:hAnsi="Monaco" w:cs="Monaco"/>
-          <w:color w:val="3F7F5F"/>
-          <w:sz w:val="22"/>
-          <w:szCs w:val="22"/>
-        </w:rPr>
-        <w:t xml:space="preserve"> </w:t>
-      </w:r>
-      <w:r>
-        <w:rPr>
-          <w:rFonts w:ascii="Monaco" w:hAnsi="Monaco" w:cs="Monaco"/>
-          <w:color w:val="3F7F5F"/>
-          <w:sz w:val="22"/>
-          <w:szCs w:val="22"/>
+          <w:rFonts w:ascii="Arial" w:hAnsi="Arial" w:cs="Arial"/>
+          <w:color w:val="3F7F5F"/>
+        </w:rPr>
+        <w:t xml:space="preserve"> </w:t>
+      </w:r>
+      <w:r>
+        <w:rPr>
+          <w:rFonts w:ascii="Arial" w:hAnsi="Arial" w:cs="Arial"/>
+          <w:color w:val="3F7F5F"/>
           <w:u w:val="single"/>
         </w:rPr>
         <w:t>poseer</w:t>
       </w:r>
       <w:r>
         <w:rPr>
-          <w:rFonts w:ascii="Monaco" w:hAnsi="Monaco" w:cs="Monaco"/>
-          <w:color w:val="3F7F5F"/>
-          <w:sz w:val="22"/>
-          <w:szCs w:val="22"/>
+          <w:rFonts w:ascii="Arial" w:hAnsi="Arial" w:cs="Arial"/>
+          <w:color w:val="3F7F5F"/>
         </w:rPr>
         <w:t xml:space="preserve"> el </w:t>
       </w:r>
       <w:r>
         <w:rPr>
-          <w:rFonts w:ascii="Monaco" w:hAnsi="Monaco" w:cs="Monaco"/>
-          <w:color w:val="3F7F5F"/>
-          <w:sz w:val="22"/>
-          <w:szCs w:val="22"/>
+          <w:rFonts w:ascii="Arial" w:hAnsi="Arial" w:cs="Arial"/>
+          <w:color w:val="3F7F5F"/>
           <w:u w:val="single"/>
         </w:rPr>
         <w:t>texto</w:t>
       </w:r>
       <w:r>
         <w:rPr>
-          <w:rFonts w:ascii="Monaco" w:hAnsi="Monaco" w:cs="Monaco"/>
-          <w:color w:val="3F7F5F"/>
-          <w:sz w:val="22"/>
-          <w:szCs w:val="22"/>
-        </w:rPr>
-        <w:t xml:space="preserve"> </w:t>
-      </w:r>
-      <w:r>
-        <w:rPr>
-          <w:rFonts w:ascii="Monaco" w:hAnsi="Monaco" w:cs="Monaco"/>
-          <w:color w:val="3F7F5F"/>
-          <w:sz w:val="22"/>
-          <w:szCs w:val="22"/>
+          <w:rFonts w:ascii="Arial" w:hAnsi="Arial" w:cs="Arial"/>
+          <w:color w:val="3F7F5F"/>
+        </w:rPr>
+        <w:t xml:space="preserve"> </w:t>
+      </w:r>
+      <w:r>
+        <w:rPr>
+          <w:rFonts w:ascii="Arial" w:hAnsi="Arial" w:cs="Arial"/>
+          <w:color w:val="3F7F5F"/>
           <w:u w:val="single"/>
         </w:rPr>
         <w:t>vacio</w:t>
       </w:r>
       <w:r>
         <w:rPr>
-          <w:rFonts w:ascii="Monaco" w:hAnsi="Monaco" w:cs="Monaco"/>
-          <w:color w:val="3F7F5F"/>
-          <w:sz w:val="22"/>
-          <w:szCs w:val="22"/>
+          <w:rFonts w:ascii="Arial" w:hAnsi="Arial" w:cs="Arial"/>
+          <w:color w:val="3F7F5F"/>
         </w:rPr>
         <w:t xml:space="preserve">, </w:t>
       </w:r>
       <w:r>
         <w:rPr>
-          <w:rFonts w:ascii="Monaco" w:hAnsi="Monaco" w:cs="Monaco"/>
-          <w:color w:val="3F7F5F"/>
-          <w:sz w:val="22"/>
-          <w:szCs w:val="22"/>
+          <w:rFonts w:ascii="Arial" w:hAnsi="Arial" w:cs="Arial"/>
+          <w:color w:val="3F7F5F"/>
           <w:u w:val="single"/>
         </w:rPr>
         <w:t>todos</w:t>
       </w:r>
       <w:r>
         <w:rPr>
-          <w:rFonts w:ascii="Monaco" w:hAnsi="Monaco" w:cs="Monaco"/>
-          <w:color w:val="3F7F5F"/>
-          <w:sz w:val="22"/>
-          <w:szCs w:val="22"/>
-        </w:rPr>
-        <w:t xml:space="preserve"> </w:t>
-      </w:r>
-      <w:r>
-        <w:rPr>
-          <w:rFonts w:ascii="Monaco" w:hAnsi="Monaco" w:cs="Monaco"/>
-          <w:color w:val="3F7F5F"/>
-          <w:sz w:val="22"/>
-          <w:szCs w:val="22"/>
+          <w:rFonts w:ascii="Arial" w:hAnsi="Arial" w:cs="Arial"/>
+          <w:color w:val="3F7F5F"/>
+        </w:rPr>
+        <w:t xml:space="preserve"> </w:t>
+      </w:r>
+      <w:r>
+        <w:rPr>
+          <w:rFonts w:ascii="Arial" w:hAnsi="Arial" w:cs="Arial"/>
+          <w:color w:val="3F7F5F"/>
           <w:u w:val="single"/>
         </w:rPr>
         <w:t>los</w:t>
       </w:r>
       <w:r>
         <w:rPr>
-          <w:rFonts w:ascii="Monaco" w:hAnsi="Monaco" w:cs="Monaco"/>
-          <w:color w:val="3F7F5F"/>
-          <w:sz w:val="22"/>
-          <w:szCs w:val="22"/>
-        </w:rPr>
-        <w:t xml:space="preserve"> </w:t>
-      </w:r>
-      <w:r>
-        <w:rPr>
-          <w:rFonts w:ascii="Monaco" w:hAnsi="Monaco" w:cs="Monaco"/>
-          <w:color w:val="3F7F5F"/>
-          <w:sz w:val="22"/>
-          <w:szCs w:val="22"/>
+          <w:rFonts w:ascii="Arial" w:hAnsi="Arial" w:cs="Arial"/>
+          <w:color w:val="3F7F5F"/>
+        </w:rPr>
+        <w:t xml:space="preserve"> </w:t>
+      </w:r>
+      <w:r>
+        <w:rPr>
+          <w:rFonts w:ascii="Arial" w:hAnsi="Arial" w:cs="Arial"/>
+          <w:color w:val="3F7F5F"/>
           <w:u w:val="single"/>
         </w:rPr>
         <w:t>subtextos</w:t>
       </w:r>
       <w:r>
         <w:rPr>
-          <w:rFonts w:ascii="Monaco" w:hAnsi="Monaco" w:cs="Monaco"/>
-          <w:color w:val="3F7F5F"/>
-          <w:sz w:val="22"/>
-          <w:szCs w:val="22"/>
-        </w:rPr>
-        <w:t xml:space="preserve"> </w:t>
-      </w:r>
-      <w:r>
-        <w:rPr>
-          <w:rFonts w:ascii="Monaco" w:hAnsi="Monaco" w:cs="Monaco"/>
-          <w:color w:val="3F7F5F"/>
-          <w:sz w:val="22"/>
-          <w:szCs w:val="22"/>
+          <w:rFonts w:ascii="Arial" w:hAnsi="Arial" w:cs="Arial"/>
+          <w:color w:val="3F7F5F"/>
+        </w:rPr>
+        <w:t xml:space="preserve"> </w:t>
+      </w:r>
+      <w:r>
+        <w:rPr>
+          <w:rFonts w:ascii="Arial" w:hAnsi="Arial" w:cs="Arial"/>
+          <w:color w:val="3F7F5F"/>
           <w:u w:val="single"/>
         </w:rPr>
         <w:t>recibidos</w:t>
       </w:r>
       <w:r>
         <w:rPr>
-          <w:rFonts w:ascii="Monaco" w:hAnsi="Monaco" w:cs="Monaco"/>
-          <w:color w:val="3F7F5F"/>
-          <w:sz w:val="22"/>
-          <w:szCs w:val="22"/>
-        </w:rPr>
-        <w:t xml:space="preserve"> </w:t>
-      </w:r>
-      <w:r>
-        <w:rPr>
-          <w:rFonts w:ascii="Monaco" w:hAnsi="Monaco" w:cs="Monaco"/>
-          <w:color w:val="3F7F5F"/>
-          <w:sz w:val="22"/>
-          <w:szCs w:val="22"/>
+          <w:rFonts w:ascii="Arial" w:hAnsi="Arial" w:cs="Arial"/>
+          <w:color w:val="3F7F5F"/>
+        </w:rPr>
+        <w:t xml:space="preserve"> </w:t>
+      </w:r>
+      <w:r>
+        <w:rPr>
+          <w:rFonts w:ascii="Arial" w:hAnsi="Arial" w:cs="Arial"/>
+          <w:color w:val="3F7F5F"/>
           <w:u w:val="single"/>
         </w:rPr>
         <w:t>en</w:t>
       </w:r>
       <w:r>
         <w:rPr>
-          <w:rFonts w:ascii="Monaco" w:hAnsi="Monaco" w:cs="Monaco"/>
-          <w:color w:val="3F7F5F"/>
-          <w:sz w:val="22"/>
-          <w:szCs w:val="22"/>
-        </w:rPr>
-        <w:t xml:space="preserve"> </w:t>
-      </w:r>
-      <w:r>
-        <w:rPr>
-          <w:rFonts w:ascii="Monaco" w:hAnsi="Monaco" w:cs="Monaco"/>
-          <w:color w:val="3F7F5F"/>
-          <w:sz w:val="22"/>
-          <w:szCs w:val="22"/>
+          <w:rFonts w:ascii="Arial" w:hAnsi="Arial" w:cs="Arial"/>
+          <w:color w:val="3F7F5F"/>
+        </w:rPr>
+        <w:t xml:space="preserve"> </w:t>
+      </w:r>
+      <w:r>
+        <w:rPr>
+          <w:rFonts w:ascii="Arial" w:hAnsi="Arial" w:cs="Arial"/>
+          <w:color w:val="3F7F5F"/>
           <w:u w:val="single"/>
         </w:rPr>
         <w:t>la</w:t>
       </w:r>
       <w:r>
         <w:rPr>
-          <w:rFonts w:ascii="Monaco" w:hAnsi="Monaco" w:cs="Monaco"/>
-          <w:color w:val="3F7F5F"/>
-          <w:sz w:val="22"/>
-          <w:szCs w:val="22"/>
-        </w:rPr>
-        <w:t xml:space="preserve"> </w:t>
-      </w:r>
-      <w:r>
-        <w:rPr>
-          <w:rFonts w:ascii="Monaco" w:hAnsi="Monaco" w:cs="Monaco"/>
-          <w:color w:val="3F7F5F"/>
-          <w:sz w:val="22"/>
-          <w:szCs w:val="22"/>
+          <w:rFonts w:ascii="Arial" w:hAnsi="Arial" w:cs="Arial"/>
+          <w:color w:val="3F7F5F"/>
+        </w:rPr>
+        <w:t xml:space="preserve"> </w:t>
+      </w:r>
+      <w:r>
+        <w:rPr>
+          <w:rFonts w:ascii="Arial" w:hAnsi="Arial" w:cs="Arial"/>
+          <w:color w:val="3F7F5F"/>
           <w:u w:val="single"/>
         </w:rPr>
         <w:t>entrada</w:t>
       </w:r>
       <w:r>
         <w:rPr>
-          <w:rFonts w:ascii="Monaco" w:hAnsi="Monaco" w:cs="Monaco"/>
-          <w:color w:val="3F7F5F"/>
-          <w:sz w:val="22"/>
-          <w:szCs w:val="22"/>
+          <w:rFonts w:ascii="Arial" w:hAnsi="Arial" w:cs="Arial"/>
+          <w:color w:val="3F7F5F"/>
         </w:rPr>
         <w:t xml:space="preserve">, y </w:t>
       </w:r>
       <w:r>
         <w:rPr>
-          <w:rFonts w:ascii="Monaco" w:hAnsi="Monaco" w:cs="Monaco"/>
-          <w:color w:val="3F7F5F"/>
-          <w:sz w:val="22"/>
-          <w:szCs w:val="22"/>
+          <w:rFonts w:ascii="Arial" w:hAnsi="Arial" w:cs="Arial"/>
+          <w:color w:val="3F7F5F"/>
           <w:u w:val="single"/>
         </w:rPr>
         <w:t>su</w:t>
       </w:r>
       <w:r>
         <w:rPr>
-          <w:rFonts w:ascii="Monaco" w:hAnsi="Monaco" w:cs="Monaco"/>
-          <w:color w:val="3F7F5F"/>
-          <w:sz w:val="22"/>
-          <w:szCs w:val="22"/>
-        </w:rPr>
-        <w:t xml:space="preserve"> </w:t>
-      </w:r>
-      <w:r>
-        <w:rPr>
-          <w:rFonts w:ascii="Monaco" w:hAnsi="Monaco" w:cs="Monaco"/>
-          <w:color w:val="3F7F5F"/>
-          <w:sz w:val="22"/>
-          <w:szCs w:val="22"/>
+          <w:rFonts w:ascii="Arial" w:hAnsi="Arial" w:cs="Arial"/>
+          <w:color w:val="3F7F5F"/>
+        </w:rPr>
+        <w:t xml:space="preserve"> </w:t>
+      </w:r>
+      <w:r>
+        <w:rPr>
+          <w:rFonts w:ascii="Arial" w:hAnsi="Arial" w:cs="Arial"/>
+          <w:color w:val="3F7F5F"/>
           <w:u w:val="single"/>
         </w:rPr>
         <w:t>nivel</w:t>
       </w:r>
       <w:r>
         <w:rPr>
-          <w:rFonts w:ascii="Monaco" w:hAnsi="Monaco" w:cs="Monaco"/>
-          <w:color w:val="3F7F5F"/>
-          <w:sz w:val="22"/>
-          <w:szCs w:val="22"/>
-        </w:rPr>
-        <w:t xml:space="preserve"> </w:t>
-      </w:r>
-      <w:r>
-        <w:rPr>
-          <w:rFonts w:ascii="Monaco" w:hAnsi="Monaco" w:cs="Monaco"/>
-          <w:color w:val="3F7F5F"/>
-          <w:sz w:val="22"/>
-          <w:szCs w:val="22"/>
+          <w:rFonts w:ascii="Arial" w:hAnsi="Arial" w:cs="Arial"/>
+          <w:color w:val="3F7F5F"/>
+        </w:rPr>
+        <w:t xml:space="preserve"> </w:t>
+      </w:r>
+      <w:r>
+        <w:rPr>
+          <w:rFonts w:ascii="Arial" w:hAnsi="Arial" w:cs="Arial"/>
+          <w:color w:val="3F7F5F"/>
           <w:u w:val="single"/>
         </w:rPr>
         <w:t>debe</w:t>
       </w:r>
       <w:r>
         <w:rPr>
-          <w:rFonts w:ascii="Monaco" w:hAnsi="Monaco" w:cs="Monaco"/>
-          <w:color w:val="3F7F5F"/>
-          <w:sz w:val="22"/>
-          <w:szCs w:val="22"/>
+          <w:rFonts w:ascii="Arial" w:hAnsi="Arial" w:cs="Arial"/>
+          <w:color w:val="3F7F5F"/>
         </w:rPr>
         <w:t xml:space="preserve"> </w:t>
       </w:r>
@@ -1158,187 +1300,147 @@
         <w:adjustRightInd w:val="0"/>
         <w:jc w:val="both"/>
         <w:rPr>
-          <w:rFonts w:ascii="Monaco" w:hAnsi="Monaco" w:cs="Monaco"/>
-          <w:sz w:val="22"/>
-          <w:szCs w:val="22"/>
-        </w:rPr>
-      </w:pPr>
-      <w:r>
-        <w:rPr>
-          <w:rFonts w:ascii="Monaco" w:hAnsi="Monaco" w:cs="Monaco"/>
-          <w:color w:val="000000"/>
-          <w:sz w:val="22"/>
-          <w:szCs w:val="22"/>
+          <w:rFonts w:ascii="Arial" w:hAnsi="Arial" w:cs="Arial"/>
+        </w:rPr>
+      </w:pPr>
+      <w:r>
+        <w:rPr>
+          <w:rFonts w:ascii="Arial" w:hAnsi="Arial" w:cs="Arial"/>
+          <w:color w:val="000000"/>
         </w:rPr>
         <w:tab/>
       </w:r>
       <w:r>
         <w:rPr>
-          <w:rFonts w:ascii="Monaco" w:hAnsi="Monaco" w:cs="Monaco"/>
-          <w:color w:val="000000"/>
-          <w:sz w:val="22"/>
-          <w:szCs w:val="22"/>
+          <w:rFonts w:ascii="Arial" w:hAnsi="Arial" w:cs="Arial"/>
+          <w:color w:val="000000"/>
         </w:rPr>
         <w:tab/>
       </w:r>
       <w:r>
         <w:rPr>
-          <w:rFonts w:ascii="Monaco" w:hAnsi="Monaco" w:cs="Monaco"/>
-          <w:color w:val="3F7F5F"/>
-          <w:sz w:val="22"/>
-          <w:szCs w:val="22"/>
+          <w:rFonts w:ascii="Arial" w:hAnsi="Arial" w:cs="Arial"/>
+          <w:color w:val="3F7F5F"/>
         </w:rPr>
         <w:t>//</w:t>
       </w:r>
       <w:r>
         <w:rPr>
-          <w:rFonts w:ascii="Monaco" w:hAnsi="Monaco" w:cs="Monaco"/>
-          <w:color w:val="3F7F5F"/>
-          <w:sz w:val="22"/>
-          <w:szCs w:val="22"/>
+          <w:rFonts w:ascii="Arial" w:hAnsi="Arial" w:cs="Arial"/>
+          <w:color w:val="3F7F5F"/>
           <w:u w:val="single"/>
         </w:rPr>
         <w:t>ser</w:t>
       </w:r>
       <w:r>
         <w:rPr>
-          <w:rFonts w:ascii="Monaco" w:hAnsi="Monaco" w:cs="Monaco"/>
-          <w:color w:val="3F7F5F"/>
-          <w:sz w:val="22"/>
-          <w:szCs w:val="22"/>
+          <w:rFonts w:ascii="Arial" w:hAnsi="Arial" w:cs="Arial"/>
+          <w:color w:val="3F7F5F"/>
         </w:rPr>
         <w:t xml:space="preserve"> 0, </w:t>
       </w:r>
       <w:r>
         <w:rPr>
-          <w:rFonts w:ascii="Monaco" w:hAnsi="Monaco" w:cs="Monaco"/>
-          <w:color w:val="3F7F5F"/>
-          <w:sz w:val="22"/>
-          <w:szCs w:val="22"/>
+          <w:rFonts w:ascii="Arial" w:hAnsi="Arial" w:cs="Arial"/>
+          <w:color w:val="3F7F5F"/>
           <w:u w:val="single"/>
         </w:rPr>
         <w:t>además</w:t>
       </w:r>
       <w:r>
         <w:rPr>
-          <w:rFonts w:ascii="Monaco" w:hAnsi="Monaco" w:cs="Monaco"/>
-          <w:color w:val="3F7F5F"/>
-          <w:sz w:val="22"/>
-          <w:szCs w:val="22"/>
+          <w:rFonts w:ascii="Arial" w:hAnsi="Arial" w:cs="Arial"/>
+          <w:color w:val="3F7F5F"/>
         </w:rPr>
         <w:t xml:space="preserve">, </w:t>
       </w:r>
       <w:r>
         <w:rPr>
-          <w:rFonts w:ascii="Monaco" w:hAnsi="Monaco" w:cs="Monaco"/>
-          <w:color w:val="3F7F5F"/>
-          <w:sz w:val="22"/>
-          <w:szCs w:val="22"/>
+          <w:rFonts w:ascii="Arial" w:hAnsi="Arial" w:cs="Arial"/>
+          <w:color w:val="3F7F5F"/>
           <w:u w:val="single"/>
         </w:rPr>
         <w:t>este</w:t>
       </w:r>
       <w:r>
         <w:rPr>
-          <w:rFonts w:ascii="Monaco" w:hAnsi="Monaco" w:cs="Monaco"/>
-          <w:color w:val="3F7F5F"/>
-          <w:sz w:val="22"/>
-          <w:szCs w:val="22"/>
-        </w:rPr>
-        <w:t xml:space="preserve"> </w:t>
-      </w:r>
-      <w:r>
-        <w:rPr>
-          <w:rFonts w:ascii="Monaco" w:hAnsi="Monaco" w:cs="Monaco"/>
-          <w:color w:val="3F7F5F"/>
-          <w:sz w:val="22"/>
-          <w:szCs w:val="22"/>
+          <w:rFonts w:ascii="Arial" w:hAnsi="Arial" w:cs="Arial"/>
+          <w:color w:val="3F7F5F"/>
+        </w:rPr>
+        <w:t xml:space="preserve"> </w:t>
+      </w:r>
+      <w:r>
+        <w:rPr>
+          <w:rFonts w:ascii="Arial" w:hAnsi="Arial" w:cs="Arial"/>
+          <w:color w:val="3F7F5F"/>
           <w:u w:val="single"/>
         </w:rPr>
         <w:t>tiene</w:t>
       </w:r>
       <w:r>
         <w:rPr>
-          <w:rFonts w:ascii="Monaco" w:hAnsi="Monaco" w:cs="Monaco"/>
-          <w:color w:val="3F7F5F"/>
-          <w:sz w:val="22"/>
-          <w:szCs w:val="22"/>
-        </w:rPr>
-        <w:t xml:space="preserve"> </w:t>
-      </w:r>
-      <w:r>
-        <w:rPr>
-          <w:rFonts w:ascii="Monaco" w:hAnsi="Monaco" w:cs="Monaco"/>
-          <w:color w:val="3F7F5F"/>
-          <w:sz w:val="22"/>
-          <w:szCs w:val="22"/>
+          <w:rFonts w:ascii="Arial" w:hAnsi="Arial" w:cs="Arial"/>
+          <w:color w:val="3F7F5F"/>
+        </w:rPr>
+        <w:t xml:space="preserve"> </w:t>
+      </w:r>
+      <w:r>
+        <w:rPr>
+          <w:rFonts w:ascii="Arial" w:hAnsi="Arial" w:cs="Arial"/>
+          <w:color w:val="3F7F5F"/>
           <w:u w:val="single"/>
         </w:rPr>
         <w:t>que</w:t>
       </w:r>
       <w:r>
         <w:rPr>
-          <w:rFonts w:ascii="Monaco" w:hAnsi="Monaco" w:cs="Monaco"/>
-          <w:color w:val="3F7F5F"/>
-          <w:sz w:val="22"/>
-          <w:szCs w:val="22"/>
-        </w:rPr>
-        <w:t xml:space="preserve"> </w:t>
-      </w:r>
-      <w:r>
-        <w:rPr>
-          <w:rFonts w:ascii="Monaco" w:hAnsi="Monaco" w:cs="Monaco"/>
-          <w:color w:val="3F7F5F"/>
-          <w:sz w:val="22"/>
-          <w:szCs w:val="22"/>
+          <w:rFonts w:ascii="Arial" w:hAnsi="Arial" w:cs="Arial"/>
+          <w:color w:val="3F7F5F"/>
+        </w:rPr>
+        <w:t xml:space="preserve"> </w:t>
+      </w:r>
+      <w:r>
+        <w:rPr>
+          <w:rFonts w:ascii="Arial" w:hAnsi="Arial" w:cs="Arial"/>
+          <w:color w:val="3F7F5F"/>
           <w:u w:val="single"/>
         </w:rPr>
         <w:t>estar</w:t>
       </w:r>
       <w:r>
         <w:rPr>
-          <w:rFonts w:ascii="Monaco" w:hAnsi="Monaco" w:cs="Monaco"/>
-          <w:color w:val="3F7F5F"/>
-          <w:sz w:val="22"/>
-          <w:szCs w:val="22"/>
-        </w:rPr>
-        <w:t xml:space="preserve"> </w:t>
-      </w:r>
-      <w:r>
-        <w:rPr>
-          <w:rFonts w:ascii="Monaco" w:hAnsi="Monaco" w:cs="Monaco"/>
-          <w:color w:val="3F7F5F"/>
-          <w:sz w:val="22"/>
-          <w:szCs w:val="22"/>
+          <w:rFonts w:ascii="Arial" w:hAnsi="Arial" w:cs="Arial"/>
+          <w:color w:val="3F7F5F"/>
+        </w:rPr>
+        <w:t xml:space="preserve"> </w:t>
+      </w:r>
+      <w:r>
+        <w:rPr>
+          <w:rFonts w:ascii="Arial" w:hAnsi="Arial" w:cs="Arial"/>
+          <w:color w:val="3F7F5F"/>
           <w:u w:val="single"/>
         </w:rPr>
         <w:t>en</w:t>
       </w:r>
       <w:r>
         <w:rPr>
-          <w:rFonts w:ascii="Monaco" w:hAnsi="Monaco" w:cs="Monaco"/>
-          <w:color w:val="3F7F5F"/>
-          <w:sz w:val="22"/>
-          <w:szCs w:val="22"/>
-        </w:rPr>
-        <w:t xml:space="preserve"> </w:t>
-      </w:r>
-      <w:r>
-        <w:rPr>
-          <w:rFonts w:ascii="Monaco" w:hAnsi="Monaco" w:cs="Monaco"/>
-          <w:color w:val="3F7F5F"/>
-          <w:sz w:val="22"/>
-          <w:szCs w:val="22"/>
+          <w:rFonts w:ascii="Arial" w:hAnsi="Arial" w:cs="Arial"/>
+          <w:color w:val="3F7F5F"/>
+        </w:rPr>
+        <w:t xml:space="preserve"> </w:t>
+      </w:r>
+      <w:r>
+        <w:rPr>
+          <w:rFonts w:ascii="Arial" w:hAnsi="Arial" w:cs="Arial"/>
+          <w:color w:val="3F7F5F"/>
           <w:u w:val="single"/>
         </w:rPr>
         <w:t>la</w:t>
       </w:r>
       <w:r>
         <w:rPr>
-          <w:rFonts w:ascii="Monaco" w:hAnsi="Monaco" w:cs="Monaco"/>
-          <w:color w:val="3F7F5F"/>
-          <w:sz w:val="22"/>
-          <w:szCs w:val="22"/>
+          <w:rFonts w:ascii="Arial" w:hAnsi="Arial" w:cs="Arial"/>
+          <w:color w:val="3F7F5F"/>
         </w:rPr>
         <w:t xml:space="preserve"> agenda</w:t>
       </w:r>
@@ -1351,64 +1453,50 @@
         <w:adjustRightInd w:val="0"/>
         <w:jc w:val="both"/>
         <w:rPr>
-          <w:rFonts w:ascii="Monaco" w:hAnsi="Monaco" w:cs="Monaco"/>
-          <w:sz w:val="22"/>
-          <w:szCs w:val="22"/>
-        </w:rPr>
-      </w:pPr>
-      <w:r>
-        <w:rPr>
-          <w:rFonts w:ascii="Monaco" w:hAnsi="Monaco" w:cs="Monaco"/>
-          <w:color w:val="000000"/>
-          <w:sz w:val="22"/>
-          <w:szCs w:val="22"/>
+          <w:rFonts w:ascii="Arial" w:hAnsi="Arial" w:cs="Arial"/>
+        </w:rPr>
+      </w:pPr>
+      <w:r>
+        <w:rPr>
+          <w:rFonts w:ascii="Arial" w:hAnsi="Arial" w:cs="Arial"/>
+          <w:color w:val="000000"/>
         </w:rPr>
         <w:tab/>
       </w:r>
       <w:r>
         <w:rPr>
-          <w:rFonts w:ascii="Monaco" w:hAnsi="Monaco" w:cs="Monaco"/>
-          <w:color w:val="000000"/>
-          <w:sz w:val="22"/>
-          <w:szCs w:val="22"/>
+          <w:rFonts w:ascii="Arial" w:hAnsi="Arial" w:cs="Arial"/>
+          <w:color w:val="000000"/>
         </w:rPr>
         <w:tab/>
       </w:r>
       <w:r>
         <w:rPr>
-          <w:rFonts w:ascii="Monaco" w:hAnsi="Monaco" w:cs="Monaco"/>
+          <w:rFonts w:ascii="Arial" w:hAnsi="Arial" w:cs="Arial"/>
           <w:b/>
           <w:bCs/>
           <w:color w:val="7F0055"/>
-          <w:sz w:val="22"/>
-          <w:szCs w:val="22"/>
         </w:rPr>
         <w:t>while</w:t>
       </w:r>
       <w:r>
         <w:rPr>
-          <w:rFonts w:ascii="Monaco" w:hAnsi="Monaco" w:cs="Monaco"/>
-          <w:color w:val="000000"/>
-          <w:sz w:val="22"/>
-          <w:szCs w:val="22"/>
+          <w:rFonts w:ascii="Arial" w:hAnsi="Arial" w:cs="Arial"/>
+          <w:color w:val="000000"/>
         </w:rPr>
         <w:t>(</w:t>
       </w:r>
       <w:r>
         <w:rPr>
-          <w:rFonts w:ascii="Monaco" w:hAnsi="Monaco" w:cs="Monaco"/>
+          <w:rFonts w:ascii="Arial" w:hAnsi="Arial" w:cs="Arial"/>
           <w:color w:val="0000C0"/>
-          <w:sz w:val="22"/>
-          <w:szCs w:val="22"/>
         </w:rPr>
         <w:t>agenda</w:t>
       </w:r>
       <w:r>
         <w:rPr>
-          <w:rFonts w:ascii="Monaco" w:hAnsi="Monaco" w:cs="Monaco"/>
-          <w:color w:val="000000"/>
-          <w:sz w:val="22"/>
-          <w:szCs w:val="22"/>
+          <w:rFonts w:ascii="Arial" w:hAnsi="Arial" w:cs="Arial"/>
+          <w:color w:val="000000"/>
         </w:rPr>
         <w:t>.size()&gt;0) {</w:t>
       </w:r>
@@ -1421,139 +1509,109 @@
         <w:adjustRightInd w:val="0"/>
         <w:jc w:val="both"/>
         <w:rPr>
-          <w:rFonts w:ascii="Monaco" w:hAnsi="Monaco" w:cs="Monaco"/>
-          <w:sz w:val="22"/>
-          <w:szCs w:val="22"/>
-        </w:rPr>
-      </w:pPr>
-      <w:r>
-        <w:rPr>
-          <w:rFonts w:ascii="Monaco" w:hAnsi="Monaco" w:cs="Monaco"/>
-          <w:color w:val="000000"/>
-          <w:sz w:val="22"/>
-          <w:szCs w:val="22"/>
+          <w:rFonts w:ascii="Arial" w:hAnsi="Arial" w:cs="Arial"/>
+        </w:rPr>
+      </w:pPr>
+      <w:r>
+        <w:rPr>
+          <w:rFonts w:ascii="Arial" w:hAnsi="Arial" w:cs="Arial"/>
+          <w:color w:val="000000"/>
         </w:rPr>
         <w:tab/>
       </w:r>
       <w:r>
         <w:rPr>
-          <w:rFonts w:ascii="Monaco" w:hAnsi="Monaco" w:cs="Monaco"/>
-          <w:color w:val="000000"/>
-          <w:sz w:val="22"/>
-          <w:szCs w:val="22"/>
+          <w:rFonts w:ascii="Arial" w:hAnsi="Arial" w:cs="Arial"/>
+          <w:color w:val="000000"/>
         </w:rPr>
         <w:tab/>
       </w:r>
       <w:r>
         <w:rPr>
-          <w:rFonts w:ascii="Monaco" w:hAnsi="Monaco" w:cs="Monaco"/>
-          <w:color w:val="000000"/>
-          <w:sz w:val="22"/>
-          <w:szCs w:val="22"/>
+          <w:rFonts w:ascii="Arial" w:hAnsi="Arial" w:cs="Arial"/>
+          <w:color w:val="000000"/>
         </w:rPr>
         <w:tab/>
       </w:r>
       <w:r>
         <w:rPr>
-          <w:rFonts w:ascii="Monaco" w:hAnsi="Monaco" w:cs="Monaco"/>
-          <w:color w:val="3F7F5F"/>
-          <w:sz w:val="22"/>
-          <w:szCs w:val="22"/>
+          <w:rFonts w:ascii="Arial" w:hAnsi="Arial" w:cs="Arial"/>
+          <w:color w:val="3F7F5F"/>
         </w:rPr>
         <w:t>//</w:t>
       </w:r>
       <w:r>
         <w:rPr>
-          <w:rFonts w:ascii="Monaco" w:hAnsi="Monaco" w:cs="Monaco"/>
-          <w:color w:val="3F7F5F"/>
-          <w:sz w:val="22"/>
-          <w:szCs w:val="22"/>
+          <w:rFonts w:ascii="Arial" w:hAnsi="Arial" w:cs="Arial"/>
+          <w:color w:val="3F7F5F"/>
           <w:u w:val="single"/>
         </w:rPr>
         <w:t>Elige</w:t>
       </w:r>
       <w:r>
         <w:rPr>
-          <w:rFonts w:ascii="Monaco" w:hAnsi="Monaco" w:cs="Monaco"/>
-          <w:color w:val="3F7F5F"/>
-          <w:sz w:val="22"/>
-          <w:szCs w:val="22"/>
+          <w:rFonts w:ascii="Arial" w:hAnsi="Arial" w:cs="Arial"/>
+          <w:color w:val="3F7F5F"/>
         </w:rPr>
         <w:t xml:space="preserve"> el </w:t>
       </w:r>
       <w:r>
         <w:rPr>
-          <w:rFonts w:ascii="Monaco" w:hAnsi="Monaco" w:cs="Monaco"/>
-          <w:color w:val="3F7F5F"/>
-          <w:sz w:val="22"/>
-          <w:szCs w:val="22"/>
+          <w:rFonts w:ascii="Arial" w:hAnsi="Arial" w:cs="Arial"/>
+          <w:color w:val="3F7F5F"/>
           <w:u w:val="single"/>
         </w:rPr>
         <w:t>proximo</w:t>
       </w:r>
       <w:r>
         <w:rPr>
-          <w:rFonts w:ascii="Monaco" w:hAnsi="Monaco" w:cs="Monaco"/>
-          <w:color w:val="3F7F5F"/>
-          <w:sz w:val="22"/>
-          <w:szCs w:val="22"/>
-        </w:rPr>
-        <w:t xml:space="preserve"> </w:t>
-      </w:r>
-      <w:r>
-        <w:rPr>
-          <w:rFonts w:ascii="Monaco" w:hAnsi="Monaco" w:cs="Monaco"/>
-          <w:color w:val="3F7F5F"/>
-          <w:sz w:val="22"/>
-          <w:szCs w:val="22"/>
+          <w:rFonts w:ascii="Arial" w:hAnsi="Arial" w:cs="Arial"/>
+          <w:color w:val="3F7F5F"/>
+        </w:rPr>
+        <w:t xml:space="preserve"> </w:t>
+      </w:r>
+      <w:r>
+        <w:rPr>
+          <w:rFonts w:ascii="Arial" w:hAnsi="Arial" w:cs="Arial"/>
+          <w:color w:val="3F7F5F"/>
           <w:u w:val="single"/>
         </w:rPr>
         <w:t>estado</w:t>
       </w:r>
       <w:r>
         <w:rPr>
-          <w:rFonts w:ascii="Monaco" w:hAnsi="Monaco" w:cs="Monaco"/>
-          <w:color w:val="3F7F5F"/>
-          <w:sz w:val="22"/>
-          <w:szCs w:val="22"/>
-        </w:rPr>
-        <w:t xml:space="preserve"> </w:t>
-      </w:r>
-      <w:r>
-        <w:rPr>
-          <w:rFonts w:ascii="Monaco" w:hAnsi="Monaco" w:cs="Monaco"/>
-          <w:color w:val="3F7F5F"/>
-          <w:sz w:val="22"/>
-          <w:szCs w:val="22"/>
+          <w:rFonts w:ascii="Arial" w:hAnsi="Arial" w:cs="Arial"/>
+          <w:color w:val="3F7F5F"/>
+        </w:rPr>
+        <w:t xml:space="preserve"> </w:t>
+      </w:r>
+      <w:r>
+        <w:rPr>
+          <w:rFonts w:ascii="Arial" w:hAnsi="Arial" w:cs="Arial"/>
+          <w:color w:val="3F7F5F"/>
           <w:u w:val="single"/>
         </w:rPr>
         <w:t>de</w:t>
       </w:r>
       <w:r>
         <w:rPr>
-          <w:rFonts w:ascii="Monaco" w:hAnsi="Monaco" w:cs="Monaco"/>
-          <w:color w:val="3F7F5F"/>
-          <w:sz w:val="22"/>
-          <w:szCs w:val="22"/>
-        </w:rPr>
-        <w:t xml:space="preserve"> </w:t>
-      </w:r>
-      <w:r>
-        <w:rPr>
-          <w:rFonts w:ascii="Monaco" w:hAnsi="Monaco" w:cs="Monaco"/>
-          <w:color w:val="3F7F5F"/>
-          <w:sz w:val="22"/>
-          <w:szCs w:val="22"/>
+          <w:rFonts w:ascii="Arial" w:hAnsi="Arial" w:cs="Arial"/>
+          <w:color w:val="3F7F5F"/>
+        </w:rPr>
+        <w:t xml:space="preserve"> </w:t>
+      </w:r>
+      <w:r>
+        <w:rPr>
+          <w:rFonts w:ascii="Arial" w:hAnsi="Arial" w:cs="Arial"/>
+          <w:color w:val="3F7F5F"/>
           <w:u w:val="single"/>
         </w:rPr>
         <w:t>la</w:t>
       </w:r>
       <w:r>
         <w:rPr>
-          <w:rFonts w:ascii="Monaco" w:hAnsi="Monaco" w:cs="Monaco"/>
-          <w:color w:val="3F7F5F"/>
-          <w:sz w:val="22"/>
-          <w:szCs w:val="22"/>
+          <w:rFonts w:ascii="Arial" w:hAnsi="Arial" w:cs="Arial"/>
+          <w:color w:val="3F7F5F"/>
         </w:rPr>
         <w:t xml:space="preserve"> agenda</w:t>
       </w:r>
@@ -1566,71 +1624,55 @@
         <w:adjustRightInd w:val="0"/>
         <w:jc w:val="both"/>
         <w:rPr>
-          <w:rFonts w:ascii="Monaco" w:hAnsi="Monaco" w:cs="Monaco"/>
-          <w:sz w:val="22"/>
-          <w:szCs w:val="22"/>
-        </w:rPr>
-      </w:pPr>
-      <w:r>
-        <w:rPr>
-          <w:rFonts w:ascii="Monaco" w:hAnsi="Monaco" w:cs="Monaco"/>
-          <w:color w:val="000000"/>
-          <w:sz w:val="22"/>
-          <w:szCs w:val="22"/>
+          <w:rFonts w:ascii="Arial" w:hAnsi="Arial" w:cs="Arial"/>
+        </w:rPr>
+      </w:pPr>
+      <w:r>
+        <w:rPr>
+          <w:rFonts w:ascii="Arial" w:hAnsi="Arial" w:cs="Arial"/>
+          <w:color w:val="000000"/>
         </w:rPr>
         <w:tab/>
       </w:r>
       <w:r>
         <w:rPr>
-          <w:rFonts w:ascii="Monaco" w:hAnsi="Monaco" w:cs="Monaco"/>
-          <w:color w:val="000000"/>
-          <w:sz w:val="22"/>
-          <w:szCs w:val="22"/>
+          <w:rFonts w:ascii="Arial" w:hAnsi="Arial" w:cs="Arial"/>
+          <w:color w:val="000000"/>
         </w:rPr>
         <w:tab/>
       </w:r>
       <w:r>
         <w:rPr>
-          <w:rFonts w:ascii="Monaco" w:hAnsi="Monaco" w:cs="Monaco"/>
-          <w:color w:val="000000"/>
-          <w:sz w:val="22"/>
-          <w:szCs w:val="22"/>
+          <w:rFonts w:ascii="Arial" w:hAnsi="Arial" w:cs="Arial"/>
+          <w:color w:val="000000"/>
         </w:rPr>
         <w:tab/>
       </w:r>
       <w:r>
         <w:rPr>
-          <w:rFonts w:ascii="Monaco" w:hAnsi="Monaco" w:cs="Monaco"/>
+          <w:rFonts w:ascii="Arial" w:hAnsi="Arial" w:cs="Arial"/>
           <w:color w:val="6A3E3E"/>
-          <w:sz w:val="22"/>
-          <w:szCs w:val="22"/>
         </w:rPr>
         <w:t>state</w:t>
       </w:r>
       <w:r>
         <w:rPr>
-          <w:rFonts w:ascii="Monaco" w:hAnsi="Monaco" w:cs="Monaco"/>
-          <w:color w:val="000000"/>
-          <w:sz w:val="22"/>
-          <w:szCs w:val="22"/>
+          <w:rFonts w:ascii="Arial" w:hAnsi="Arial" w:cs="Arial"/>
+          <w:color w:val="000000"/>
         </w:rPr>
         <w:t xml:space="preserve"> = </w:t>
       </w:r>
       <w:r>
         <w:rPr>
-          <w:rFonts w:ascii="Monaco" w:hAnsi="Monaco" w:cs="Monaco"/>
+          <w:rFonts w:ascii="Arial" w:hAnsi="Arial" w:cs="Arial"/>
           <w:color w:val="0000C0"/>
-          <w:sz w:val="22"/>
-          <w:szCs w:val="22"/>
         </w:rPr>
         <w:t>agenda</w:t>
       </w:r>
       <w:r>
         <w:rPr>
-          <w:rFonts w:ascii="Monaco" w:hAnsi="Monaco" w:cs="Monaco"/>
-          <w:color w:val="000000"/>
-          <w:sz w:val="22"/>
-          <w:szCs w:val="22"/>
+          <w:rFonts w:ascii="Arial" w:hAnsi="Arial" w:cs="Arial"/>
+          <w:color w:val="000000"/>
         </w:rPr>
         <w:t>.poll();</w:t>
       </w:r>
@@ -1643,138 +1685,108 @@
         <w:adjustRightInd w:val="0"/>
         <w:jc w:val="both"/>
         <w:rPr>
-          <w:rFonts w:ascii="Monaco" w:hAnsi="Monaco" w:cs="Monaco"/>
-          <w:sz w:val="22"/>
-          <w:szCs w:val="22"/>
-        </w:rPr>
-      </w:pPr>
-      <w:r>
-        <w:rPr>
-          <w:rFonts w:ascii="Monaco" w:hAnsi="Monaco" w:cs="Monaco"/>
-          <w:color w:val="000000"/>
-          <w:sz w:val="22"/>
-          <w:szCs w:val="22"/>
+          <w:rFonts w:ascii="Arial" w:hAnsi="Arial" w:cs="Arial"/>
+        </w:rPr>
+      </w:pPr>
+      <w:r>
+        <w:rPr>
+          <w:rFonts w:ascii="Arial" w:hAnsi="Arial" w:cs="Arial"/>
+          <w:color w:val="000000"/>
         </w:rPr>
         <w:tab/>
       </w:r>
       <w:r>
         <w:rPr>
-          <w:rFonts w:ascii="Monaco" w:hAnsi="Monaco" w:cs="Monaco"/>
-          <w:color w:val="000000"/>
-          <w:sz w:val="22"/>
-          <w:szCs w:val="22"/>
+          <w:rFonts w:ascii="Arial" w:hAnsi="Arial" w:cs="Arial"/>
+          <w:color w:val="000000"/>
         </w:rPr>
         <w:tab/>
       </w:r>
       <w:r>
         <w:rPr>
-          <w:rFonts w:ascii="Monaco" w:hAnsi="Monaco" w:cs="Monaco"/>
-          <w:color w:val="000000"/>
-          <w:sz w:val="22"/>
-          <w:szCs w:val="22"/>
+          <w:rFonts w:ascii="Arial" w:hAnsi="Arial" w:cs="Arial"/>
+          <w:color w:val="000000"/>
         </w:rPr>
         <w:tab/>
       </w:r>
       <w:r>
         <w:rPr>
-          <w:rFonts w:ascii="Monaco" w:hAnsi="Monaco" w:cs="Monaco"/>
-          <w:color w:val="000000"/>
-          <w:sz w:val="22"/>
-          <w:szCs w:val="22"/>
+          <w:rFonts w:ascii="Arial" w:hAnsi="Arial" w:cs="Arial"/>
+          <w:color w:val="000000"/>
         </w:rPr>
         <w:tab/>
       </w:r>
       <w:r>
         <w:rPr>
-          <w:rFonts w:ascii="Monaco" w:hAnsi="Monaco" w:cs="Monaco"/>
-          <w:color w:val="3F7F5F"/>
-          <w:sz w:val="22"/>
-          <w:szCs w:val="22"/>
+          <w:rFonts w:ascii="Arial" w:hAnsi="Arial" w:cs="Arial"/>
+          <w:color w:val="3F7F5F"/>
         </w:rPr>
         <w:t>//</w:t>
       </w:r>
       <w:r>
         <w:rPr>
-          <w:rFonts w:ascii="Monaco" w:hAnsi="Monaco" w:cs="Monaco"/>
-          <w:color w:val="3F7F5F"/>
-          <w:sz w:val="22"/>
-          <w:szCs w:val="22"/>
+          <w:rFonts w:ascii="Arial" w:hAnsi="Arial" w:cs="Arial"/>
+          <w:color w:val="3F7F5F"/>
           <w:u w:val="single"/>
         </w:rPr>
         <w:t>Verifica</w:t>
       </w:r>
       <w:r>
         <w:rPr>
-          <w:rFonts w:ascii="Monaco" w:hAnsi="Monaco" w:cs="Monaco"/>
-          <w:color w:val="3F7F5F"/>
-          <w:sz w:val="22"/>
-          <w:szCs w:val="22"/>
-        </w:rPr>
-        <w:t xml:space="preserve"> </w:t>
-      </w:r>
-      <w:r>
-        <w:rPr>
-          <w:rFonts w:ascii="Monaco" w:hAnsi="Monaco" w:cs="Monaco"/>
-          <w:color w:val="3F7F5F"/>
-          <w:sz w:val="22"/>
-          <w:szCs w:val="22"/>
+          <w:rFonts w:ascii="Arial" w:hAnsi="Arial" w:cs="Arial"/>
+          <w:color w:val="3F7F5F"/>
+        </w:rPr>
+        <w:t xml:space="preserve"> </w:t>
+      </w:r>
+      <w:r>
+        <w:rPr>
+          <w:rFonts w:ascii="Arial" w:hAnsi="Arial" w:cs="Arial"/>
+          <w:color w:val="3F7F5F"/>
           <w:u w:val="single"/>
         </w:rPr>
         <w:t>si</w:t>
       </w:r>
       <w:r>
         <w:rPr>
-          <w:rFonts w:ascii="Monaco" w:hAnsi="Monaco" w:cs="Monaco"/>
-          <w:color w:val="3F7F5F"/>
-          <w:sz w:val="22"/>
-          <w:szCs w:val="22"/>
-        </w:rPr>
-        <w:t xml:space="preserve"> </w:t>
-      </w:r>
-      <w:r>
-        <w:rPr>
-          <w:rFonts w:ascii="Monaco" w:hAnsi="Monaco" w:cs="Monaco"/>
-          <w:color w:val="3F7F5F"/>
-          <w:sz w:val="22"/>
-          <w:szCs w:val="22"/>
+          <w:rFonts w:ascii="Arial" w:hAnsi="Arial" w:cs="Arial"/>
+          <w:color w:val="3F7F5F"/>
+        </w:rPr>
+        <w:t xml:space="preserve"> </w:t>
+      </w:r>
+      <w:r>
+        <w:rPr>
+          <w:rFonts w:ascii="Arial" w:hAnsi="Arial" w:cs="Arial"/>
+          <w:color w:val="3F7F5F"/>
           <w:u w:val="single"/>
         </w:rPr>
         <w:t>es</w:t>
       </w:r>
       <w:r>
         <w:rPr>
-          <w:rFonts w:ascii="Monaco" w:hAnsi="Monaco" w:cs="Monaco"/>
-          <w:color w:val="3F7F5F"/>
-          <w:sz w:val="22"/>
-          <w:szCs w:val="22"/>
-        </w:rPr>
-        <w:t xml:space="preserve"> </w:t>
-      </w:r>
-      <w:r>
-        <w:rPr>
-          <w:rFonts w:ascii="Monaco" w:hAnsi="Monaco" w:cs="Monaco"/>
-          <w:color w:val="3F7F5F"/>
-          <w:sz w:val="22"/>
-          <w:szCs w:val="22"/>
+          <w:rFonts w:ascii="Arial" w:hAnsi="Arial" w:cs="Arial"/>
+          <w:color w:val="3F7F5F"/>
+        </w:rPr>
+        <w:t xml:space="preserve"> </w:t>
+      </w:r>
+      <w:r>
+        <w:rPr>
+          <w:rFonts w:ascii="Arial" w:hAnsi="Arial" w:cs="Arial"/>
+          <w:color w:val="3F7F5F"/>
           <w:u w:val="single"/>
         </w:rPr>
         <w:t>una</w:t>
       </w:r>
       <w:r>
         <w:rPr>
-          <w:rFonts w:ascii="Monaco" w:hAnsi="Monaco" w:cs="Monaco"/>
-          <w:color w:val="3F7F5F"/>
-          <w:sz w:val="22"/>
-          <w:szCs w:val="22"/>
-        </w:rPr>
-        <w:t xml:space="preserve"> </w:t>
-      </w:r>
-      <w:r>
-        <w:rPr>
-          <w:rFonts w:ascii="Monaco" w:hAnsi="Monaco" w:cs="Monaco"/>
-          <w:color w:val="3F7F5F"/>
-          <w:sz w:val="22"/>
-          <w:szCs w:val="22"/>
+          <w:rFonts w:ascii="Arial" w:hAnsi="Arial" w:cs="Arial"/>
+          <w:color w:val="3F7F5F"/>
+        </w:rPr>
+        <w:t xml:space="preserve"> </w:t>
+      </w:r>
+      <w:r>
+        <w:rPr>
+          <w:rFonts w:ascii="Arial" w:hAnsi="Arial" w:cs="Arial"/>
+          <w:color w:val="3F7F5F"/>
           <w:u w:val="single"/>
         </w:rPr>
         <w:t>solucion</w:t>
@@ -1788,118 +1800,92 @@
         <w:adjustRightInd w:val="0"/>
         <w:jc w:val="both"/>
         <w:rPr>
-          <w:rFonts w:ascii="Monaco" w:hAnsi="Monaco" w:cs="Monaco"/>
-          <w:sz w:val="22"/>
-          <w:szCs w:val="22"/>
-        </w:rPr>
-      </w:pPr>
-      <w:r>
-        <w:rPr>
-          <w:rFonts w:ascii="Monaco" w:hAnsi="Monaco" w:cs="Monaco"/>
-          <w:color w:val="000000"/>
-          <w:sz w:val="22"/>
-          <w:szCs w:val="22"/>
+          <w:rFonts w:ascii="Arial" w:hAnsi="Arial" w:cs="Arial"/>
+        </w:rPr>
+      </w:pPr>
+      <w:r>
+        <w:rPr>
+          <w:rFonts w:ascii="Arial" w:hAnsi="Arial" w:cs="Arial"/>
+          <w:color w:val="000000"/>
         </w:rPr>
         <w:tab/>
       </w:r>
       <w:r>
         <w:rPr>
-          <w:rFonts w:ascii="Monaco" w:hAnsi="Monaco" w:cs="Monaco"/>
-          <w:color w:val="000000"/>
-          <w:sz w:val="22"/>
-          <w:szCs w:val="22"/>
+          <w:rFonts w:ascii="Arial" w:hAnsi="Arial" w:cs="Arial"/>
+          <w:color w:val="000000"/>
         </w:rPr>
         <w:tab/>
       </w:r>
       <w:r>
         <w:rPr>
-          <w:rFonts w:ascii="Monaco" w:hAnsi="Monaco" w:cs="Monaco"/>
-          <w:color w:val="000000"/>
-          <w:sz w:val="22"/>
-          <w:szCs w:val="22"/>
+          <w:rFonts w:ascii="Arial" w:hAnsi="Arial" w:cs="Arial"/>
+          <w:color w:val="000000"/>
         </w:rPr>
         <w:tab/>
       </w:r>
       <w:r>
         <w:rPr>
-          <w:rFonts w:ascii="Monaco" w:hAnsi="Monaco" w:cs="Monaco"/>
-          <w:color w:val="000000"/>
-          <w:sz w:val="22"/>
-          <w:szCs w:val="22"/>
+          <w:rFonts w:ascii="Arial" w:hAnsi="Arial" w:cs="Arial"/>
+          <w:color w:val="000000"/>
         </w:rPr>
         <w:tab/>
       </w:r>
       <w:r>
         <w:rPr>
-          <w:rFonts w:ascii="Monaco" w:hAnsi="Monaco" w:cs="Monaco"/>
+          <w:rFonts w:ascii="Arial" w:hAnsi="Arial" w:cs="Arial"/>
           <w:b/>
           <w:bCs/>
           <w:color w:val="7F0055"/>
-          <w:sz w:val="22"/>
-          <w:szCs w:val="22"/>
         </w:rPr>
         <w:t>if</w:t>
       </w:r>
       <w:r>
         <w:rPr>
-          <w:rFonts w:ascii="Monaco" w:hAnsi="Monaco" w:cs="Monaco"/>
-          <w:color w:val="000000"/>
-          <w:sz w:val="22"/>
-          <w:szCs w:val="22"/>
+          <w:rFonts w:ascii="Arial" w:hAnsi="Arial" w:cs="Arial"/>
+          <w:color w:val="000000"/>
         </w:rPr>
         <w:t>(isSolution(</w:t>
       </w:r>
       <w:r>
         <w:rPr>
-          <w:rFonts w:ascii="Monaco" w:hAnsi="Monaco" w:cs="Monaco"/>
+          <w:rFonts w:ascii="Arial" w:hAnsi="Arial" w:cs="Arial"/>
           <w:color w:val="6A3E3E"/>
-          <w:sz w:val="22"/>
-          <w:szCs w:val="22"/>
         </w:rPr>
         <w:t>state</w:t>
       </w:r>
       <w:r>
         <w:rPr>
-          <w:rFonts w:ascii="Monaco" w:hAnsi="Monaco" w:cs="Monaco"/>
-          <w:color w:val="000000"/>
-          <w:sz w:val="22"/>
-          <w:szCs w:val="22"/>
+          <w:rFonts w:ascii="Arial" w:hAnsi="Arial" w:cs="Arial"/>
+          <w:color w:val="000000"/>
         </w:rPr>
         <w:t xml:space="preserve">)) </w:t>
       </w:r>
       <w:r>
         <w:rPr>
-          <w:rFonts w:ascii="Monaco" w:hAnsi="Monaco" w:cs="Monaco"/>
+          <w:rFonts w:ascii="Arial" w:hAnsi="Arial" w:cs="Arial"/>
           <w:color w:val="6A3E3E"/>
-          <w:sz w:val="22"/>
-          <w:szCs w:val="22"/>
         </w:rPr>
         <w:t>answer</w:t>
       </w:r>
       <w:r>
         <w:rPr>
-          <w:rFonts w:ascii="Monaco" w:hAnsi="Monaco" w:cs="Monaco"/>
-          <w:color w:val="000000"/>
-          <w:sz w:val="22"/>
-          <w:szCs w:val="22"/>
+          <w:rFonts w:ascii="Arial" w:hAnsi="Arial" w:cs="Arial"/>
+          <w:color w:val="000000"/>
         </w:rPr>
         <w:t>.add(</w:t>
       </w:r>
       <w:r>
         <w:rPr>
-          <w:rFonts w:ascii="Monaco" w:hAnsi="Monaco" w:cs="Monaco"/>
+          <w:rFonts w:ascii="Arial" w:hAnsi="Arial" w:cs="Arial"/>
           <w:color w:val="6A3E3E"/>
-          <w:sz w:val="22"/>
-          <w:szCs w:val="22"/>
         </w:rPr>
         <w:t>state</w:t>
       </w:r>
       <w:r>
         <w:rPr>
-          <w:rFonts w:ascii="Monaco" w:hAnsi="Monaco" w:cs="Monaco"/>
-          <w:color w:val="000000"/>
-          <w:sz w:val="22"/>
-          <w:szCs w:val="22"/>
+          <w:rFonts w:ascii="Arial" w:hAnsi="Arial" w:cs="Arial"/>
+          <w:color w:val="000000"/>
         </w:rPr>
         <w:t>);</w:t>
       </w:r>
@@ -1912,129 +1898,101 @@
         <w:adjustRightInd w:val="0"/>
         <w:jc w:val="both"/>
         <w:rPr>
-          <w:rFonts w:ascii="Monaco" w:hAnsi="Monaco" w:cs="Monaco"/>
-          <w:sz w:val="22"/>
-          <w:szCs w:val="22"/>
-        </w:rPr>
-      </w:pPr>
-      <w:r>
-        <w:rPr>
-          <w:rFonts w:ascii="Monaco" w:hAnsi="Monaco" w:cs="Monaco"/>
-          <w:color w:val="000000"/>
-          <w:sz w:val="22"/>
-          <w:szCs w:val="22"/>
+          <w:rFonts w:ascii="Arial" w:hAnsi="Arial" w:cs="Arial"/>
+        </w:rPr>
+      </w:pPr>
+      <w:r>
+        <w:rPr>
+          <w:rFonts w:ascii="Arial" w:hAnsi="Arial" w:cs="Arial"/>
+          <w:color w:val="000000"/>
         </w:rPr>
         <w:tab/>
       </w:r>
       <w:r>
         <w:rPr>
-          <w:rFonts w:ascii="Monaco" w:hAnsi="Monaco" w:cs="Monaco"/>
-          <w:color w:val="000000"/>
-          <w:sz w:val="22"/>
-          <w:szCs w:val="22"/>
+          <w:rFonts w:ascii="Arial" w:hAnsi="Arial" w:cs="Arial"/>
+          <w:color w:val="000000"/>
         </w:rPr>
         <w:tab/>
       </w:r>
       <w:r>
         <w:rPr>
-          <w:rFonts w:ascii="Monaco" w:hAnsi="Monaco" w:cs="Monaco"/>
-          <w:color w:val="000000"/>
-          <w:sz w:val="22"/>
-          <w:szCs w:val="22"/>
+          <w:rFonts w:ascii="Arial" w:hAnsi="Arial" w:cs="Arial"/>
+          <w:color w:val="000000"/>
         </w:rPr>
         <w:tab/>
       </w:r>
       <w:r>
         <w:rPr>
-          <w:rFonts w:ascii="Monaco" w:hAnsi="Monaco" w:cs="Monaco"/>
-          <w:color w:val="000000"/>
-          <w:sz w:val="22"/>
-          <w:szCs w:val="22"/>
+          <w:rFonts w:ascii="Arial" w:hAnsi="Arial" w:cs="Arial"/>
+          <w:color w:val="000000"/>
         </w:rPr>
         <w:tab/>
       </w:r>
       <w:r>
         <w:rPr>
-          <w:rFonts w:ascii="Monaco" w:hAnsi="Monaco" w:cs="Monaco"/>
-          <w:color w:val="3F7F5F"/>
-          <w:sz w:val="22"/>
-          <w:szCs w:val="22"/>
+          <w:rFonts w:ascii="Arial" w:hAnsi="Arial" w:cs="Arial"/>
+          <w:color w:val="3F7F5F"/>
         </w:rPr>
         <w:t>//</w:t>
       </w:r>
       <w:r>
         <w:rPr>
-          <w:rFonts w:ascii="Monaco" w:hAnsi="Monaco" w:cs="Monaco"/>
-          <w:color w:val="3F7F5F"/>
-          <w:sz w:val="22"/>
-          <w:szCs w:val="22"/>
+          <w:rFonts w:ascii="Arial" w:hAnsi="Arial" w:cs="Arial"/>
+          <w:color w:val="3F7F5F"/>
           <w:u w:val="single"/>
         </w:rPr>
         <w:t>Agrega</w:t>
       </w:r>
       <w:r>
         <w:rPr>
-          <w:rFonts w:ascii="Monaco" w:hAnsi="Monaco" w:cs="Monaco"/>
-          <w:color w:val="3F7F5F"/>
-          <w:sz w:val="22"/>
-          <w:szCs w:val="22"/>
-        </w:rPr>
-        <w:t xml:space="preserve"> </w:t>
-      </w:r>
-      <w:r>
-        <w:rPr>
-          <w:rFonts w:ascii="Monaco" w:hAnsi="Monaco" w:cs="Monaco"/>
-          <w:color w:val="3F7F5F"/>
-          <w:sz w:val="22"/>
-          <w:szCs w:val="22"/>
+          <w:rFonts w:ascii="Arial" w:hAnsi="Arial" w:cs="Arial"/>
+          <w:color w:val="3F7F5F"/>
+        </w:rPr>
+        <w:t xml:space="preserve"> </w:t>
+      </w:r>
+      <w:r>
+        <w:rPr>
+          <w:rFonts w:ascii="Arial" w:hAnsi="Arial" w:cs="Arial"/>
+          <w:color w:val="3F7F5F"/>
           <w:u w:val="single"/>
         </w:rPr>
         <w:t>los</w:t>
       </w:r>
       <w:r>
         <w:rPr>
-          <w:rFonts w:ascii="Monaco" w:hAnsi="Monaco" w:cs="Monaco"/>
-          <w:color w:val="3F7F5F"/>
-          <w:sz w:val="22"/>
-          <w:szCs w:val="22"/>
-        </w:rPr>
-        <w:t xml:space="preserve"> </w:t>
-      </w:r>
-      <w:r>
-        <w:rPr>
-          <w:rFonts w:ascii="Monaco" w:hAnsi="Monaco" w:cs="Monaco"/>
-          <w:color w:val="3F7F5F"/>
-          <w:sz w:val="22"/>
-          <w:szCs w:val="22"/>
+          <w:rFonts w:ascii="Arial" w:hAnsi="Arial" w:cs="Arial"/>
+          <w:color w:val="3F7F5F"/>
+        </w:rPr>
+        <w:t xml:space="preserve"> </w:t>
+      </w:r>
+      <w:r>
+        <w:rPr>
+          <w:rFonts w:ascii="Arial" w:hAnsi="Arial" w:cs="Arial"/>
+          <w:color w:val="3F7F5F"/>
           <w:u w:val="single"/>
         </w:rPr>
         <w:t>sucesores</w:t>
       </w:r>
       <w:r>
         <w:rPr>
-          <w:rFonts w:ascii="Monaco" w:hAnsi="Monaco" w:cs="Monaco"/>
-          <w:color w:val="3F7F5F"/>
-          <w:sz w:val="22"/>
-          <w:szCs w:val="22"/>
+          <w:rFonts w:ascii="Arial" w:hAnsi="Arial" w:cs="Arial"/>
+          <w:color w:val="3F7F5F"/>
         </w:rPr>
         <w:t xml:space="preserve"> a </w:t>
       </w:r>
       <w:r>
         <w:rPr>
-          <w:rFonts w:ascii="Monaco" w:hAnsi="Monaco" w:cs="Monaco"/>
-          <w:color w:val="3F7F5F"/>
-          <w:sz w:val="22"/>
-          <w:szCs w:val="22"/>
+          <w:rFonts w:ascii="Arial" w:hAnsi="Arial" w:cs="Arial"/>
+          <w:color w:val="3F7F5F"/>
           <w:u w:val="single"/>
         </w:rPr>
         <w:t>la</w:t>
       </w:r>
       <w:r>
         <w:rPr>
-          <w:rFonts w:ascii="Monaco" w:hAnsi="Monaco" w:cs="Monaco"/>
-          <w:color w:val="3F7F5F"/>
-          <w:sz w:val="22"/>
-          <w:szCs w:val="22"/>
+          <w:rFonts w:ascii="Arial" w:hAnsi="Arial" w:cs="Arial"/>
+          <w:color w:val="3F7F5F"/>
         </w:rPr>
         <w:t xml:space="preserve"> agenda </w:t>
       </w:r>
@@ -2048,80 +2006,55 @@
         <w:ind w:left="2832"/>
         <w:jc w:val="both"/>
         <w:rPr>
-          <w:rFonts w:ascii="Monaco" w:hAnsi="Monaco" w:cs="Monaco"/>
-          <w:sz w:val="22"/>
-          <w:szCs w:val="22"/>
-        </w:rPr>
-      </w:pPr>
-      <w:r>
-        <w:rPr>
-          <w:rFonts w:ascii="Monaco" w:hAnsi="Monaco" w:cs="Monaco"/>
-          <w:color w:val="000000"/>
-          <w:sz w:val="22"/>
-          <w:szCs w:val="22"/>
+          <w:rFonts w:ascii="Arial" w:hAnsi="Arial" w:cs="Arial"/>
+        </w:rPr>
+      </w:pPr>
+      <w:r>
+        <w:rPr>
+          <w:rFonts w:ascii="Arial" w:hAnsi="Arial" w:cs="Arial"/>
+          <w:color w:val="000000"/>
         </w:rPr>
         <w:t xml:space="preserve">List&lt;CharacterChainState&gt; </w:t>
       </w:r>
       <w:r>
         <w:rPr>
-          <w:rFonts w:ascii="Monaco" w:hAnsi="Monaco" w:cs="Monaco"/>
+          <w:rFonts w:ascii="Arial" w:hAnsi="Arial" w:cs="Arial"/>
           <w:color w:val="6A3E3E"/>
-          <w:sz w:val="22"/>
-          <w:szCs w:val="22"/>
         </w:rPr>
         <w:t>successors</w:t>
       </w:r>
       <w:r>
         <w:rPr>
-          <w:rFonts w:ascii="Monaco" w:hAnsi="Monaco" w:cs="Monaco"/>
-          <w:color w:val="000000"/>
-          <w:sz w:val="22"/>
-          <w:szCs w:val="22"/>
-        </w:rPr>
-        <w:t xml:space="preserve"> =   </w:t>
-      </w:r>
-      <w:r>
-        <w:rPr>
-          <w:rFonts w:ascii="Monaco" w:hAnsi="Monaco" w:cs="Monaco"/>
-          <w:color w:val="000000"/>
-          <w:sz w:val="22"/>
-          <w:szCs w:val="22"/>
-        </w:rPr>
-        <w:t>getSuccessors (</w:t>
-      </w:r>
-      <w:r>
-        <w:rPr>
-          <w:rFonts w:ascii="Monaco" w:hAnsi="Monaco" w:cs="Monaco"/>
+          <w:rFonts w:ascii="Arial" w:hAnsi="Arial" w:cs="Arial"/>
+          <w:color w:val="000000"/>
+        </w:rPr>
+        <w:t xml:space="preserve"> =   getSuccessors (</w:t>
+      </w:r>
+      <w:r>
+        <w:rPr>
+          <w:rFonts w:ascii="Arial" w:hAnsi="Arial" w:cs="Arial"/>
           <w:color w:val="6A3E3E"/>
-          <w:sz w:val="22"/>
-          <w:szCs w:val="22"/>
         </w:rPr>
         <w:t>state</w:t>
       </w:r>
       <w:r>
         <w:rPr>
-          <w:rFonts w:ascii="Monaco" w:hAnsi="Monaco" w:cs="Monaco"/>
-          <w:color w:val="000000"/>
-          <w:sz w:val="22"/>
-          <w:szCs w:val="22"/>
+          <w:rFonts w:ascii="Arial" w:hAnsi="Arial" w:cs="Arial"/>
+          <w:color w:val="000000"/>
         </w:rPr>
         <w:t xml:space="preserve">, </w:t>
       </w:r>
       <w:r>
         <w:rPr>
-          <w:rFonts w:ascii="Monaco" w:hAnsi="Monaco" w:cs="Monaco"/>
+          <w:rFonts w:ascii="Arial" w:hAnsi="Arial" w:cs="Arial"/>
           <w:color w:val="6A3E3E"/>
-          <w:sz w:val="22"/>
-          <w:szCs w:val="22"/>
         </w:rPr>
         <w:t>k</w:t>
       </w:r>
       <w:r>
         <w:rPr>
-          <w:rFonts w:ascii="Monaco" w:hAnsi="Monaco" w:cs="Monaco"/>
-          <w:color w:val="000000"/>
-          <w:sz w:val="22"/>
-          <w:szCs w:val="22"/>
+          <w:rFonts w:ascii="Arial" w:hAnsi="Arial" w:cs="Arial"/>
+          <w:color w:val="000000"/>
         </w:rPr>
         <w:t>);</w:t>
       </w:r>
@@ -2134,80 +2067,62 @@
         <w:adjustRightInd w:val="0"/>
         <w:jc w:val="both"/>
         <w:rPr>
-          <w:rFonts w:ascii="Monaco" w:hAnsi="Monaco" w:cs="Monaco"/>
-          <w:sz w:val="22"/>
-          <w:szCs w:val="22"/>
-        </w:rPr>
-      </w:pPr>
-      <w:r>
-        <w:rPr>
-          <w:rFonts w:ascii="Monaco" w:hAnsi="Monaco" w:cs="Monaco"/>
-          <w:color w:val="000000"/>
-          <w:sz w:val="22"/>
-          <w:szCs w:val="22"/>
+          <w:rFonts w:ascii="Arial" w:hAnsi="Arial" w:cs="Arial"/>
+        </w:rPr>
+      </w:pPr>
+      <w:r>
+        <w:rPr>
+          <w:rFonts w:ascii="Arial" w:hAnsi="Arial" w:cs="Arial"/>
+          <w:color w:val="000000"/>
         </w:rPr>
         <w:tab/>
       </w:r>
       <w:r>
         <w:rPr>
-          <w:rFonts w:ascii="Monaco" w:hAnsi="Monaco" w:cs="Monaco"/>
-          <w:color w:val="000000"/>
-          <w:sz w:val="22"/>
-          <w:szCs w:val="22"/>
+          <w:rFonts w:ascii="Arial" w:hAnsi="Arial" w:cs="Arial"/>
+          <w:color w:val="000000"/>
         </w:rPr>
         <w:tab/>
       </w:r>
       <w:r>
         <w:rPr>
-          <w:rFonts w:ascii="Monaco" w:hAnsi="Monaco" w:cs="Monaco"/>
-          <w:color w:val="000000"/>
-          <w:sz w:val="22"/>
-          <w:szCs w:val="22"/>
+          <w:rFonts w:ascii="Arial" w:hAnsi="Arial" w:cs="Arial"/>
+          <w:color w:val="000000"/>
         </w:rPr>
         <w:tab/>
       </w:r>
       <w:r>
         <w:rPr>
-          <w:rFonts w:ascii="Monaco" w:hAnsi="Monaco" w:cs="Monaco"/>
-          <w:color w:val="000000"/>
-          <w:sz w:val="22"/>
-          <w:szCs w:val="22"/>
+          <w:rFonts w:ascii="Arial" w:hAnsi="Arial" w:cs="Arial"/>
+          <w:color w:val="000000"/>
         </w:rPr>
         <w:tab/>
       </w:r>
       <w:r>
         <w:rPr>
-          <w:rFonts w:ascii="Monaco" w:hAnsi="Monaco" w:cs="Monaco"/>
+          <w:rFonts w:ascii="Arial" w:hAnsi="Arial" w:cs="Arial"/>
           <w:color w:val="0000C0"/>
-          <w:sz w:val="22"/>
-          <w:szCs w:val="22"/>
         </w:rPr>
         <w:t>agenda</w:t>
       </w:r>
       <w:r>
         <w:rPr>
-          <w:rFonts w:ascii="Monaco" w:hAnsi="Monaco" w:cs="Monaco"/>
-          <w:color w:val="000000"/>
-          <w:sz w:val="22"/>
-          <w:szCs w:val="22"/>
+          <w:rFonts w:ascii="Arial" w:hAnsi="Arial" w:cs="Arial"/>
+          <w:color w:val="000000"/>
         </w:rPr>
         <w:t>.addAll(</w:t>
       </w:r>
       <w:r>
         <w:rPr>
-          <w:rFonts w:ascii="Monaco" w:hAnsi="Monaco" w:cs="Monaco"/>
+          <w:rFonts w:ascii="Arial" w:hAnsi="Arial" w:cs="Arial"/>
           <w:color w:val="6A3E3E"/>
-          <w:sz w:val="22"/>
-          <w:szCs w:val="22"/>
         </w:rPr>
         <w:t>successors</w:t>
       </w:r>
       <w:r>
         <w:rPr>
-          <w:rFonts w:ascii="Monaco" w:hAnsi="Monaco" w:cs="Monaco"/>
-          <w:color w:val="000000"/>
-          <w:sz w:val="22"/>
-          <w:szCs w:val="22"/>
+          <w:rFonts w:ascii="Arial" w:hAnsi="Arial" w:cs="Arial"/>
+          <w:color w:val="000000"/>
         </w:rPr>
         <w:t>);</w:t>
       </w:r>
@@ -2221,17 +2136,13 @@
         <w:ind w:left="1416" w:firstLine="4"/>
         <w:jc w:val="both"/>
         <w:rPr>
-          <w:rFonts w:ascii="Monaco" w:hAnsi="Monaco" w:cs="Monaco"/>
-          <w:sz w:val="22"/>
-          <w:szCs w:val="22"/>
-        </w:rPr>
-      </w:pPr>
-      <w:r>
-        <w:rPr>
-          <w:rFonts w:ascii="Monaco" w:hAnsi="Monaco" w:cs="Monaco"/>
-          <w:color w:val="3F7F5F"/>
-          <w:sz w:val="22"/>
-          <w:szCs w:val="22"/>
+          <w:rFonts w:ascii="Arial" w:hAnsi="Arial" w:cs="Arial"/>
+        </w:rPr>
+      </w:pPr>
+      <w:r>
+        <w:rPr>
+          <w:rFonts w:ascii="Arial" w:hAnsi="Arial" w:cs="Arial"/>
+          <w:color w:val="3F7F5F"/>
         </w:rPr>
         <w:t>//R1: agenda.isEmpty ^ (ForAll state | isSolution(state) : state BELONGS answer)</w:t>
       </w:r>
@@ -2245,321 +2156,253 @@
         <w:ind w:left="1416" w:firstLine="4"/>
         <w:jc w:val="both"/>
         <w:rPr>
-          <w:rFonts w:ascii="Monaco" w:hAnsi="Monaco" w:cs="Monaco"/>
-          <w:sz w:val="22"/>
-          <w:szCs w:val="22"/>
-        </w:rPr>
-      </w:pPr>
-      <w:r>
-        <w:rPr>
-          <w:rFonts w:ascii="Monaco" w:hAnsi="Monaco" w:cs="Monaco"/>
-          <w:color w:val="3F7F5F"/>
-          <w:sz w:val="22"/>
-          <w:szCs w:val="22"/>
+          <w:rFonts w:ascii="Arial" w:hAnsi="Arial" w:cs="Arial"/>
+        </w:rPr>
+      </w:pPr>
+      <w:r>
+        <w:rPr>
+          <w:rFonts w:ascii="Arial" w:hAnsi="Arial" w:cs="Arial"/>
+          <w:color w:val="3F7F5F"/>
         </w:rPr>
         <w:t xml:space="preserve">// </w:t>
       </w:r>
       <w:r>
         <w:rPr>
-          <w:rFonts w:ascii="Monaco" w:hAnsi="Monaco" w:cs="Monaco"/>
-          <w:color w:val="3F7F5F"/>
-          <w:sz w:val="22"/>
-          <w:szCs w:val="22"/>
+          <w:rFonts w:ascii="Arial" w:hAnsi="Arial" w:cs="Arial"/>
+          <w:color w:val="3F7F5F"/>
           <w:u w:val="single"/>
         </w:rPr>
         <w:t>Al</w:t>
       </w:r>
       <w:r>
         <w:rPr>
-          <w:rFonts w:ascii="Monaco" w:hAnsi="Monaco" w:cs="Monaco"/>
-          <w:color w:val="3F7F5F"/>
-          <w:sz w:val="22"/>
-          <w:szCs w:val="22"/>
+          <w:rFonts w:ascii="Arial" w:hAnsi="Arial" w:cs="Arial"/>
+          <w:color w:val="3F7F5F"/>
         </w:rPr>
         <w:t xml:space="preserve"> final </w:t>
       </w:r>
       <w:r>
         <w:rPr>
-          <w:rFonts w:ascii="Monaco" w:hAnsi="Monaco" w:cs="Monaco"/>
-          <w:color w:val="3F7F5F"/>
-          <w:sz w:val="22"/>
-          <w:szCs w:val="22"/>
+          <w:rFonts w:ascii="Arial" w:hAnsi="Arial" w:cs="Arial"/>
+          <w:color w:val="3F7F5F"/>
           <w:u w:val="single"/>
         </w:rPr>
         <w:t>de</w:t>
       </w:r>
       <w:r>
         <w:rPr>
-          <w:rFonts w:ascii="Monaco" w:hAnsi="Monaco" w:cs="Monaco"/>
-          <w:color w:val="3F7F5F"/>
-          <w:sz w:val="22"/>
-          <w:szCs w:val="22"/>
-        </w:rPr>
-        <w:t xml:space="preserve"> </w:t>
-      </w:r>
-      <w:r>
-        <w:rPr>
-          <w:rFonts w:ascii="Monaco" w:hAnsi="Monaco" w:cs="Monaco"/>
-          <w:color w:val="3F7F5F"/>
-          <w:sz w:val="22"/>
-          <w:szCs w:val="22"/>
+          <w:rFonts w:ascii="Arial" w:hAnsi="Arial" w:cs="Arial"/>
+          <w:color w:val="3F7F5F"/>
+        </w:rPr>
+        <w:t xml:space="preserve"> </w:t>
+      </w:r>
+      <w:r>
+        <w:rPr>
+          <w:rFonts w:ascii="Arial" w:hAnsi="Arial" w:cs="Arial"/>
+          <w:color w:val="3F7F5F"/>
           <w:u w:val="single"/>
         </w:rPr>
         <w:t>este</w:t>
       </w:r>
       <w:r>
         <w:rPr>
-          <w:rFonts w:ascii="Monaco" w:hAnsi="Monaco" w:cs="Monaco"/>
-          <w:color w:val="3F7F5F"/>
-          <w:sz w:val="22"/>
-          <w:szCs w:val="22"/>
+          <w:rFonts w:ascii="Arial" w:hAnsi="Arial" w:cs="Arial"/>
+          <w:color w:val="3F7F5F"/>
         </w:rPr>
         <w:t xml:space="preserve"> while, </w:t>
       </w:r>
       <w:r>
         <w:rPr>
-          <w:rFonts w:ascii="Monaco" w:hAnsi="Monaco" w:cs="Monaco"/>
-          <w:color w:val="3F7F5F"/>
-          <w:sz w:val="22"/>
-          <w:szCs w:val="22"/>
+          <w:rFonts w:ascii="Arial" w:hAnsi="Arial" w:cs="Arial"/>
+          <w:color w:val="3F7F5F"/>
           <w:u w:val="single"/>
         </w:rPr>
         <w:t>la</w:t>
       </w:r>
       <w:r>
         <w:rPr>
-          <w:rFonts w:ascii="Monaco" w:hAnsi="Monaco" w:cs="Monaco"/>
-          <w:color w:val="3F7F5F"/>
-          <w:sz w:val="22"/>
-          <w:szCs w:val="22"/>
+          <w:rFonts w:ascii="Arial" w:hAnsi="Arial" w:cs="Arial"/>
+          <w:color w:val="3F7F5F"/>
         </w:rPr>
         <w:t xml:space="preserve"> agenda </w:t>
       </w:r>
       <w:r>
         <w:rPr>
-          <w:rFonts w:ascii="Monaco" w:hAnsi="Monaco" w:cs="Monaco"/>
-          <w:color w:val="3F7F5F"/>
-          <w:sz w:val="22"/>
-          <w:szCs w:val="22"/>
+          <w:rFonts w:ascii="Arial" w:hAnsi="Arial" w:cs="Arial"/>
+          <w:color w:val="3F7F5F"/>
           <w:u w:val="single"/>
         </w:rPr>
         <w:t>debe</w:t>
       </w:r>
       <w:r>
         <w:rPr>
-          <w:rFonts w:ascii="Monaco" w:hAnsi="Monaco" w:cs="Monaco"/>
-          <w:color w:val="3F7F5F"/>
-          <w:sz w:val="22"/>
-          <w:szCs w:val="22"/>
-        </w:rPr>
-        <w:t xml:space="preserve"> </w:t>
-      </w:r>
-      <w:r>
-        <w:rPr>
-          <w:rFonts w:ascii="Monaco" w:hAnsi="Monaco" w:cs="Monaco"/>
-          <w:color w:val="3F7F5F"/>
-          <w:sz w:val="22"/>
-          <w:szCs w:val="22"/>
+          <w:rFonts w:ascii="Arial" w:hAnsi="Arial" w:cs="Arial"/>
+          <w:color w:val="3F7F5F"/>
+        </w:rPr>
+        <w:t xml:space="preserve"> </w:t>
+      </w:r>
+      <w:r>
+        <w:rPr>
+          <w:rFonts w:ascii="Arial" w:hAnsi="Arial" w:cs="Arial"/>
+          <w:color w:val="3F7F5F"/>
           <w:u w:val="single"/>
         </w:rPr>
         <w:t>estar</w:t>
       </w:r>
       <w:r>
         <w:rPr>
-          <w:rFonts w:ascii="Monaco" w:hAnsi="Monaco" w:cs="Monaco"/>
-          <w:color w:val="3F7F5F"/>
-          <w:sz w:val="22"/>
-          <w:szCs w:val="22"/>
-        </w:rPr>
-        <w:t xml:space="preserve"> </w:t>
-      </w:r>
-      <w:r>
-        <w:rPr>
-          <w:rFonts w:ascii="Monaco" w:hAnsi="Monaco" w:cs="Monaco"/>
-          <w:color w:val="3F7F5F"/>
-          <w:sz w:val="22"/>
-          <w:szCs w:val="22"/>
+          <w:rFonts w:ascii="Arial" w:hAnsi="Arial" w:cs="Arial"/>
+          <w:color w:val="3F7F5F"/>
+        </w:rPr>
+        <w:t xml:space="preserve"> </w:t>
+      </w:r>
+      <w:r>
+        <w:rPr>
+          <w:rFonts w:ascii="Arial" w:hAnsi="Arial" w:cs="Arial"/>
+          <w:color w:val="3F7F5F"/>
           <w:u w:val="single"/>
         </w:rPr>
         <w:t>vacía</w:t>
       </w:r>
       <w:r>
         <w:rPr>
-          <w:rFonts w:ascii="Monaco" w:hAnsi="Monaco" w:cs="Monaco"/>
-          <w:color w:val="3F7F5F"/>
-          <w:sz w:val="22"/>
-          <w:szCs w:val="22"/>
+          <w:rFonts w:ascii="Arial" w:hAnsi="Arial" w:cs="Arial"/>
+          <w:color w:val="3F7F5F"/>
         </w:rPr>
         <w:t xml:space="preserve"> y </w:t>
       </w:r>
       <w:r>
         <w:rPr>
-          <w:rFonts w:ascii="Monaco" w:hAnsi="Monaco" w:cs="Monaco"/>
-          <w:color w:val="3F7F5F"/>
-          <w:sz w:val="22"/>
-          <w:szCs w:val="22"/>
+          <w:rFonts w:ascii="Arial" w:hAnsi="Arial" w:cs="Arial"/>
+          <w:color w:val="3F7F5F"/>
           <w:u w:val="single"/>
         </w:rPr>
         <w:t>todos</w:t>
       </w:r>
       <w:r>
         <w:rPr>
-          <w:rFonts w:ascii="Monaco" w:hAnsi="Monaco" w:cs="Monaco"/>
-          <w:color w:val="3F7F5F"/>
-          <w:sz w:val="22"/>
-          <w:szCs w:val="22"/>
-        </w:rPr>
-        <w:t xml:space="preserve"> </w:t>
-      </w:r>
-      <w:r>
-        <w:rPr>
-          <w:rFonts w:ascii="Monaco" w:hAnsi="Monaco" w:cs="Monaco"/>
-          <w:color w:val="3F7F5F"/>
-          <w:sz w:val="22"/>
-          <w:szCs w:val="22"/>
+          <w:rFonts w:ascii="Arial" w:hAnsi="Arial" w:cs="Arial"/>
+          <w:color w:val="3F7F5F"/>
+        </w:rPr>
+        <w:t xml:space="preserve"> </w:t>
+      </w:r>
+      <w:r>
+        <w:rPr>
+          <w:rFonts w:ascii="Arial" w:hAnsi="Arial" w:cs="Arial"/>
+          <w:color w:val="3F7F5F"/>
           <w:u w:val="single"/>
         </w:rPr>
         <w:t>los</w:t>
       </w:r>
       <w:r>
         <w:rPr>
-          <w:rFonts w:ascii="Monaco" w:hAnsi="Monaco" w:cs="Monaco"/>
-          <w:color w:val="3F7F5F"/>
-          <w:sz w:val="22"/>
-          <w:szCs w:val="22"/>
-        </w:rPr>
-        <w:t xml:space="preserve"> </w:t>
-      </w:r>
-      <w:r>
-        <w:rPr>
-          <w:rFonts w:ascii="Monaco" w:hAnsi="Monaco" w:cs="Monaco"/>
-          <w:color w:val="3F7F5F"/>
-          <w:sz w:val="22"/>
-          <w:szCs w:val="22"/>
+          <w:rFonts w:ascii="Arial" w:hAnsi="Arial" w:cs="Arial"/>
+          <w:color w:val="3F7F5F"/>
+        </w:rPr>
+        <w:t xml:space="preserve"> </w:t>
+      </w:r>
+      <w:r>
+        <w:rPr>
+          <w:rFonts w:ascii="Arial" w:hAnsi="Arial" w:cs="Arial"/>
+          <w:color w:val="3F7F5F"/>
           <w:u w:val="single"/>
         </w:rPr>
         <w:t>estados</w:t>
       </w:r>
       <w:r>
         <w:rPr>
-          <w:rFonts w:ascii="Monaco" w:hAnsi="Monaco" w:cs="Monaco"/>
-          <w:color w:val="3F7F5F"/>
-          <w:sz w:val="22"/>
-          <w:szCs w:val="22"/>
-        </w:rPr>
-        <w:t xml:space="preserve"> </w:t>
-      </w:r>
-      <w:r>
-        <w:rPr>
-          <w:rFonts w:ascii="Monaco" w:hAnsi="Monaco" w:cs="Monaco"/>
-          <w:color w:val="3F7F5F"/>
-          <w:sz w:val="22"/>
-          <w:szCs w:val="22"/>
+          <w:rFonts w:ascii="Arial" w:hAnsi="Arial" w:cs="Arial"/>
+          <w:color w:val="3F7F5F"/>
+        </w:rPr>
+        <w:t xml:space="preserve"> </w:t>
+      </w:r>
+      <w:r>
+        <w:rPr>
+          <w:rFonts w:ascii="Arial" w:hAnsi="Arial" w:cs="Arial"/>
+          <w:color w:val="3F7F5F"/>
           <w:u w:val="single"/>
         </w:rPr>
         <w:t>que</w:t>
       </w:r>
       <w:r>
         <w:rPr>
-          <w:rFonts w:ascii="Monaco" w:hAnsi="Monaco" w:cs="Monaco"/>
-          <w:color w:val="3F7F5F"/>
-          <w:sz w:val="22"/>
-          <w:szCs w:val="22"/>
-        </w:rPr>
-        <w:t xml:space="preserve"> </w:t>
-      </w:r>
-      <w:r>
-        <w:rPr>
-          <w:rFonts w:ascii="Monaco" w:hAnsi="Monaco" w:cs="Monaco"/>
-          <w:color w:val="3F7F5F"/>
-          <w:sz w:val="22"/>
-          <w:szCs w:val="22"/>
+          <w:rFonts w:ascii="Arial" w:hAnsi="Arial" w:cs="Arial"/>
+          <w:color w:val="3F7F5F"/>
+        </w:rPr>
+        <w:t xml:space="preserve"> </w:t>
+      </w:r>
+      <w:r>
+        <w:rPr>
+          <w:rFonts w:ascii="Arial" w:hAnsi="Arial" w:cs="Arial"/>
+          <w:color w:val="3F7F5F"/>
           <w:u w:val="single"/>
         </w:rPr>
         <w:t>sean</w:t>
       </w:r>
       <w:r>
         <w:rPr>
-          <w:rFonts w:ascii="Monaco" w:hAnsi="Monaco" w:cs="Monaco"/>
-          <w:color w:val="3F7F5F"/>
-          <w:sz w:val="22"/>
-          <w:szCs w:val="22"/>
-        </w:rPr>
-        <w:t xml:space="preserve"> </w:t>
-      </w:r>
-      <w:r>
-        <w:rPr>
-          <w:rFonts w:ascii="Monaco" w:hAnsi="Monaco" w:cs="Monaco"/>
-          <w:color w:val="3F7F5F"/>
-          <w:sz w:val="22"/>
-          <w:szCs w:val="22"/>
+          <w:rFonts w:ascii="Arial" w:hAnsi="Arial" w:cs="Arial"/>
+          <w:color w:val="3F7F5F"/>
+        </w:rPr>
+        <w:t xml:space="preserve"> </w:t>
+      </w:r>
+      <w:r>
+        <w:rPr>
+          <w:rFonts w:ascii="Arial" w:hAnsi="Arial" w:cs="Arial"/>
+          <w:color w:val="3F7F5F"/>
           <w:u w:val="single"/>
         </w:rPr>
         <w:t>solucion</w:t>
       </w:r>
       <w:r>
         <w:rPr>
-          <w:rFonts w:ascii="Monaco" w:hAnsi="Monaco" w:cs="Monaco"/>
-          <w:color w:val="3F7F5F"/>
-          <w:sz w:val="22"/>
-          <w:szCs w:val="22"/>
-        </w:rPr>
-        <w:t xml:space="preserve"> </w:t>
-      </w:r>
-      <w:r>
-        <w:rPr>
-          <w:rFonts w:ascii="Monaco" w:hAnsi="Monaco" w:cs="Monaco"/>
-          <w:color w:val="3F7F5F"/>
-          <w:sz w:val="22"/>
-          <w:szCs w:val="22"/>
+          <w:rFonts w:ascii="Arial" w:hAnsi="Arial" w:cs="Arial"/>
+          <w:color w:val="3F7F5F"/>
+        </w:rPr>
+        <w:t xml:space="preserve"> </w:t>
+      </w:r>
+      <w:r>
+        <w:rPr>
+          <w:rFonts w:ascii="Arial" w:hAnsi="Arial" w:cs="Arial"/>
+          <w:color w:val="3F7F5F"/>
           <w:u w:val="single"/>
         </w:rPr>
         <w:t>deben</w:t>
       </w:r>
       <w:r>
         <w:rPr>
-          <w:rFonts w:ascii="Monaco" w:hAnsi="Monaco" w:cs="Monaco"/>
-          <w:color w:val="3F7F5F"/>
-          <w:sz w:val="22"/>
-          <w:szCs w:val="22"/>
-        </w:rPr>
-        <w:t xml:space="preserve"> </w:t>
-      </w:r>
-      <w:r>
-        <w:rPr>
-          <w:rFonts w:ascii="Monaco" w:hAnsi="Monaco" w:cs="Monaco"/>
-          <w:color w:val="3F7F5F"/>
-          <w:sz w:val="22"/>
-          <w:szCs w:val="22"/>
+          <w:rFonts w:ascii="Arial" w:hAnsi="Arial" w:cs="Arial"/>
+          <w:color w:val="3F7F5F"/>
+        </w:rPr>
+        <w:t xml:space="preserve"> </w:t>
+      </w:r>
+      <w:r>
+        <w:rPr>
+          <w:rFonts w:ascii="Arial" w:hAnsi="Arial" w:cs="Arial"/>
+          <w:color w:val="3F7F5F"/>
           <w:u w:val="single"/>
         </w:rPr>
         <w:t>estar</w:t>
       </w:r>
       <w:r>
         <w:rPr>
-          <w:rFonts w:ascii="Monaco" w:hAnsi="Monaco" w:cs="Monaco"/>
-          <w:color w:val="3F7F5F"/>
-          <w:sz w:val="22"/>
-          <w:szCs w:val="22"/>
-        </w:rPr>
-        <w:t xml:space="preserve"> </w:t>
-      </w:r>
-      <w:r>
-        <w:rPr>
-          <w:rFonts w:ascii="Monaco" w:hAnsi="Monaco" w:cs="Monaco"/>
-          <w:color w:val="3F7F5F"/>
-          <w:sz w:val="22"/>
-          <w:szCs w:val="22"/>
+          <w:rFonts w:ascii="Arial" w:hAnsi="Arial" w:cs="Arial"/>
+          <w:color w:val="3F7F5F"/>
+        </w:rPr>
+        <w:t xml:space="preserve"> </w:t>
+      </w:r>
+      <w:r>
+        <w:rPr>
+          <w:rFonts w:ascii="Arial" w:hAnsi="Arial" w:cs="Arial"/>
+          <w:color w:val="3F7F5F"/>
           <w:u w:val="single"/>
         </w:rPr>
         <w:t>en</w:t>
       </w:r>
       <w:r>
         <w:rPr>
-          <w:rFonts w:ascii="Monaco" w:hAnsi="Monaco" w:cs="Monaco"/>
-          <w:color w:val="3F7F5F"/>
-          <w:sz w:val="22"/>
-          <w:szCs w:val="22"/>
+          <w:rFonts w:ascii="Arial" w:hAnsi="Arial" w:cs="Arial"/>
+          <w:color w:val="3F7F5F"/>
         </w:rPr>
         <w:t xml:space="preserve"> el arrayList answer.</w:t>
       </w:r>
@@ -2572,26 +2415,20 @@
         <w:adjustRightInd w:val="0"/>
         <w:jc w:val="both"/>
         <w:rPr>
-          <w:rFonts w:ascii="Monaco" w:hAnsi="Monaco" w:cs="Monaco"/>
-          <w:sz w:val="22"/>
-          <w:szCs w:val="22"/>
-        </w:rPr>
-      </w:pPr>
-      <w:r>
-        <w:rPr>
-          <w:rFonts w:ascii="Monaco" w:hAnsi="Monaco" w:cs="Monaco"/>
-          <w:color w:val="000000"/>
-          <w:sz w:val="22"/>
-          <w:szCs w:val="22"/>
+          <w:rFonts w:ascii="Arial" w:hAnsi="Arial" w:cs="Arial"/>
+        </w:rPr>
+      </w:pPr>
+      <w:r>
+        <w:rPr>
+          <w:rFonts w:ascii="Arial" w:hAnsi="Arial" w:cs="Arial"/>
+          <w:color w:val="000000"/>
         </w:rPr>
         <w:tab/>
       </w:r>
       <w:r>
         <w:rPr>
-          <w:rFonts w:ascii="Monaco" w:hAnsi="Monaco" w:cs="Monaco"/>
-          <w:color w:val="000000"/>
-          <w:sz w:val="22"/>
-          <w:szCs w:val="22"/>
+          <w:rFonts w:ascii="Arial" w:hAnsi="Arial" w:cs="Arial"/>
+          <w:color w:val="000000"/>
         </w:rPr>
         <w:tab/>
         <w:t>}</w:t>
@@ -2605,64 +2442,50 @@
         <w:adjustRightInd w:val="0"/>
         <w:jc w:val="both"/>
         <w:rPr>
-          <w:rFonts w:ascii="Monaco" w:hAnsi="Monaco" w:cs="Monaco"/>
-          <w:sz w:val="22"/>
-          <w:szCs w:val="22"/>
-        </w:rPr>
-      </w:pPr>
-      <w:r>
-        <w:rPr>
-          <w:rFonts w:ascii="Monaco" w:hAnsi="Monaco" w:cs="Monaco"/>
-          <w:color w:val="000000"/>
-          <w:sz w:val="22"/>
-          <w:szCs w:val="22"/>
+          <w:rFonts w:ascii="Arial" w:hAnsi="Arial" w:cs="Arial"/>
+        </w:rPr>
+      </w:pPr>
+      <w:r>
+        <w:rPr>
+          <w:rFonts w:ascii="Arial" w:hAnsi="Arial" w:cs="Arial"/>
+          <w:color w:val="000000"/>
         </w:rPr>
         <w:tab/>
       </w:r>
       <w:r>
         <w:rPr>
-          <w:rFonts w:ascii="Monaco" w:hAnsi="Monaco" w:cs="Monaco"/>
-          <w:color w:val="000000"/>
-          <w:sz w:val="22"/>
-          <w:szCs w:val="22"/>
+          <w:rFonts w:ascii="Arial" w:hAnsi="Arial" w:cs="Arial"/>
+          <w:color w:val="000000"/>
         </w:rPr>
         <w:tab/>
       </w:r>
       <w:r>
         <w:rPr>
-          <w:rFonts w:ascii="Monaco" w:hAnsi="Monaco" w:cs="Monaco"/>
+          <w:rFonts w:ascii="Arial" w:hAnsi="Arial" w:cs="Arial"/>
           <w:b/>
           <w:bCs/>
           <w:color w:val="7F0055"/>
-          <w:sz w:val="22"/>
-          <w:szCs w:val="22"/>
         </w:rPr>
         <w:t>return</w:t>
       </w:r>
       <w:r>
         <w:rPr>
-          <w:rFonts w:ascii="Monaco" w:hAnsi="Monaco" w:cs="Monaco"/>
-          <w:color w:val="000000"/>
-          <w:sz w:val="22"/>
-          <w:szCs w:val="22"/>
-        </w:rPr>
-        <w:t xml:space="preserve"> </w:t>
-      </w:r>
-      <w:r>
-        <w:rPr>
-          <w:rFonts w:ascii="Monaco" w:hAnsi="Monaco" w:cs="Monaco"/>
+          <w:rFonts w:ascii="Arial" w:hAnsi="Arial" w:cs="Arial"/>
+          <w:color w:val="000000"/>
+        </w:rPr>
+        <w:t xml:space="preserve"> </w:t>
+      </w:r>
+      <w:r>
+        <w:rPr>
+          <w:rFonts w:ascii="Arial" w:hAnsi="Arial" w:cs="Arial"/>
           <w:color w:val="6A3E3E"/>
-          <w:sz w:val="22"/>
-          <w:szCs w:val="22"/>
         </w:rPr>
         <w:t>answer</w:t>
       </w:r>
       <w:r>
         <w:rPr>
-          <w:rFonts w:ascii="Monaco" w:hAnsi="Monaco" w:cs="Monaco"/>
-          <w:color w:val="000000"/>
-          <w:sz w:val="22"/>
-          <w:szCs w:val="22"/>
+          <w:rFonts w:ascii="Arial" w:hAnsi="Arial" w:cs="Arial"/>
+          <w:color w:val="000000"/>
         </w:rPr>
         <w:t>;</w:t>
       </w:r>
@@ -2671,15 +2494,14 @@
       <w:pPr>
         <w:jc w:val="both"/>
         <w:rPr>
-          <w:lang w:val="es-ES"/>
-        </w:rPr>
-      </w:pPr>
-      <w:r>
-        <w:rPr>
-          <w:rFonts w:ascii="Monaco" w:hAnsi="Monaco" w:cs="Monaco"/>
-          <w:color w:val="000000"/>
-          <w:sz w:val="22"/>
-          <w:szCs w:val="22"/>
+          <w:rFonts w:ascii="Arial" w:hAnsi="Arial" w:cs="Arial"/>
+          <w:lang w:val="es-ES"/>
+        </w:rPr>
+      </w:pPr>
+      <w:r>
+        <w:rPr>
+          <w:rFonts w:ascii="Arial" w:hAnsi="Arial" w:cs="Arial"/>
+          <w:color w:val="000000"/>
         </w:rPr>
         <w:tab/>
         <w:t>}</w:t>
@@ -2689,19 +2511,22 @@
       <w:pPr>
         <w:jc w:val="both"/>
         <w:rPr>
-          <w:lang w:val="es-ES"/>
-        </w:rPr>
-      </w:pPr>
-    </w:p>
-    <w:p>
-      <w:pPr>
-        <w:jc w:val="both"/>
-        <w:rPr>
-          <w:lang w:val="es-ES"/>
-        </w:rPr>
-      </w:pPr>
-      <w:r>
-        <w:rPr>
+          <w:rFonts w:ascii="Arial" w:hAnsi="Arial" w:cs="Arial"/>
+          <w:lang w:val="es-ES"/>
+        </w:rPr>
+      </w:pPr>
+    </w:p>
+    <w:p>
+      <w:pPr>
+        <w:jc w:val="both"/>
+        <w:rPr>
+          <w:rFonts w:ascii="Arial" w:hAnsi="Arial" w:cs="Arial"/>
+          <w:lang w:val="es-ES"/>
+        </w:rPr>
+      </w:pPr>
+      <w:r>
+        <w:rPr>
+          <w:rFonts w:ascii="Arial" w:hAnsi="Arial" w:cs="Arial"/>
           <w:lang w:val="es-ES"/>
         </w:rPr>
         <w:t>2 Análisis de complejidades espacial y temporal</w:t>
@@ -2711,180 +2536,257 @@
       <w:pPr>
         <w:jc w:val="both"/>
         <w:rPr>
-          <w:lang w:val="es-ES"/>
-        </w:rPr>
-      </w:pPr>
-    </w:p>
-    <w:p>
-      <w:pPr>
-        <w:jc w:val="both"/>
-        <w:rPr>
-          <w:lang w:val="es-ES"/>
-        </w:rPr>
-      </w:pPr>
-      <w:r>
-        <w:rPr>
+          <w:rFonts w:ascii="Arial" w:hAnsi="Arial" w:cs="Arial"/>
+          <w:lang w:val="es-ES"/>
+        </w:rPr>
+      </w:pPr>
+    </w:p>
+    <w:p>
+      <w:pPr>
+        <w:jc w:val="both"/>
+        <w:rPr>
+          <w:rFonts w:ascii="Arial" w:hAnsi="Arial" w:cs="Arial"/>
+          <w:lang w:val="es-ES"/>
+        </w:rPr>
+      </w:pPr>
+      <w:r>
+        <w:rPr>
+          <w:rFonts w:ascii="Arial" w:hAnsi="Arial" w:cs="Arial"/>
           <w:lang w:val="es-ES"/>
         </w:rPr>
         <w:t>La complejidad espacial, en</w:t>
       </w:r>
       <w:r>
         <w:rPr>
+          <w:rFonts w:ascii="Arial" w:hAnsi="Arial" w:cs="Arial"/>
           <w:lang w:val="es-ES"/>
         </w:rPr>
         <w:t xml:space="preserve"> el peor de los casos, es de O(N</w:t>
       </w:r>
       <w:r>
         <w:rPr>
+          <w:rFonts w:ascii="Arial" w:hAnsi="Arial" w:cs="Arial"/>
           <w:lang w:val="es-ES"/>
         </w:rPr>
         <w:t>!)</w:t>
       </w:r>
       <w:r>
         <w:rPr>
+          <w:rFonts w:ascii="Arial" w:hAnsi="Arial" w:cs="Arial"/>
           <w:lang w:val="es-ES"/>
         </w:rPr>
         <w:t xml:space="preserve"> siendo N la cantidad de subtextos</w:t>
       </w:r>
       <w:r>
         <w:rPr>
-          <w:lang w:val="es-ES"/>
-        </w:rPr>
-        <w:t xml:space="preserve">, debido a que en el peor caso posible no va a haber ningún corte de ramas, </w:t>
-      </w:r>
-      <w:r>
-        <w:rPr>
+          <w:rFonts w:ascii="Arial" w:hAnsi="Arial" w:cs="Arial"/>
+          <w:lang w:val="es-ES"/>
+        </w:rPr>
+        <w:t xml:space="preserve">, debido a que </w:t>
+      </w:r>
+      <w:r>
+        <w:rPr>
+          <w:rFonts w:ascii="Arial" w:hAnsi="Arial" w:cs="Arial"/>
+          <w:lang w:val="es-ES"/>
+        </w:rPr>
+        <w:t xml:space="preserve">no va a haber ningún corte de ramas, </w:t>
+      </w:r>
+      <w:r>
+        <w:rPr>
+          <w:rFonts w:ascii="Arial" w:hAnsi="Arial" w:cs="Arial"/>
           <w:lang w:val="es-ES"/>
         </w:rPr>
         <w:t xml:space="preserve">por tanto </w:t>
       </w:r>
       <w:r>
         <w:rPr>
-          <w:lang w:val="es-ES"/>
-        </w:rPr>
-        <w:t xml:space="preserve">ningún subtexto estará contenido al formar </w:t>
-      </w:r>
-      <w:r>
-        <w:rPr>
+          <w:rFonts w:ascii="Arial" w:hAnsi="Arial" w:cs="Arial"/>
+          <w:lang w:val="es-ES"/>
+        </w:rPr>
+        <w:t xml:space="preserve">ningún subtexto estará contenido al </w:t>
+      </w:r>
+      <w:r>
+        <w:rPr>
+          <w:rFonts w:ascii="Arial" w:hAnsi="Arial" w:cs="Arial"/>
           <w:lang w:val="es-ES"/>
         </w:rPr>
         <w:t>concatenar otros</w:t>
       </w:r>
       <w:r>
         <w:rPr>
+          <w:rFonts w:ascii="Arial" w:hAnsi="Arial" w:cs="Arial"/>
           <w:lang w:val="es-ES"/>
         </w:rPr>
         <w:t xml:space="preserve"> subtextos</w:t>
       </w:r>
       <w:r>
         <w:rPr>
+          <w:rFonts w:ascii="Arial" w:hAnsi="Arial" w:cs="Arial"/>
           <w:lang w:val="es-ES"/>
         </w:rPr>
         <w:t xml:space="preserve"> con el texto</w:t>
       </w:r>
       <w:r>
         <w:rPr>
+          <w:rFonts w:ascii="Arial" w:hAnsi="Arial" w:cs="Arial"/>
+          <w:lang w:val="es-ES"/>
+        </w:rPr>
+        <w:t xml:space="preserve"> original</w:t>
+      </w:r>
+      <w:r>
+        <w:rPr>
+          <w:rFonts w:ascii="Arial" w:hAnsi="Arial" w:cs="Arial"/>
           <w:lang w:val="es-ES"/>
         </w:rPr>
         <w:t>, de este modo, se van a tener que calcular todos</w:t>
       </w:r>
       <w:r>
         <w:rPr>
+          <w:rFonts w:ascii="Arial" w:hAnsi="Arial" w:cs="Arial"/>
           <w:lang w:val="es-ES"/>
         </w:rPr>
         <w:t xml:space="preserve"> los sucesores, los cuales son N</w:t>
       </w:r>
       <w:r>
         <w:rPr>
+          <w:rFonts w:ascii="Arial" w:hAnsi="Arial" w:cs="Arial"/>
           <w:lang w:val="es-ES"/>
         </w:rPr>
         <w:t xml:space="preserve">! </w:t>
       </w:r>
       <w:r>
         <w:rPr>
+          <w:rFonts w:ascii="Arial" w:hAnsi="Arial" w:cs="Arial"/>
           <w:lang w:val="es-ES"/>
         </w:rPr>
         <w:t>s</w:t>
       </w:r>
       <w:r>
         <w:rPr>
-          <w:lang w:val="es-ES"/>
-        </w:rPr>
-        <w:t>ucesores, y por tanto, esta sería la complejidad espacial ya que estos serían los que estén en la agenda y en la respuesta, que son las únicas estructuras usadas.</w:t>
-      </w:r>
-    </w:p>
-    <w:p>
-      <w:pPr>
-        <w:jc w:val="both"/>
-        <w:rPr>
-          <w:lang w:val="es-ES"/>
-        </w:rPr>
-      </w:pPr>
-    </w:p>
-    <w:p>
-      <w:pPr>
-        <w:jc w:val="both"/>
-        <w:rPr>
-          <w:rFonts w:eastAsiaTheme="minorEastAsia"/>
-          <w:lang w:val="es-ES"/>
-        </w:rPr>
-      </w:pPr>
-      <w:r>
-        <w:rPr>
-          <w:lang w:val="es-ES"/>
-        </w:rPr>
-        <w:t xml:space="preserve">La complejidad temporal es de </w:t>
-      </w:r>
-      <w:r>
-        <w:rPr>
+          <w:rFonts w:ascii="Arial" w:hAnsi="Arial" w:cs="Arial"/>
+          <w:lang w:val="es-ES"/>
+        </w:rPr>
+        <w:t>ucesores, haciendo de esta</w:t>
+      </w:r>
+      <w:r>
+        <w:rPr>
+          <w:rFonts w:ascii="Arial" w:hAnsi="Arial" w:cs="Arial"/>
+          <w:lang w:val="es-ES"/>
+        </w:rPr>
+        <w:t xml:space="preserve"> la complejidad espacial</w:t>
+      </w:r>
+      <w:r>
+        <w:rPr>
+          <w:rFonts w:ascii="Arial" w:hAnsi="Arial" w:cs="Arial"/>
+          <w:lang w:val="es-ES"/>
+        </w:rPr>
+        <w:t>. En sí todos los estados estarían</w:t>
+      </w:r>
+      <w:r>
+        <w:rPr>
+          <w:rFonts w:ascii="Arial" w:hAnsi="Arial" w:cs="Arial"/>
+          <w:lang w:val="es-ES"/>
+        </w:rPr>
+        <w:t xml:space="preserve"> en la agenda y en la respuesta, que son las únicas estructuras usadas.</w:t>
+      </w:r>
+    </w:p>
+    <w:p>
+      <w:pPr>
+        <w:jc w:val="both"/>
+        <w:rPr>
+          <w:rFonts w:ascii="Arial" w:hAnsi="Arial" w:cs="Arial"/>
+          <w:lang w:val="es-ES"/>
+        </w:rPr>
+      </w:pPr>
+    </w:p>
+    <w:p>
+      <w:pPr>
+        <w:jc w:val="both"/>
+        <w:rPr>
+          <w:rFonts w:ascii="Arial" w:eastAsiaTheme="minorEastAsia" w:hAnsi="Arial" w:cs="Arial"/>
+          <w:lang w:val="es-ES"/>
+        </w:rPr>
+      </w:pPr>
+      <w:r>
+        <w:rPr>
+          <w:rFonts w:ascii="Arial" w:hAnsi="Arial" w:cs="Arial"/>
+          <w:lang w:val="es-ES"/>
+        </w:rPr>
+        <w:t xml:space="preserve">La complejidad temporal es </w:t>
+      </w:r>
+      <w:r>
+        <w:rPr>
+          <w:rFonts w:ascii="Arial" w:hAnsi="Arial" w:cs="Arial"/>
           <w:lang w:val="es-ES"/>
         </w:rPr>
         <w:t xml:space="preserve">sumamente difícil de calcular, ya que siempre depende del caso en el que se esté, además de que </w:t>
       </w:r>
       <w:r>
         <w:rPr>
+          <w:rFonts w:ascii="Arial" w:hAnsi="Arial" w:cs="Arial"/>
           <w:lang w:val="es-ES"/>
         </w:rPr>
         <w:t>aun</w:t>
       </w:r>
       <w:r>
         <w:rPr>
+          <w:rFonts w:ascii="Arial" w:hAnsi="Arial" w:cs="Arial"/>
           <w:lang w:val="es-ES"/>
         </w:rPr>
         <w:t xml:space="preserve"> considerando únicamente el peor caso, la cantidad que </w:t>
       </w:r>
       <w:r>
         <w:rPr>
+          <w:rFonts w:ascii="Arial" w:hAnsi="Arial" w:cs="Arial"/>
           <w:lang w:val="es-ES"/>
         </w:rPr>
         <w:t>efectúa</w:t>
       </w:r>
       <w:r>
         <w:rPr>
-          <w:lang w:val="es-ES"/>
-        </w:rPr>
-        <w:t xml:space="preserve"> los ciclos depende </w:t>
-      </w:r>
-      <w:r>
-        <w:rPr>
+          <w:rFonts w:ascii="Arial" w:hAnsi="Arial" w:cs="Arial"/>
+          <w:lang w:val="es-ES"/>
+        </w:rPr>
+        <w:t xml:space="preserve"> </w:t>
+      </w:r>
+      <w:r>
+        <w:rPr>
+          <w:rFonts w:ascii="Arial" w:hAnsi="Arial" w:cs="Arial"/>
+          <w:lang w:val="es-ES"/>
+        </w:rPr>
+        <w:t>de</w:t>
+      </w:r>
+      <w:r>
+        <w:rPr>
+          <w:rFonts w:ascii="Arial" w:hAnsi="Arial" w:cs="Arial"/>
+          <w:lang w:val="es-ES"/>
+        </w:rPr>
+        <w:t xml:space="preserve"> ciclos depende </w:t>
+      </w:r>
+      <w:r>
+        <w:rPr>
+          <w:rFonts w:ascii="Arial" w:hAnsi="Arial" w:cs="Arial"/>
           <w:lang w:val="es-ES"/>
         </w:rPr>
         <w:t>de diferentes formas de N</w:t>
       </w:r>
       <w:r>
         <w:rPr>
-          <w:lang w:val="es-ES"/>
-        </w:rPr>
-        <w:t xml:space="preserve"> </w:t>
-      </w:r>
-      <w:r>
-        <w:rPr>
+          <w:rFonts w:ascii="Arial" w:hAnsi="Arial" w:cs="Arial"/>
+          <w:lang w:val="es-ES"/>
+        </w:rPr>
+        <w:t xml:space="preserve"> </w:t>
+      </w:r>
+      <w:r>
+        <w:rPr>
+          <w:rFonts w:ascii="Arial" w:hAnsi="Arial" w:cs="Arial"/>
           <w:lang w:val="es-ES"/>
         </w:rPr>
         <w:t xml:space="preserve">siendo imposible calcular una única función de N para todos sus posibles valores. Sin embargo, procurando ser lo más precisos posible, se sabe que al comienzo, se posee un ciclo donde se calcula el </w:t>
       </w:r>
       <w:r>
         <w:rPr>
+          <w:rFonts w:ascii="Arial" w:hAnsi="Arial" w:cs="Arial"/>
           <w:i/>
           <w:lang w:val="es-ES"/>
         </w:rPr>
@@ -2892,24 +2794,57 @@
       </w:r>
       <w:r>
         <w:rPr>
-          <w:lang w:val="es-ES"/>
-        </w:rPr>
-        <w:t xml:space="preserve"> que se efectúa 5 veces, obteniendo una complejidad de O(5), posteriormente, se llama la función findFeasibleSolutions() la cual </w:t>
-      </w:r>
-      <w:r>
-        <w:rPr>
+          <w:rFonts w:ascii="Arial" w:hAnsi="Arial" w:cs="Arial"/>
+          <w:lang w:val="es-ES"/>
+        </w:rPr>
+        <w:t xml:space="preserve"> que se efectúa 5 veces, obt</w:t>
+      </w:r>
+      <w:r>
+        <w:rPr>
+          <w:rFonts w:ascii="Arial" w:hAnsi="Arial" w:cs="Arial"/>
+          <w:lang w:val="es-ES"/>
+        </w:rPr>
+        <w:t>eniendo una complejidad de O(5);</w:t>
+      </w:r>
+      <w:r>
+        <w:rPr>
+          <w:rFonts w:ascii="Arial" w:hAnsi="Arial" w:cs="Arial"/>
+          <w:lang w:val="es-ES"/>
+        </w:rPr>
+        <w:t xml:space="preserve"> posteriormente, se llama la función </w:t>
+      </w:r>
+      <w:r>
+        <w:rPr>
+          <w:rFonts w:ascii="Arial" w:hAnsi="Arial" w:cs="Arial"/>
+          <w:i/>
+          <w:lang w:val="es-ES"/>
+        </w:rPr>
+        <w:t>findFeasibleSolutions</w:t>
+      </w:r>
+      <w:r>
+        <w:rPr>
+          <w:rFonts w:ascii="Arial" w:hAnsi="Arial" w:cs="Arial"/>
+          <w:lang w:val="es-ES"/>
+        </w:rPr>
+        <w:t xml:space="preserve">() la cual </w:t>
+      </w:r>
+      <w:r>
+        <w:rPr>
+          <w:rFonts w:ascii="Arial" w:hAnsi="Arial" w:cs="Arial"/>
           <w:lang w:val="es-ES"/>
         </w:rPr>
         <w:t>efectúa</w:t>
       </w:r>
       <w:r>
         <w:rPr>
+          <w:rFonts w:ascii="Arial" w:hAnsi="Arial" w:cs="Arial"/>
           <w:lang w:val="es-ES"/>
         </w:rPr>
         <w:t xml:space="preserve"> el </w:t>
       </w:r>
       <w:r>
         <w:rPr>
+          <w:rFonts w:ascii="Arial" w:hAnsi="Arial" w:cs="Arial"/>
           <w:i/>
           <w:lang w:val="es-ES"/>
         </w:rPr>
@@ -2917,6 +2852,7 @@
       </w:r>
       <w:r>
         <w:rPr>
+          <w:rFonts w:ascii="Arial" w:hAnsi="Arial" w:cs="Arial"/>
           <w:lang w:val="es-ES"/>
         </w:rPr>
         <w:t xml:space="preserve"> aproximadamente, en el peor de los casos, </w:t>
@@ -2924,7 +2860,7 @@
       <m:oMath>
         <m:r>
           <w:rPr>
-            <w:rFonts w:ascii="Cambria Math" w:hAnsi="Cambria Math"/>
+            <w:rFonts w:ascii="Cambria Math" w:hAnsi="Cambria Math" w:cs="Arial"/>
             <w:lang w:val="es-ES"/>
           </w:rPr>
           <m:t>N*</m:t>
@@ -2933,7 +2869,7 @@
           <m:sSupPr>
             <m:ctrlPr>
               <w:rPr>
-                <w:rFonts w:ascii="Cambria Math" w:hAnsi="Cambria Math"/>
+                <w:rFonts w:ascii="Cambria Math" w:hAnsi="Cambria Math" w:cs="Arial"/>
                 <w:i/>
                 <w:lang w:val="es-ES"/>
               </w:rPr>
@@ -2942,7 +2878,7 @@
           <m:e>
             <m:r>
               <w:rPr>
-                <w:rFonts w:ascii="Cambria Math" w:hAnsi="Cambria Math"/>
+                <w:rFonts w:ascii="Cambria Math" w:hAnsi="Cambria Math" w:cs="Arial"/>
                 <w:lang w:val="es-ES"/>
               </w:rPr>
               <m:t>2</m:t>
@@ -2953,7 +2889,7 @@
               <m:dPr>
                 <m:ctrlPr>
                   <w:rPr>
-                    <w:rFonts w:ascii="Cambria Math" w:hAnsi="Cambria Math"/>
+                    <w:rFonts w:ascii="Cambria Math" w:hAnsi="Cambria Math" w:cs="Arial"/>
                     <w:i/>
                     <w:lang w:val="es-ES"/>
                   </w:rPr>
@@ -2962,7 +2898,7 @@
               <m:e>
                 <m:r>
                   <w:rPr>
-                    <w:rFonts w:ascii="Cambria Math" w:hAnsi="Cambria Math"/>
+                    <w:rFonts w:ascii="Cambria Math" w:hAnsi="Cambria Math" w:cs="Arial"/>
                     <w:lang w:val="es-ES"/>
                   </w:rPr>
                   <m:t>N+1</m:t>
@@ -2974,13 +2910,14 @@
       </m:oMath>
       <w:r>
         <w:rPr>
-          <w:rFonts w:eastAsiaTheme="minorEastAsia"/>
+          <w:rFonts w:ascii="Arial" w:eastAsiaTheme="minorEastAsia" w:hAnsi="Arial" w:cs="Arial"/>
           <w:lang w:val="es-ES"/>
         </w:rPr>
         <w:t>, dando una complejidad de O(</w:t>
       </w:r>
       <w:r>
         <w:rPr>
+          <w:rFonts w:ascii="Arial" w:hAnsi="Arial" w:cs="Arial"/>
           <w:lang w:val="es-ES"/>
         </w:rPr>
         <w:t xml:space="preserve"> </w:t>
@@ -2988,7 +2925,7 @@
       <m:oMath>
         <m:r>
           <w:rPr>
-            <w:rFonts w:ascii="Cambria Math" w:hAnsi="Cambria Math"/>
+            <w:rFonts w:ascii="Cambria Math" w:hAnsi="Cambria Math" w:cs="Arial"/>
             <w:lang w:val="es-ES"/>
           </w:rPr>
           <m:t>N*</m:t>
@@ -2997,7 +2934,7 @@
           <m:sSupPr>
             <m:ctrlPr>
               <w:rPr>
-                <w:rFonts w:ascii="Cambria Math" w:hAnsi="Cambria Math"/>
+                <w:rFonts w:ascii="Cambria Math" w:hAnsi="Cambria Math" w:cs="Arial"/>
                 <w:i/>
                 <w:lang w:val="es-ES"/>
               </w:rPr>
@@ -3006,7 +2943,7 @@
           <m:e>
             <m:r>
               <w:rPr>
-                <w:rFonts w:ascii="Cambria Math" w:hAnsi="Cambria Math"/>
+                <w:rFonts w:ascii="Cambria Math" w:hAnsi="Cambria Math" w:cs="Arial"/>
                 <w:lang w:val="es-ES"/>
               </w:rPr>
               <m:t>2</m:t>
@@ -3017,7 +2954,7 @@
               <m:dPr>
                 <m:ctrlPr>
                   <w:rPr>
-                    <w:rFonts w:ascii="Cambria Math" w:hAnsi="Cambria Math"/>
+                    <w:rFonts w:ascii="Cambria Math" w:hAnsi="Cambria Math" w:cs="Arial"/>
                     <w:i/>
                     <w:lang w:val="es-ES"/>
                   </w:rPr>
@@ -3026,7 +2963,7 @@
               <m:e>
                 <m:r>
                   <w:rPr>
-                    <w:rFonts w:ascii="Cambria Math" w:hAnsi="Cambria Math"/>
+                    <w:rFonts w:ascii="Cambria Math" w:hAnsi="Cambria Math" w:cs="Arial"/>
                     <w:lang w:val="es-ES"/>
                   </w:rPr>
                   <m:t>N+1</m:t>
@@ -3038,14 +2975,14 @@
       </m:oMath>
       <w:r>
         <w:rPr>
-          <w:rFonts w:eastAsiaTheme="minorEastAsia"/>
+          <w:rFonts w:ascii="Arial" w:eastAsiaTheme="minorEastAsia" w:hAnsi="Arial" w:cs="Arial"/>
           <w:lang w:val="es-ES"/>
         </w:rPr>
         <w:t xml:space="preserve">), sin embargo, dentro del </w:t>
       </w:r>
       <w:r>
         <w:rPr>
-          <w:rFonts w:eastAsiaTheme="minorEastAsia"/>
+          <w:rFonts w:ascii="Arial" w:eastAsiaTheme="minorEastAsia" w:hAnsi="Arial" w:cs="Arial"/>
           <w:i/>
           <w:lang w:val="es-ES"/>
         </w:rPr>
@@ -3053,27 +2990,22 @@
       </w:r>
       <w:r>
         <w:rPr>
-          <w:rFonts w:eastAsiaTheme="minorEastAsia"/>
+          <w:rFonts w:ascii="Arial" w:eastAsiaTheme="minorEastAsia" w:hAnsi="Arial" w:cs="Arial"/>
           <w:lang w:val="es-ES"/>
         </w:rPr>
         <w:t xml:space="preserve"> se calculan los sucesores, los cuales dan una complejidad cercana a N! Ya que cada vez se tiene 1 subtexto menos, de este modo, la complejidad total del método </w:t>
       </w:r>
       <w:r>
         <w:rPr>
-          <w:lang w:val="es-ES"/>
-        </w:rPr>
-        <w:t>findFeasibleSolutions</w:t>
-      </w:r>
-      <w:r>
-        <w:rPr>
-          <w:lang w:val="es-ES"/>
-        </w:rPr>
-        <w:t>() es de O(</w:t>
+          <w:rFonts w:ascii="Arial" w:hAnsi="Arial" w:cs="Arial"/>
+          <w:lang w:val="es-ES"/>
+        </w:rPr>
+        <w:t>findFeasibleSolutions() es de O(</w:t>
       </w:r>
       <m:oMath>
         <m:r>
           <w:rPr>
-            <w:rFonts w:ascii="Cambria Math" w:hAnsi="Cambria Math"/>
+            <w:rFonts w:ascii="Cambria Math" w:hAnsi="Cambria Math" w:cs="Arial"/>
             <w:lang w:val="es-ES"/>
           </w:rPr>
           <m:t>N*</m:t>
@@ -3082,7 +3014,7 @@
           <m:sSupPr>
             <m:ctrlPr>
               <w:rPr>
-                <w:rFonts w:ascii="Cambria Math" w:hAnsi="Cambria Math"/>
+                <w:rFonts w:ascii="Cambria Math" w:hAnsi="Cambria Math" w:cs="Arial"/>
                 <w:i/>
                 <w:lang w:val="es-ES"/>
               </w:rPr>
@@ -3091,7 +3023,7 @@
           <m:e>
             <m:r>
               <w:rPr>
-                <w:rFonts w:ascii="Cambria Math" w:hAnsi="Cambria Math"/>
+                <w:rFonts w:ascii="Cambria Math" w:hAnsi="Cambria Math" w:cs="Arial"/>
                 <w:lang w:val="es-ES"/>
               </w:rPr>
               <m:t>2</m:t>
@@ -3102,7 +3034,7 @@
               <m:dPr>
                 <m:ctrlPr>
                   <w:rPr>
-                    <w:rFonts w:ascii="Cambria Math" w:hAnsi="Cambria Math"/>
+                    <w:rFonts w:ascii="Cambria Math" w:hAnsi="Cambria Math" w:cs="Arial"/>
                     <w:i/>
                     <w:lang w:val="es-ES"/>
                   </w:rPr>
@@ -3111,7 +3043,7 @@
               <m:e>
                 <m:r>
                   <w:rPr>
-                    <w:rFonts w:ascii="Cambria Math" w:hAnsi="Cambria Math"/>
+                    <w:rFonts w:ascii="Cambria Math" w:hAnsi="Cambria Math" w:cs="Arial"/>
                     <w:lang w:val="es-ES"/>
                   </w:rPr>
                   <m:t>N+1</m:t>
@@ -3122,7 +3054,7 @@
         </m:sSup>
         <m:r>
           <w:rPr>
-            <w:rFonts w:ascii="Cambria Math" w:hAnsi="Cambria Math"/>
+            <w:rFonts w:ascii="Cambria Math" w:hAnsi="Cambria Math" w:cs="Arial"/>
             <w:lang w:val="es-ES"/>
           </w:rPr>
           <m:t>*N!</m:t>
@@ -3130,21 +3062,14 @@
       </m:oMath>
       <w:r>
         <w:rPr>
-          <w:rFonts w:eastAsiaTheme="minorEastAsia"/>
-          <w:lang w:val="es-ES"/>
-        </w:rPr>
-        <w:t>)</w:t>
-      </w:r>
-      <w:r>
-        <w:rPr>
-          <w:rFonts w:eastAsiaTheme="minorEastAsia"/>
-          <w:lang w:val="es-ES"/>
-        </w:rPr>
-        <w:t xml:space="preserve">. Finalmente, se realiza un </w:t>
-      </w:r>
-      <w:r>
-        <w:rPr>
-          <w:rFonts w:eastAsiaTheme="minorEastAsia"/>
+          <w:rFonts w:ascii="Arial" w:eastAsiaTheme="minorEastAsia" w:hAnsi="Arial" w:cs="Arial"/>
+          <w:lang w:val="es-ES"/>
+        </w:rPr>
+        <w:t xml:space="preserve">). Finalmente, se realiza un </w:t>
+      </w:r>
+      <w:r>
+        <w:rPr>
+          <w:rFonts w:ascii="Arial" w:eastAsiaTheme="minorEastAsia" w:hAnsi="Arial" w:cs="Arial"/>
           <w:i/>
           <w:lang w:val="es-ES"/>
         </w:rPr>
@@ -3152,27 +3077,22 @@
       </w:r>
       <w:r>
         <w:rPr>
-          <w:rFonts w:eastAsiaTheme="minorEastAsia"/>
+          <w:rFonts w:ascii="Arial" w:eastAsiaTheme="minorEastAsia" w:hAnsi="Arial" w:cs="Arial"/>
           <w:lang w:val="es-ES"/>
         </w:rPr>
         <w:t xml:space="preserve"> para seleccionar la mejor solución, siendo en el peor caso todos los sucesores soluciones, este ciclo tendría complejidad de O(N!). De este modo, la complejidad aproximada de todo el algoritmo, es O(5)+</w:t>
       </w:r>
       <w:r>
         <w:rPr>
-          <w:lang w:val="es-ES"/>
-        </w:rPr>
-        <w:t xml:space="preserve"> </w:t>
-      </w:r>
-      <w:r>
-        <w:rPr>
-          <w:lang w:val="es-ES"/>
-        </w:rPr>
-        <w:t>O(</w:t>
+          <w:rFonts w:ascii="Arial" w:hAnsi="Arial" w:cs="Arial"/>
+          <w:lang w:val="es-ES"/>
+        </w:rPr>
+        <w:t xml:space="preserve"> O(</w:t>
       </w:r>
       <m:oMath>
         <m:r>
           <w:rPr>
-            <w:rFonts w:ascii="Cambria Math" w:hAnsi="Cambria Math"/>
+            <w:rFonts w:ascii="Cambria Math" w:hAnsi="Cambria Math" w:cs="Arial"/>
             <w:lang w:val="es-ES"/>
           </w:rPr>
           <m:t>N*</m:t>
@@ -3181,7 +3101,7 @@
           <m:sSupPr>
             <m:ctrlPr>
               <w:rPr>
-                <w:rFonts w:ascii="Cambria Math" w:hAnsi="Cambria Math"/>
+                <w:rFonts w:ascii="Cambria Math" w:hAnsi="Cambria Math" w:cs="Arial"/>
                 <w:i/>
                 <w:lang w:val="es-ES"/>
               </w:rPr>
@@ -3190,7 +3110,7 @@
           <m:e>
             <m:r>
               <w:rPr>
-                <w:rFonts w:ascii="Cambria Math" w:hAnsi="Cambria Math"/>
+                <w:rFonts w:ascii="Cambria Math" w:hAnsi="Cambria Math" w:cs="Arial"/>
                 <w:lang w:val="es-ES"/>
               </w:rPr>
               <m:t>2</m:t>
@@ -3201,7 +3121,7 @@
               <m:dPr>
                 <m:ctrlPr>
                   <w:rPr>
-                    <w:rFonts w:ascii="Cambria Math" w:hAnsi="Cambria Math"/>
+                    <w:rFonts w:ascii="Cambria Math" w:hAnsi="Cambria Math" w:cs="Arial"/>
                     <w:i/>
                     <w:lang w:val="es-ES"/>
                   </w:rPr>
@@ -3210,7 +3130,7 @@
               <m:e>
                 <m:r>
                   <w:rPr>
-                    <w:rFonts w:ascii="Cambria Math" w:hAnsi="Cambria Math"/>
+                    <w:rFonts w:ascii="Cambria Math" w:hAnsi="Cambria Math" w:cs="Arial"/>
                     <w:lang w:val="es-ES"/>
                   </w:rPr>
                   <m:t>N+1</m:t>
@@ -3221,7 +3141,7 @@
         </m:sSup>
         <m:r>
           <w:rPr>
-            <w:rFonts w:ascii="Cambria Math" w:hAnsi="Cambria Math"/>
+            <w:rFonts w:ascii="Cambria Math" w:hAnsi="Cambria Math" w:cs="Arial"/>
             <w:lang w:val="es-ES"/>
           </w:rPr>
           <m:t>*N!</m:t>
@@ -3229,20 +3149,14 @@
       </m:oMath>
       <w:r>
         <w:rPr>
-          <w:rFonts w:eastAsiaTheme="minorEastAsia"/>
-          <w:lang w:val="es-ES"/>
-        </w:rPr>
-        <w:t>)</w:t>
-      </w:r>
-      <w:r>
-        <w:rPr>
-          <w:rFonts w:eastAsiaTheme="minorEastAsia"/>
-          <w:lang w:val="es-ES"/>
-        </w:rPr>
-        <w:t xml:space="preserve"> + O(N!), lo cual termina siendo únicamente </w:t>
-      </w:r>
-      <w:r>
-        <w:rPr>
+          <w:rFonts w:ascii="Arial" w:eastAsiaTheme="minorEastAsia" w:hAnsi="Arial" w:cs="Arial"/>
+          <w:lang w:val="es-ES"/>
+        </w:rPr>
+        <w:t xml:space="preserve">) + O(N!), lo cual termina siendo únicamente </w:t>
+      </w:r>
+      <w:r>
+        <w:rPr>
+          <w:rFonts w:ascii="Arial" w:hAnsi="Arial" w:cs="Arial"/>
           <w:lang w:val="es-ES"/>
         </w:rPr>
         <w:t>O(</w:t>
@@ -3250,7 +3164,7 @@
       <m:oMath>
         <m:r>
           <w:rPr>
-            <w:rFonts w:ascii="Cambria Math" w:hAnsi="Cambria Math"/>
+            <w:rFonts w:ascii="Cambria Math" w:hAnsi="Cambria Math" w:cs="Arial"/>
             <w:lang w:val="es-ES"/>
           </w:rPr>
           <m:t>N*</m:t>
@@ -3259,7 +3173,7 @@
           <m:sSupPr>
             <m:ctrlPr>
               <w:rPr>
-                <w:rFonts w:ascii="Cambria Math" w:hAnsi="Cambria Math"/>
+                <w:rFonts w:ascii="Cambria Math" w:hAnsi="Cambria Math" w:cs="Arial"/>
                 <w:i/>
                 <w:lang w:val="es-ES"/>
               </w:rPr>
@@ -3268,7 +3182,7 @@
           <m:e>
             <m:r>
               <w:rPr>
-                <w:rFonts w:ascii="Cambria Math" w:hAnsi="Cambria Math"/>
+                <w:rFonts w:ascii="Cambria Math" w:hAnsi="Cambria Math" w:cs="Arial"/>
                 <w:lang w:val="es-ES"/>
               </w:rPr>
               <m:t>2</m:t>
@@ -3279,7 +3193,7 @@
               <m:dPr>
                 <m:ctrlPr>
                   <w:rPr>
-                    <w:rFonts w:ascii="Cambria Math" w:hAnsi="Cambria Math"/>
+                    <w:rFonts w:ascii="Cambria Math" w:hAnsi="Cambria Math" w:cs="Arial"/>
                     <w:i/>
                     <w:lang w:val="es-ES"/>
                   </w:rPr>
@@ -3288,10 +3202,17 @@
               <m:e>
                 <m:r>
                   <w:rPr>
-                    <w:rFonts w:ascii="Cambria Math" w:hAnsi="Cambria Math"/>
+                    <w:rFonts w:ascii="Arial" w:hAnsi="Arial" w:cs="Arial"/>
                     <w:lang w:val="es-ES"/>
                   </w:rPr>
-                  <m:t>N+1</m:t>
+                  <m:t>N</m:t>
+                </m:r>
+                <m:r>
+                  <w:rPr>
+                    <w:rFonts w:ascii="Cambria Math" w:hAnsi="Cambria Math" w:cs="Arial"/>
+                    <w:lang w:val="es-ES"/>
+                  </w:rPr>
+                  <m:t>+1</m:t>
                 </m:r>
               </m:e>
             </m:d>
@@ -3299,7 +3220,7 @@
         </m:sSup>
         <m:r>
           <w:rPr>
-            <w:rFonts w:ascii="Cambria Math" w:hAnsi="Cambria Math"/>
+            <w:rFonts w:ascii="Cambria Math" w:hAnsi="Cambria Math" w:cs="Arial"/>
             <w:lang w:val="es-ES"/>
           </w:rPr>
           <m:t>*N!</m:t>
@@ -3307,128 +3228,230 @@
       </m:oMath>
       <w:r>
         <w:rPr>
-          <w:rFonts w:eastAsiaTheme="minorEastAsia"/>
+          <w:rFonts w:ascii="Arial" w:eastAsiaTheme="minorEastAsia" w:hAnsi="Arial" w:cs="Arial"/>
           <w:lang w:val="es-ES"/>
         </w:rPr>
         <w:t>)</w:t>
       </w:r>
       <w:r>
         <w:rPr>
-          <w:rFonts w:eastAsiaTheme="minorEastAsia"/>
+          <w:rFonts w:ascii="Arial" w:eastAsiaTheme="minorEastAsia" w:hAnsi="Arial" w:cs="Arial"/>
           <w:lang w:val="es-ES"/>
         </w:rPr>
         <w:t xml:space="preserve"> siendo N la cantidad de subtextos.</w:t>
+      </w:r>
+    </w:p>
+    <w:p>
+      <w:pPr>
+        <w:jc w:val="both"/>
+        <w:rPr>
+          <w:rFonts w:ascii="Arial" w:hAnsi="Arial" w:cs="Arial"/>
+          <w:lang w:val="es-ES"/>
+        </w:rPr>
+      </w:pPr>
+    </w:p>
+    <w:p>
+      <w:pPr>
+        <w:jc w:val="both"/>
+        <w:rPr>
+          <w:rFonts w:ascii="Arial" w:hAnsi="Arial" w:cs="Arial"/>
+          <w:lang w:val="es-ES"/>
+        </w:rPr>
+      </w:pPr>
+    </w:p>
+    <w:p>
+      <w:pPr>
+        <w:jc w:val="both"/>
+        <w:rPr>
+          <w:rFonts w:ascii="Arial" w:hAnsi="Arial" w:cs="Arial"/>
+          <w:lang w:val="es-ES"/>
+        </w:rPr>
+      </w:pPr>
+      <w:r>
+        <w:rPr>
+          <w:rFonts w:ascii="Arial" w:hAnsi="Arial" w:cs="Arial"/>
+          <w:lang w:val="es-ES"/>
+        </w:rPr>
+        <w:t>3. Comentarios finales</w:t>
+      </w:r>
+    </w:p>
+    <w:p>
+      <w:pPr>
+        <w:jc w:val="both"/>
+        <w:rPr>
+          <w:rFonts w:ascii="Arial" w:hAnsi="Arial" w:cs="Arial"/>
+          <w:lang w:val="es-ES"/>
+        </w:rPr>
+      </w:pPr>
+    </w:p>
+    <w:p>
+      <w:pPr>
+        <w:jc w:val="both"/>
+        <w:rPr>
+          <w:rFonts w:ascii="Arial" w:hAnsi="Arial" w:cs="Arial"/>
+          <w:lang w:val="es-ES"/>
+        </w:rPr>
+      </w:pPr>
+      <w:r>
+        <w:rPr>
+          <w:rFonts w:ascii="Arial" w:hAnsi="Arial" w:cs="Arial"/>
+          <w:lang w:val="es-ES"/>
+        </w:rPr>
+        <w:t>La solución posee complejidades tanto espacial como temporal muy altas, pero esto se debe a que se considera el peor de los casos</w:t>
+      </w:r>
+      <w:r>
+        <w:rPr>
+          <w:rFonts w:ascii="Arial" w:hAnsi="Arial" w:cs="Arial"/>
+          <w:lang w:val="es-ES"/>
+        </w:rPr>
+        <w:t xml:space="preserve">. Sin embargo, </w:t>
+      </w:r>
+      <w:r>
+        <w:rPr>
+          <w:rFonts w:ascii="Arial" w:hAnsi="Arial" w:cs="Arial"/>
+          <w:lang w:val="es-ES"/>
+        </w:rPr>
+        <w:t xml:space="preserve">al poder cortar ramas </w:t>
+      </w:r>
+      <w:r>
+        <w:rPr>
+          <w:rFonts w:ascii="Arial" w:hAnsi="Arial" w:cs="Arial"/>
+          <w:lang w:val="es-ES"/>
+        </w:rPr>
+        <w:t xml:space="preserve">se </w:t>
+      </w:r>
+      <w:r>
+        <w:rPr>
+          <w:rFonts w:ascii="Arial" w:hAnsi="Arial" w:cs="Arial"/>
+          <w:lang w:val="es-ES"/>
+        </w:rPr>
+        <w:t>disminuye enormemente amba</w:t>
+      </w:r>
+      <w:r>
+        <w:rPr>
+          <w:rFonts w:ascii="Arial" w:hAnsi="Arial" w:cs="Arial"/>
+          <w:lang w:val="es-ES"/>
+        </w:rPr>
+        <w:t>s complejidades,</w:t>
+      </w:r>
+      <w:r>
+        <w:rPr>
+          <w:rFonts w:ascii="Arial" w:hAnsi="Arial" w:cs="Arial"/>
+          <w:lang w:val="es-ES"/>
+        </w:rPr>
+        <w:t xml:space="preserve"> </w:t>
+      </w:r>
+      <w:r>
+        <w:rPr>
+          <w:rFonts w:ascii="Arial" w:hAnsi="Arial" w:cs="Arial"/>
+          <w:lang w:val="es-ES"/>
+        </w:rPr>
+        <w:t>debido a</w:t>
+      </w:r>
+      <w:r>
+        <w:rPr>
+          <w:rFonts w:ascii="Arial" w:hAnsi="Arial" w:cs="Arial"/>
+          <w:lang w:val="es-ES"/>
+        </w:rPr>
+        <w:t xml:space="preserve"> qu</w:t>
+      </w:r>
+      <w:r>
+        <w:rPr>
+          <w:rFonts w:ascii="Arial" w:hAnsi="Arial" w:cs="Arial"/>
+          <w:lang w:val="es-ES"/>
+        </w:rPr>
+        <w:t>e se descartan muchos sucesores;</w:t>
+      </w:r>
+      <w:r>
+        <w:rPr>
+          <w:rFonts w:ascii="Arial" w:hAnsi="Arial" w:cs="Arial"/>
+          <w:lang w:val="es-ES"/>
+        </w:rPr>
+        <w:t xml:space="preserve"> por tanto</w:t>
+      </w:r>
+      <w:r>
+        <w:rPr>
+          <w:rFonts w:ascii="Arial" w:hAnsi="Arial" w:cs="Arial"/>
+          <w:lang w:val="es-ES"/>
+        </w:rPr>
+        <w:t>,</w:t>
       </w:r>
       <w:bookmarkStart w:id="0" w:name="_GoBack"/>
       <w:bookmarkEnd w:id="0"/>
-    </w:p>
-    <w:p>
-      <w:pPr>
-        <w:jc w:val="both"/>
-        <w:rPr>
-          <w:lang w:val="es-ES"/>
-        </w:rPr>
-      </w:pPr>
-    </w:p>
-    <w:p>
-      <w:pPr>
-        <w:jc w:val="both"/>
-        <w:rPr>
-          <w:lang w:val="es-ES"/>
-        </w:rPr>
-      </w:pPr>
-    </w:p>
-    <w:p>
-      <w:pPr>
-        <w:jc w:val="both"/>
-        <w:rPr>
-          <w:lang w:val="es-ES"/>
-        </w:rPr>
-      </w:pPr>
-      <w:r>
-        <w:rPr>
-          <w:lang w:val="es-ES"/>
-        </w:rPr>
-        <w:t>3. Comentarios finales</w:t>
-      </w:r>
-    </w:p>
-    <w:p>
-      <w:pPr>
-        <w:jc w:val="both"/>
-        <w:rPr>
-          <w:lang w:val="es-ES"/>
-        </w:rPr>
-      </w:pPr>
-    </w:p>
-    <w:p>
-      <w:pPr>
-        <w:jc w:val="both"/>
-        <w:rPr>
-          <w:lang w:val="es-ES"/>
-        </w:rPr>
-      </w:pPr>
-      <w:r>
-        <w:rPr>
-          <w:lang w:val="es-ES"/>
-        </w:rPr>
-        <w:t xml:space="preserve">La solución posee complejidades tanto espacial como temporal muy altas, pero esto se debe a que se considera el peor de los casos ya que al poder cortar ramas disminuye enormemente ambas complejidades, </w:t>
-      </w:r>
-      <w:r>
-        <w:rPr>
-          <w:lang w:val="es-ES"/>
-        </w:rPr>
-        <w:t>debido a</w:t>
-      </w:r>
-      <w:r>
-        <w:rPr>
-          <w:lang w:val="es-ES"/>
-        </w:rPr>
-        <w:t xml:space="preserve"> que se descartan muchos sucesores, por tanto en el peor de los casos tiene sentido que sea una complejidad tan alta </w:t>
-      </w:r>
-      <w:r>
-        <w:rPr>
+      <w:r>
+        <w:rPr>
+          <w:rFonts w:ascii="Arial" w:hAnsi="Arial" w:cs="Arial"/>
+          <w:lang w:val="es-ES"/>
+        </w:rPr>
+        <w:t xml:space="preserve"> en el peor de los casos tiene sentido que sea una complejidad tan alta </w:t>
+      </w:r>
+      <w:r>
+        <w:rPr>
+          <w:rFonts w:ascii="Arial" w:hAnsi="Arial" w:cs="Arial"/>
           <w:lang w:val="es-ES"/>
         </w:rPr>
         <w:t>considerando</w:t>
       </w:r>
       <w:r>
         <w:rPr>
+          <w:rFonts w:ascii="Arial" w:hAnsi="Arial" w:cs="Arial"/>
           <w:lang w:val="es-ES"/>
         </w:rPr>
         <w:t xml:space="preserve"> que debe, literalmente, calcular todos los posibles sucesores y </w:t>
       </w:r>
       <w:r>
         <w:rPr>
+          <w:rFonts w:ascii="Arial" w:hAnsi="Arial" w:cs="Arial"/>
           <w:lang w:val="es-ES"/>
         </w:rPr>
         <w:t xml:space="preserve">además </w:t>
       </w:r>
       <w:r>
         <w:rPr>
-          <w:lang w:val="es-ES"/>
-        </w:rPr>
-        <w:t xml:space="preserve">todos son posibles soluciones. </w:t>
-      </w:r>
-    </w:p>
-    <w:p>
-      <w:pPr>
-        <w:jc w:val="both"/>
-        <w:rPr>
-          <w:lang w:val="es-ES"/>
-        </w:rPr>
-      </w:pPr>
-    </w:p>
-    <w:p>
-      <w:pPr>
-        <w:jc w:val="both"/>
-        <w:rPr>
-          <w:lang w:val="es-ES"/>
-        </w:rPr>
-      </w:pPr>
-    </w:p>
-    <w:p>
-      <w:pPr>
-        <w:jc w:val="both"/>
+          <w:rFonts w:ascii="Arial" w:hAnsi="Arial" w:cs="Arial"/>
+          <w:lang w:val="es-ES"/>
+        </w:rPr>
+        <w:t>todos</w:t>
+      </w:r>
+      <w:r>
+        <w:rPr>
+          <w:rFonts w:ascii="Arial" w:hAnsi="Arial" w:cs="Arial"/>
+          <w:lang w:val="es-ES"/>
+        </w:rPr>
+        <w:t xml:space="preserve"> los estados</w:t>
+      </w:r>
+      <w:r>
+        <w:rPr>
+          <w:rFonts w:ascii="Arial" w:hAnsi="Arial" w:cs="Arial"/>
+          <w:lang w:val="es-ES"/>
+        </w:rPr>
+        <w:t xml:space="preserve"> son posibles soluciones. </w:t>
+      </w:r>
+    </w:p>
+    <w:p>
+      <w:pPr>
+        <w:jc w:val="both"/>
+        <w:rPr>
+          <w:rFonts w:ascii="Arial" w:hAnsi="Arial" w:cs="Arial"/>
+          <w:lang w:val="es-ES"/>
+        </w:rPr>
+      </w:pPr>
+    </w:p>
+    <w:p>
+      <w:pPr>
+        <w:jc w:val="both"/>
+        <w:rPr>
+          <w:rFonts w:ascii="Arial" w:hAnsi="Arial" w:cs="Arial"/>
+          <w:lang w:val="es-ES"/>
+        </w:rPr>
+      </w:pPr>
+    </w:p>
+    <w:p>
+      <w:pPr>
+        <w:jc w:val="both"/>
+        <w:rPr>
+          <w:rFonts w:ascii="Arial" w:hAnsi="Arial" w:cs="Arial"/>
+        </w:rPr>
       </w:pPr>
     </w:p>
     <w:sectPr>
@@ -3439,6 +3462,127 @@
     </w:sectPr>
   </w:body>
 </w:document>
+</file>
+
+<file path=word/numbering.xml><?xml version="1.0" encoding="utf-8"?>
+<w:numbering xmlns:wpc="http://schemas.microsoft.com/office/word/2010/wordprocessingCanvas" xmlns:mo="http://schemas.microsoft.com/office/mac/office/2008/main" xmlns:mc="http://schemas.openxmlformats.org/markup-compatibility/2006" xmlns:mv="urn:schemas-microsoft-com:mac:vml" xmlns:o="urn:schemas-microsoft-com:office:office" xmlns:r="http://schemas.openxmlformats.org/officeDocument/2006/relationships" xmlns:m="http://schemas.openxmlformats.org/officeDocument/2006/math" xmlns:v="urn:schemas-microsoft-com:vml" xmlns:wp14="http://schemas.microsoft.com/office/word/2010/wordprocessingDrawing" xmlns:wp="http://schemas.openxmlformats.org/drawingml/2006/wordprocessingDrawing" xmlns:w10="urn:schemas-microsoft-com:office:word" xmlns:w="http://schemas.openxmlformats.org/wordprocessingml/2006/main" xmlns:w14="http://schemas.microsoft.com/office/word/2010/wordml" xmlns:w15="http://schemas.microsoft.com/office/word/2012/wordml" xmlns:wpg="http://schemas.microsoft.com/office/word/2010/wordprocessingGroup" xmlns:wpi="http://schemas.microsoft.com/office/word/2010/wordprocessingInk" xmlns:wne="http://schemas.microsoft.com/office/word/2006/wordml" xmlns:wps="http://schemas.microsoft.com/office/word/2010/wordprocessingShape" mc:Ignorable="w14 w15 wp14">
+  <w:abstractNum w:abstractNumId="0">
+    <w:nsid w:val="2C737821"/>
+    <w:multiLevelType w:val="hybridMultilevel"/>
+    <w:tmpl w:val="CB88B9F6"/>
+    <w:lvl w:ilvl="0" w:tplc="04090001">
+      <w:start w:val="1"/>
+      <w:numFmt w:val="bullet"/>
+      <w:lvlText w:val=""/>
+      <w:lvlJc w:val="left"/>
+      <w:pPr>
+        <w:ind w:left="720" w:hanging="360"/>
+      </w:pPr>
+      <w:rPr>
+        <w:rFonts w:ascii="Symbol" w:hAnsi="Symbol" w:hint="default"/>
+      </w:rPr>
+    </w:lvl>
+    <w:lvl w:ilvl="1" w:tplc="04090003" w:tentative="1">
+      <w:start w:val="1"/>
+      <w:numFmt w:val="bullet"/>
+      <w:lvlText w:val="o"/>
+      <w:lvlJc w:val="left"/>
+      <w:pPr>
+        <w:ind w:left="1440" w:hanging="360"/>
+      </w:pPr>
+      <w:rPr>
+        <w:rFonts w:ascii="Courier New" w:hAnsi="Courier New" w:cs="Courier New" w:hint="default"/>
+      </w:rPr>
+    </w:lvl>
+    <w:lvl w:ilvl="2" w:tplc="04090005" w:tentative="1">
+      <w:start w:val="1"/>
+      <w:numFmt w:val="bullet"/>
+      <w:lvlText w:val=""/>
+      <w:lvlJc w:val="left"/>
+      <w:pPr>
+        <w:ind w:left="2160" w:hanging="360"/>
+      </w:pPr>
+      <w:rPr>
+        <w:rFonts w:ascii="Wingdings" w:hAnsi="Wingdings" w:hint="default"/>
+      </w:rPr>
+    </w:lvl>
+    <w:lvl w:ilvl="3" w:tplc="04090001" w:tentative="1">
+      <w:start w:val="1"/>
+      <w:numFmt w:val="bullet"/>
+      <w:lvlText w:val=""/>
+      <w:lvlJc w:val="left"/>
+      <w:pPr>
+        <w:ind w:left="2880" w:hanging="360"/>
+      </w:pPr>
+      <w:rPr>
+        <w:rFonts w:ascii="Symbol" w:hAnsi="Symbol" w:hint="default"/>
+      </w:rPr>
+    </w:lvl>
+    <w:lvl w:ilvl="4" w:tplc="04090003" w:tentative="1">
+      <w:start w:val="1"/>
+      <w:numFmt w:val="bullet"/>
+      <w:lvlText w:val="o"/>
+      <w:lvlJc w:val="left"/>
+      <w:pPr>
+        <w:ind w:left="3600" w:hanging="360"/>
+      </w:pPr>
+      <w:rPr>
+        <w:rFonts w:ascii="Courier New" w:hAnsi="Courier New" w:cs="Courier New" w:hint="default"/>
+      </w:rPr>
+    </w:lvl>
+    <w:lvl w:ilvl="5" w:tplc="04090005" w:tentative="1">
+      <w:start w:val="1"/>
+      <w:numFmt w:val="bullet"/>
+      <w:lvlText w:val=""/>
+      <w:lvlJc w:val="left"/>
+      <w:pPr>
+        <w:ind w:left="4320" w:hanging="360"/>
+      </w:pPr>
+      <w:rPr>
+        <w:rFonts w:ascii="Wingdings" w:hAnsi="Wingdings" w:hint="default"/>
+      </w:rPr>
+    </w:lvl>
+    <w:lvl w:ilvl="6" w:tplc="04090001" w:tentative="1">
+      <w:start w:val="1"/>
+      <w:numFmt w:val="bullet"/>
+      <w:lvlText w:val=""/>
+      <w:lvlJc w:val="left"/>
+      <w:pPr>
+        <w:ind w:left="5040" w:hanging="360"/>
+      </w:pPr>
+      <w:rPr>
+        <w:rFonts w:ascii="Symbol" w:hAnsi="Symbol" w:hint="default"/>
+      </w:rPr>
+    </w:lvl>
+    <w:lvl w:ilvl="7" w:tplc="04090003" w:tentative="1">
+      <w:start w:val="1"/>
+      <w:numFmt w:val="bullet"/>
+      <w:lvlText w:val="o"/>
+      <w:lvlJc w:val="left"/>
+      <w:pPr>
+        <w:ind w:left="5760" w:hanging="360"/>
+      </w:pPr>
+      <w:rPr>
+        <w:rFonts w:ascii="Courier New" w:hAnsi="Courier New" w:cs="Courier New" w:hint="default"/>
+      </w:rPr>
+    </w:lvl>
+    <w:lvl w:ilvl="8" w:tplc="04090005" w:tentative="1">
+      <w:start w:val="1"/>
+      <w:numFmt w:val="bullet"/>
+      <w:lvlText w:val=""/>
+      <w:lvlJc w:val="left"/>
+      <w:pPr>
+        <w:ind w:left="6480" w:hanging="360"/>
+      </w:pPr>
+      <w:rPr>
+        <w:rFonts w:ascii="Wingdings" w:hAnsi="Wingdings" w:hint="default"/>
+      </w:rPr>
+    </w:lvl>
+  </w:abstractNum>
+  <w:num w:numId="1">
+    <w:abstractNumId w:val="0"/>
+  </w:num>
+</w:numbering>
 </file>
 
 <file path=word/styles.xml><?xml version="1.0" encoding="utf-8"?>
@@ -3454,7 +3598,7 @@
     </w:rPrDefault>
     <w:pPrDefault/>
   </w:docDefaults>
-  <w:latentStyles w:defLockedState="0" w:defUIPriority="99" w:defSemiHidden="0" w:defUnhideWhenUsed="0" w:defQFormat="0" w:count="380">
+  <w:latentStyles w:defLockedState="0" w:defUIPriority="99" w:defSemiHidden="0" w:defUnhideWhenUsed="0" w:defQFormat="0" w:count="382">
     <w:lsdException w:name="Normal" w:uiPriority="0" w:qFormat="1"/>
     <w:lsdException w:name="heading 1" w:uiPriority="9" w:qFormat="1"/>
     <w:lsdException w:name="heading 2" w:semiHidden="1" w:uiPriority="9" w:unhideWhenUsed="1" w:qFormat="1"/>
@@ -3835,19 +3979,21 @@
     <w:lsdException w:name="List Table 5 Dark Accent 6" w:uiPriority="50"/>
     <w:lsdException w:name="List Table 6 Colorful Accent 6" w:uiPriority="51"/>
     <w:lsdException w:name="List Table 7 Colorful Accent 6" w:uiPriority="52"/>
+    <w:lsdException w:name="Mention" w:semiHidden="1" w:unhideWhenUsed="1"/>
+    <w:lsdException w:name="Smart Hyperlink" w:semiHidden="1" w:unhideWhenUsed="1"/>
   </w:latentStyles>
   <w:style w:type="paragraph" w:default="1" w:styleId="Normal">
     <w:name w:val="Normal"/>
     <w:qFormat/>
     <w:rsid w:val="00461FD5"/>
   </w:style>
-  <w:style w:type="character" w:default="1" w:styleId="Fuentedeprrafopredeter">
+  <w:style w:type="character" w:default="1" w:styleId="DefaultParagraphFont">
     <w:name w:val="Default Paragraph Font"/>
     <w:uiPriority w:val="1"/>
     <w:semiHidden/>
     <w:unhideWhenUsed/>
   </w:style>
-  <w:style w:type="table" w:default="1" w:styleId="Tablanormal">
+  <w:style w:type="table" w:default="1" w:styleId="TableNormal">
     <w:name w:val="Normal Table"/>
     <w:uiPriority w:val="99"/>
     <w:semiHidden/>
@@ -3862,11 +4008,22 @@
       </w:tblCellMar>
     </w:tblPr>
   </w:style>
-  <w:style w:type="numbering" w:default="1" w:styleId="Sinlista">
+  <w:style w:type="numbering" w:default="1" w:styleId="NoList">
     <w:name w:val="No List"/>
     <w:uiPriority w:val="99"/>
     <w:semiHidden/>
     <w:unhideWhenUsed/>
+  </w:style>
+  <w:style w:type="paragraph" w:styleId="ListParagraph">
+    <w:name w:val="List Paragraph"/>
+    <w:basedOn w:val="Normal"/>
+    <w:uiPriority w:val="34"/>
+    <w:qFormat/>
+    <w:rsid w:val="00440C9C"/>
+    <w:pPr>
+      <w:ind w:left="720"/>
+      <w:contextualSpacing/>
+    </w:pPr>
   </w:style>
 </w:styles>
 </file>
